--- a/Notes/Data Mining and Data warehosuing - Types.docx
+++ b/Notes/Data Mining and Data warehosuing - Types.docx
@@ -27,6 +27,5329 @@
         </w:rPr>
         <w:t>UNIT 1</w:t>
       </w:r>
+    </w:p>
+    <w:p>
+      <w:pPr>
+        <w:pStyle w:val="ListParagraph"/>
+        <w:numPr>
+          <w:ilvl w:val="0"/>
+          <w:numId w:val="75"/>
+        </w:numPr>
+        <w:spacing w:after="0" w:line="240" w:lineRule="auto"/>
+        <w:ind w:right="-284"/>
+        <w:rPr>
+          <w:rFonts w:ascii="Times New Roman" w:hAnsi="Times New Roman" w:cs="Times New Roman"/>
+          <w:sz w:val="23"/>
+          <w:szCs w:val="23"/>
+          <w:highlight w:val="yellow"/>
+          <w:lang w:val="en-US"/>
+        </w:rPr>
+      </w:pPr>
+      <w:r>
+        <w:rPr>
+          <w:rFonts w:ascii="Times New Roman" w:hAnsi="Times New Roman" w:cs="Times New Roman"/>
+          <w:sz w:val="23"/>
+          <w:szCs w:val="23"/>
+          <w:highlight w:val="yellow"/>
+          <w:lang w:val="en-US"/>
+        </w:rPr>
+        <w:t>Desigen Guidelines for data warehouse.</w:t>
+      </w:r>
+    </w:p>
+    <w:p>
+      <w:pPr>
+        <w:pStyle w:val="ListParagraph"/>
+        <w:numPr>
+          <w:ilvl w:val="0"/>
+          <w:numId w:val="75"/>
+        </w:numPr>
+        <w:spacing w:after="0" w:line="240" w:lineRule="auto"/>
+        <w:ind w:right="-284"/>
+        <w:rPr>
+          <w:rFonts w:ascii="Times New Roman" w:hAnsi="Times New Roman" w:cs="Times New Roman"/>
+          <w:sz w:val="23"/>
+          <w:szCs w:val="23"/>
+          <w:highlight w:val="yellow"/>
+          <w:lang w:val="en-US"/>
+        </w:rPr>
+      </w:pPr>
+      <w:r>
+        <w:rPr>
+          <w:rFonts w:ascii="Times New Roman" w:hAnsi="Times New Roman" w:cs="Times New Roman"/>
+          <w:sz w:val="23"/>
+          <w:szCs w:val="23"/>
+          <w:highlight w:val="yellow"/>
+          <w:lang w:val="en-US"/>
+        </w:rPr>
+        <w:t>Multidimension model.</w:t>
+      </w:r>
+    </w:p>
+    <w:p>
+      <w:pPr>
+        <w:pStyle w:val="ListParagraph"/>
+        <w:numPr>
+          <w:ilvl w:val="1"/>
+          <w:numId w:val="75"/>
+        </w:numPr>
+        <w:spacing w:after="0" w:line="240" w:lineRule="auto"/>
+        <w:ind w:right="-284"/>
+        <w:rPr>
+          <w:rFonts w:ascii="Times New Roman" w:hAnsi="Times New Roman" w:cs="Times New Roman"/>
+          <w:sz w:val="23"/>
+          <w:szCs w:val="23"/>
+          <w:highlight w:val="yellow"/>
+          <w:lang w:val="en-US"/>
+        </w:rPr>
+      </w:pPr>
+      <w:r>
+        <w:rPr>
+          <w:rFonts w:ascii="Times New Roman" w:hAnsi="Times New Roman" w:cs="Times New Roman"/>
+          <w:sz w:val="23"/>
+          <w:szCs w:val="23"/>
+          <w:highlight w:val="yellow"/>
+          <w:lang w:val="en-US"/>
+        </w:rPr>
+        <w:t>Types:</w:t>
+      </w:r>
+    </w:p>
+    <w:p>
+      <w:pPr>
+        <w:pStyle w:val="ListParagraph"/>
+        <w:numPr>
+          <w:ilvl w:val="2"/>
+          <w:numId w:val="75"/>
+        </w:numPr>
+        <w:spacing w:after="0" w:line="240" w:lineRule="auto"/>
+        <w:ind w:right="-284"/>
+        <w:rPr>
+          <w:rFonts w:ascii="Times New Roman" w:hAnsi="Times New Roman" w:cs="Times New Roman"/>
+          <w:sz w:val="23"/>
+          <w:szCs w:val="23"/>
+          <w:highlight w:val="yellow"/>
+          <w:lang w:val="en-US"/>
+        </w:rPr>
+      </w:pPr>
+      <w:r>
+        <w:rPr>
+          <w:rFonts w:ascii="Times New Roman" w:hAnsi="Times New Roman" w:cs="Times New Roman"/>
+          <w:sz w:val="23"/>
+          <w:szCs w:val="23"/>
+          <w:highlight w:val="yellow"/>
+          <w:lang w:val="en-US"/>
+        </w:rPr>
+        <w:t>Star Schema.</w:t>
+      </w:r>
+    </w:p>
+    <w:p>
+      <w:pPr>
+        <w:pStyle w:val="ListParagraph"/>
+        <w:numPr>
+          <w:ilvl w:val="2"/>
+          <w:numId w:val="75"/>
+        </w:numPr>
+        <w:spacing w:after="0" w:line="240" w:lineRule="auto"/>
+        <w:ind w:right="-284"/>
+        <w:rPr>
+          <w:rFonts w:ascii="Times New Roman" w:hAnsi="Times New Roman" w:cs="Times New Roman"/>
+          <w:sz w:val="23"/>
+          <w:szCs w:val="23"/>
+          <w:highlight w:val="yellow"/>
+          <w:lang w:val="en-US"/>
+        </w:rPr>
+      </w:pPr>
+      <w:r>
+        <w:rPr>
+          <w:rFonts w:ascii="Times New Roman" w:hAnsi="Times New Roman" w:cs="Times New Roman"/>
+          <w:sz w:val="23"/>
+          <w:szCs w:val="23"/>
+          <w:highlight w:val="yellow"/>
+          <w:lang w:val="en-US"/>
+        </w:rPr>
+        <w:t>Snowflake Schema.</w:t>
+      </w:r>
+    </w:p>
+    <w:p>
+      <w:pPr>
+        <w:pStyle w:val="ListParagraph"/>
+        <w:numPr>
+          <w:ilvl w:val="2"/>
+          <w:numId w:val="75"/>
+        </w:numPr>
+        <w:spacing w:after="0" w:line="240" w:lineRule="auto"/>
+        <w:ind w:right="-284"/>
+        <w:rPr>
+          <w:rFonts w:ascii="Times New Roman" w:hAnsi="Times New Roman" w:cs="Times New Roman"/>
+          <w:sz w:val="23"/>
+          <w:szCs w:val="23"/>
+          <w:highlight w:val="yellow"/>
+          <w:lang w:val="en-US"/>
+        </w:rPr>
+      </w:pPr>
+      <w:r>
+        <w:rPr>
+          <w:rFonts w:ascii="Times New Roman" w:hAnsi="Times New Roman" w:cs="Times New Roman"/>
+          <w:sz w:val="23"/>
+          <w:szCs w:val="23"/>
+          <w:highlight w:val="yellow"/>
+          <w:lang w:val="en-US"/>
+        </w:rPr>
+        <w:t>OLAP (Online Analytical Processing)</w:t>
+      </w:r>
+    </w:p>
+    <w:p>
+      <w:pPr>
+        <w:pStyle w:val="ListParagraph"/>
+        <w:numPr>
+          <w:ilvl w:val="0"/>
+          <w:numId w:val="75"/>
+        </w:numPr>
+        <w:spacing w:after="0" w:line="240" w:lineRule="auto"/>
+        <w:ind w:right="-284"/>
+        <w:rPr>
+          <w:rFonts w:ascii="Times New Roman" w:hAnsi="Times New Roman" w:cs="Times New Roman"/>
+          <w:sz w:val="23"/>
+          <w:szCs w:val="23"/>
+          <w:highlight w:val="yellow"/>
+          <w:lang w:val="en-US"/>
+        </w:rPr>
+      </w:pPr>
+      <w:r>
+        <w:rPr>
+          <w:rFonts w:ascii="Times New Roman" w:hAnsi="Times New Roman" w:cs="Times New Roman"/>
+          <w:sz w:val="23"/>
+          <w:szCs w:val="23"/>
+          <w:highlight w:val="yellow"/>
+          <w:lang w:val="en-US"/>
+        </w:rPr>
+        <w:t>OLAP-Introduction:</w:t>
+      </w:r>
+    </w:p>
+    <w:p>
+      <w:pPr>
+        <w:pStyle w:val="ListParagraph"/>
+        <w:numPr>
+          <w:ilvl w:val="0"/>
+          <w:numId w:val="75"/>
+        </w:numPr>
+        <w:spacing w:after="0" w:line="240" w:lineRule="auto"/>
+        <w:ind w:right="-284"/>
+        <w:rPr>
+          <w:rFonts w:ascii="Times New Roman" w:hAnsi="Times New Roman" w:cs="Times New Roman"/>
+          <w:sz w:val="23"/>
+          <w:szCs w:val="23"/>
+          <w:highlight w:val="yellow"/>
+          <w:lang w:val="en-US"/>
+        </w:rPr>
+      </w:pPr>
+      <w:r>
+        <w:rPr>
+          <w:rFonts w:ascii="Times New Roman" w:hAnsi="Times New Roman" w:cs="Times New Roman"/>
+          <w:sz w:val="23"/>
+          <w:szCs w:val="23"/>
+          <w:highlight w:val="yellow"/>
+          <w:lang w:val="en-US"/>
+        </w:rPr>
+        <w:t>Characteristics OLAP.</w:t>
+      </w:r>
+    </w:p>
+    <w:p>
+      <w:pPr>
+        <w:pStyle w:val="ListParagraph"/>
+        <w:numPr>
+          <w:ilvl w:val="1"/>
+          <w:numId w:val="75"/>
+        </w:numPr>
+        <w:spacing w:after="0" w:line="240" w:lineRule="auto"/>
+        <w:ind w:right="-284"/>
+        <w:rPr>
+          <w:rFonts w:ascii="Times New Roman" w:hAnsi="Times New Roman" w:cs="Times New Roman"/>
+          <w:sz w:val="23"/>
+          <w:szCs w:val="23"/>
+          <w:highlight w:val="yellow"/>
+          <w:lang w:val="en-US"/>
+        </w:rPr>
+      </w:pPr>
+      <w:r>
+        <w:rPr>
+          <w:rFonts w:ascii="Times New Roman" w:hAnsi="Times New Roman" w:cs="Times New Roman"/>
+          <w:sz w:val="23"/>
+          <w:szCs w:val="23"/>
+          <w:highlight w:val="yellow"/>
+          <w:lang w:val="en-US"/>
+        </w:rPr>
+        <w:t>Type of Charact</w:t>
+      </w:r>
+      <w:r>
+        <w:rPr>
+          <w:rFonts w:ascii="Times New Roman" w:hAnsi="Times New Roman" w:cs="Times New Roman"/>
+          <w:sz w:val="23"/>
+          <w:szCs w:val="23"/>
+          <w:highlight w:val="yellow"/>
+          <w:lang w:val="en-US"/>
+        </w:rPr>
+        <w:t>eristics:</w:t>
+      </w:r>
+    </w:p>
+    <w:p>
+      <w:pPr>
+        <w:pStyle w:val="ListParagraph"/>
+        <w:numPr>
+          <w:ilvl w:val="2"/>
+          <w:numId w:val="75"/>
+        </w:numPr>
+        <w:spacing w:after="0" w:line="240" w:lineRule="auto"/>
+        <w:ind w:right="-284"/>
+        <w:rPr>
+          <w:rFonts w:ascii="Times New Roman" w:hAnsi="Times New Roman" w:cs="Times New Roman"/>
+          <w:sz w:val="23"/>
+          <w:szCs w:val="23"/>
+          <w:highlight w:val="yellow"/>
+          <w:lang w:val="en-US"/>
+        </w:rPr>
+      </w:pPr>
+      <w:r>
+        <w:rPr>
+          <w:rFonts w:ascii="Times New Roman" w:hAnsi="Times New Roman" w:cs="Times New Roman"/>
+          <w:sz w:val="23"/>
+          <w:szCs w:val="23"/>
+          <w:highlight w:val="yellow"/>
+          <w:lang w:val="en-US"/>
+        </w:rPr>
+        <w:t>Multidimensional Data Model.</w:t>
+      </w:r>
+    </w:p>
+    <w:p>
+      <w:pPr>
+        <w:pStyle w:val="ListParagraph"/>
+        <w:numPr>
+          <w:ilvl w:val="2"/>
+          <w:numId w:val="75"/>
+        </w:numPr>
+        <w:spacing w:after="0" w:line="240" w:lineRule="auto"/>
+        <w:ind w:right="-284"/>
+        <w:rPr>
+          <w:rFonts w:ascii="Times New Roman" w:hAnsi="Times New Roman" w:cs="Times New Roman"/>
+          <w:sz w:val="23"/>
+          <w:szCs w:val="23"/>
+          <w:highlight w:val="yellow"/>
+          <w:lang w:val="en-US"/>
+        </w:rPr>
+      </w:pPr>
+      <w:r>
+        <w:rPr>
+          <w:rFonts w:ascii="Times New Roman" w:hAnsi="Times New Roman" w:cs="Times New Roman"/>
+          <w:sz w:val="23"/>
+          <w:szCs w:val="23"/>
+          <w:highlight w:val="yellow"/>
+          <w:lang w:val="en-US"/>
+        </w:rPr>
+        <w:t>Interactive Analysis.</w:t>
+      </w:r>
+    </w:p>
+    <w:p>
+      <w:pPr>
+        <w:pStyle w:val="ListParagraph"/>
+        <w:numPr>
+          <w:ilvl w:val="2"/>
+          <w:numId w:val="75"/>
+        </w:numPr>
+        <w:spacing w:after="0" w:line="240" w:lineRule="auto"/>
+        <w:ind w:right="-284"/>
+        <w:rPr>
+          <w:rFonts w:ascii="Times New Roman" w:hAnsi="Times New Roman" w:cs="Times New Roman"/>
+          <w:sz w:val="23"/>
+          <w:szCs w:val="23"/>
+          <w:highlight w:val="yellow"/>
+          <w:lang w:val="en-US"/>
+        </w:rPr>
+      </w:pPr>
+      <w:r>
+        <w:rPr>
+          <w:rFonts w:ascii="Times New Roman" w:hAnsi="Times New Roman" w:cs="Times New Roman"/>
+          <w:sz w:val="23"/>
+          <w:szCs w:val="23"/>
+          <w:highlight w:val="yellow"/>
+          <w:lang w:val="en-US"/>
+        </w:rPr>
+        <w:t>Fast Query Performance.</w:t>
+      </w:r>
+    </w:p>
+    <w:p>
+      <w:pPr>
+        <w:pStyle w:val="ListParagraph"/>
+        <w:numPr>
+          <w:ilvl w:val="2"/>
+          <w:numId w:val="75"/>
+        </w:numPr>
+        <w:spacing w:after="0" w:line="240" w:lineRule="auto"/>
+        <w:ind w:right="-284"/>
+        <w:rPr>
+          <w:rFonts w:ascii="Times New Roman" w:hAnsi="Times New Roman" w:cs="Times New Roman"/>
+          <w:sz w:val="23"/>
+          <w:szCs w:val="23"/>
+          <w:highlight w:val="yellow"/>
+          <w:lang w:val="en-US"/>
+        </w:rPr>
+      </w:pPr>
+      <w:r>
+        <w:rPr>
+          <w:rFonts w:ascii="Times New Roman" w:hAnsi="Times New Roman" w:cs="Times New Roman"/>
+          <w:sz w:val="23"/>
+          <w:szCs w:val="23"/>
+          <w:highlight w:val="yellow"/>
+          <w:lang w:val="en-US"/>
+        </w:rPr>
+        <w:t>Complex Calculation.</w:t>
+      </w:r>
+    </w:p>
+    <w:p>
+      <w:pPr>
+        <w:pStyle w:val="ListParagraph"/>
+        <w:numPr>
+          <w:ilvl w:val="0"/>
+          <w:numId w:val="75"/>
+        </w:numPr>
+        <w:spacing w:after="0" w:line="240" w:lineRule="auto"/>
+        <w:ind w:right="-284"/>
+        <w:rPr>
+          <w:rFonts w:ascii="Times New Roman" w:hAnsi="Times New Roman" w:cs="Times New Roman"/>
+          <w:sz w:val="23"/>
+          <w:szCs w:val="23"/>
+          <w:highlight w:val="yellow"/>
+          <w:lang w:val="en-US"/>
+        </w:rPr>
+      </w:pPr>
+      <w:r>
+        <w:rPr>
+          <w:rFonts w:ascii="Times New Roman" w:hAnsi="Times New Roman" w:cs="Times New Roman"/>
+          <w:sz w:val="23"/>
+          <w:szCs w:val="23"/>
+          <w:highlight w:val="yellow"/>
+          <w:lang w:val="en-US"/>
+        </w:rPr>
+        <w:t>Architectures of OLAP.</w:t>
+      </w:r>
+    </w:p>
+    <w:p>
+      <w:pPr>
+        <w:pStyle w:val="ListParagraph"/>
+        <w:numPr>
+          <w:ilvl w:val="0"/>
+          <w:numId w:val="75"/>
+        </w:numPr>
+        <w:spacing w:after="0" w:line="240" w:lineRule="auto"/>
+        <w:ind w:right="-284"/>
+        <w:rPr>
+          <w:rFonts w:ascii="Times New Roman" w:hAnsi="Times New Roman" w:cs="Times New Roman"/>
+          <w:sz w:val="23"/>
+          <w:szCs w:val="23"/>
+          <w:highlight w:val="yellow"/>
+          <w:lang w:val="en-US"/>
+        </w:rPr>
+      </w:pPr>
+      <w:r>
+        <w:rPr>
+          <w:rFonts w:ascii="Times New Roman" w:hAnsi="Times New Roman" w:cs="Times New Roman"/>
+          <w:sz w:val="23"/>
+          <w:szCs w:val="23"/>
+          <w:highlight w:val="yellow"/>
+          <w:lang w:val="en-US"/>
+        </w:rPr>
+        <w:t>Multidimensional view efficient processing of OLAP queries.</w:t>
+      </w:r>
+    </w:p>
+    <w:p>
+      <w:pPr>
+        <w:pStyle w:val="ListParagraph"/>
+        <w:numPr>
+          <w:ilvl w:val="0"/>
+          <w:numId w:val="75"/>
+        </w:numPr>
+        <w:spacing w:after="0" w:line="240" w:lineRule="auto"/>
+        <w:ind w:right="-284"/>
+        <w:rPr>
+          <w:rFonts w:ascii="Times New Roman" w:hAnsi="Times New Roman" w:cs="Times New Roman"/>
+          <w:sz w:val="23"/>
+          <w:szCs w:val="23"/>
+          <w:highlight w:val="yellow"/>
+          <w:lang w:val="en-US"/>
+        </w:rPr>
+      </w:pPr>
+      <w:r>
+        <w:rPr>
+          <w:rFonts w:ascii="Times New Roman" w:hAnsi="Times New Roman" w:cs="Times New Roman"/>
+          <w:sz w:val="23"/>
+          <w:szCs w:val="23"/>
+          <w:highlight w:val="yellow"/>
+          <w:lang w:val="en-US"/>
+        </w:rPr>
+        <w:t>ROLAP.</w:t>
+      </w:r>
+    </w:p>
+    <w:p>
+      <w:pPr>
+        <w:pStyle w:val="ListParagraph"/>
+        <w:numPr>
+          <w:ilvl w:val="0"/>
+          <w:numId w:val="75"/>
+        </w:numPr>
+        <w:spacing w:after="0" w:line="240" w:lineRule="auto"/>
+        <w:ind w:right="-284"/>
+        <w:rPr>
+          <w:rFonts w:ascii="Times New Roman" w:hAnsi="Times New Roman" w:cs="Times New Roman"/>
+          <w:sz w:val="23"/>
+          <w:szCs w:val="23"/>
+          <w:highlight w:val="yellow"/>
+          <w:lang w:val="en-US"/>
+        </w:rPr>
+      </w:pPr>
+      <w:r>
+        <w:rPr>
+          <w:rFonts w:ascii="Times New Roman" w:hAnsi="Times New Roman" w:cs="Times New Roman"/>
+          <w:sz w:val="23"/>
+          <w:szCs w:val="23"/>
+          <w:highlight w:val="yellow"/>
+          <w:lang w:val="en-US"/>
+        </w:rPr>
+        <w:t>MOLAP.</w:t>
+      </w:r>
+    </w:p>
+    <w:p>
+      <w:pPr>
+        <w:pStyle w:val="ListParagraph"/>
+        <w:numPr>
+          <w:ilvl w:val="0"/>
+          <w:numId w:val="75"/>
+        </w:numPr>
+        <w:spacing w:after="0" w:line="240" w:lineRule="auto"/>
+        <w:ind w:right="-284"/>
+        <w:rPr>
+          <w:rFonts w:ascii="Times New Roman" w:hAnsi="Times New Roman" w:cs="Times New Roman"/>
+          <w:sz w:val="23"/>
+          <w:szCs w:val="23"/>
+          <w:highlight w:val="yellow"/>
+          <w:lang w:val="en-US"/>
+        </w:rPr>
+      </w:pPr>
+      <w:r>
+        <w:rPr>
+          <w:rFonts w:ascii="Times New Roman" w:hAnsi="Times New Roman" w:cs="Times New Roman"/>
+          <w:sz w:val="23"/>
+          <w:szCs w:val="23"/>
+          <w:highlight w:val="yellow"/>
+          <w:lang w:val="en-US"/>
+        </w:rPr>
+        <w:t>HOLAP.</w:t>
+      </w:r>
+    </w:p>
+    <w:p>
+      <w:pPr>
+        <w:pStyle w:val="ListParagraph"/>
+        <w:numPr>
+          <w:ilvl w:val="0"/>
+          <w:numId w:val="75"/>
+        </w:numPr>
+        <w:spacing w:after="0" w:line="240" w:lineRule="auto"/>
+        <w:ind w:right="-284"/>
+        <w:rPr>
+          <w:rFonts w:ascii="Times New Roman" w:hAnsi="Times New Roman" w:cs="Times New Roman"/>
+          <w:sz w:val="23"/>
+          <w:szCs w:val="23"/>
+          <w:highlight w:val="yellow"/>
+          <w:lang w:val="en-US"/>
+        </w:rPr>
+      </w:pPr>
+      <w:r>
+        <w:rPr>
+          <w:rFonts w:ascii="Times New Roman" w:hAnsi="Times New Roman" w:cs="Times New Roman"/>
+          <w:sz w:val="23"/>
+          <w:szCs w:val="23"/>
+          <w:highlight w:val="yellow"/>
+          <w:lang w:val="en-US"/>
+        </w:rPr>
+        <w:t>Data Cube.</w:t>
+      </w:r>
+    </w:p>
+    <w:p>
+      <w:pPr>
+        <w:pStyle w:val="ListParagraph"/>
+        <w:numPr>
+          <w:ilvl w:val="0"/>
+          <w:numId w:val="75"/>
+        </w:numPr>
+        <w:spacing w:after="0" w:line="240" w:lineRule="auto"/>
+        <w:ind w:right="-284"/>
+        <w:rPr>
+          <w:rFonts w:ascii="Times New Roman" w:hAnsi="Times New Roman" w:cs="Times New Roman"/>
+          <w:sz w:val="23"/>
+          <w:szCs w:val="23"/>
+          <w:highlight w:val="yellow"/>
+          <w:lang w:val="en-US"/>
+        </w:rPr>
+      </w:pPr>
+      <w:r>
+        <w:rPr>
+          <w:rFonts w:ascii="Times New Roman" w:hAnsi="Times New Roman" w:cs="Times New Roman"/>
+          <w:sz w:val="23"/>
+          <w:szCs w:val="23"/>
+          <w:highlight w:val="yellow"/>
+          <w:lang w:val="en-US"/>
+        </w:rPr>
+        <w:t>Data Cube Operations.</w:t>
+      </w:r>
+    </w:p>
+    <w:p>
+      <w:pPr>
+        <w:pStyle w:val="ListParagraph"/>
+        <w:numPr>
+          <w:ilvl w:val="1"/>
+          <w:numId w:val="75"/>
+        </w:numPr>
+        <w:spacing w:after="0" w:line="240" w:lineRule="auto"/>
+        <w:ind w:right="-284"/>
+        <w:rPr>
+          <w:rFonts w:ascii="Times New Roman" w:hAnsi="Times New Roman" w:cs="Times New Roman"/>
+          <w:sz w:val="23"/>
+          <w:szCs w:val="23"/>
+          <w:highlight w:val="yellow"/>
+          <w:lang w:val="en-US"/>
+        </w:rPr>
+      </w:pPr>
+      <w:r>
+        <w:rPr>
+          <w:rFonts w:ascii="Times New Roman" w:hAnsi="Times New Roman" w:cs="Times New Roman"/>
+          <w:sz w:val="23"/>
+          <w:szCs w:val="23"/>
+          <w:highlight w:val="yellow"/>
+          <w:lang w:val="en-US"/>
+        </w:rPr>
+        <w:t>Types:</w:t>
+      </w:r>
+    </w:p>
+    <w:p>
+      <w:pPr>
+        <w:pStyle w:val="ListParagraph"/>
+        <w:numPr>
+          <w:ilvl w:val="2"/>
+          <w:numId w:val="75"/>
+        </w:numPr>
+        <w:spacing w:after="0" w:line="240" w:lineRule="auto"/>
+        <w:ind w:right="-284"/>
+        <w:rPr>
+          <w:rFonts w:ascii="Times New Roman" w:hAnsi="Times New Roman" w:cs="Times New Roman"/>
+          <w:sz w:val="23"/>
+          <w:szCs w:val="23"/>
+          <w:highlight w:val="yellow"/>
+          <w:lang w:val="en-US"/>
+        </w:rPr>
+      </w:pPr>
+      <w:r>
+        <w:rPr>
+          <w:rFonts w:ascii="Times New Roman" w:hAnsi="Times New Roman" w:cs="Times New Roman"/>
+          <w:sz w:val="23"/>
+          <w:szCs w:val="23"/>
+          <w:highlight w:val="yellow"/>
+          <w:lang w:val="en-US"/>
+        </w:rPr>
+        <w:t>Roll-up</w:t>
+      </w:r>
+    </w:p>
+    <w:p>
+      <w:pPr>
+        <w:pStyle w:val="ListParagraph"/>
+        <w:numPr>
+          <w:ilvl w:val="2"/>
+          <w:numId w:val="75"/>
+        </w:numPr>
+        <w:spacing w:after="0" w:line="240" w:lineRule="auto"/>
+        <w:ind w:right="-284"/>
+        <w:rPr>
+          <w:rFonts w:ascii="Times New Roman" w:hAnsi="Times New Roman" w:cs="Times New Roman"/>
+          <w:sz w:val="23"/>
+          <w:szCs w:val="23"/>
+          <w:highlight w:val="yellow"/>
+          <w:lang w:val="en-US"/>
+        </w:rPr>
+      </w:pPr>
+      <w:r>
+        <w:rPr>
+          <w:rFonts w:ascii="Times New Roman" w:hAnsi="Times New Roman" w:cs="Times New Roman"/>
+          <w:sz w:val="23"/>
+          <w:szCs w:val="23"/>
+          <w:highlight w:val="yellow"/>
+          <w:lang w:val="en-US"/>
+        </w:rPr>
+        <w:t>Drill-Down</w:t>
+      </w:r>
+    </w:p>
+    <w:p>
+      <w:pPr>
+        <w:pStyle w:val="ListParagraph"/>
+        <w:numPr>
+          <w:ilvl w:val="2"/>
+          <w:numId w:val="75"/>
+        </w:numPr>
+        <w:spacing w:after="0" w:line="240" w:lineRule="auto"/>
+        <w:ind w:right="-284"/>
+        <w:rPr>
+          <w:rFonts w:ascii="Times New Roman" w:hAnsi="Times New Roman" w:cs="Times New Roman"/>
+          <w:sz w:val="23"/>
+          <w:szCs w:val="23"/>
+          <w:highlight w:val="yellow"/>
+          <w:lang w:val="en-US"/>
+        </w:rPr>
+      </w:pPr>
+      <w:r>
+        <w:rPr>
+          <w:rFonts w:ascii="Times New Roman" w:hAnsi="Times New Roman" w:cs="Times New Roman"/>
+          <w:sz w:val="23"/>
+          <w:szCs w:val="23"/>
+          <w:highlight w:val="yellow"/>
+          <w:lang w:val="en-US"/>
+        </w:rPr>
+        <w:t>Slick</w:t>
+      </w:r>
+    </w:p>
+    <w:p>
+      <w:pPr>
+        <w:pStyle w:val="ListParagraph"/>
+        <w:numPr>
+          <w:ilvl w:val="2"/>
+          <w:numId w:val="75"/>
+        </w:numPr>
+        <w:spacing w:after="0" w:line="240" w:lineRule="auto"/>
+        <w:ind w:right="-284"/>
+        <w:rPr>
+          <w:rFonts w:ascii="Times New Roman" w:hAnsi="Times New Roman" w:cs="Times New Roman"/>
+          <w:sz w:val="23"/>
+          <w:szCs w:val="23"/>
+          <w:highlight w:val="yellow"/>
+          <w:lang w:val="en-US"/>
+        </w:rPr>
+      </w:pPr>
+      <w:r>
+        <w:rPr>
+          <w:rFonts w:ascii="Times New Roman" w:hAnsi="Times New Roman" w:cs="Times New Roman"/>
+          <w:sz w:val="23"/>
+          <w:szCs w:val="23"/>
+          <w:highlight w:val="yellow"/>
+          <w:lang w:val="en-US"/>
+        </w:rPr>
+        <w:t>Dice</w:t>
+      </w:r>
+    </w:p>
+    <w:p>
+      <w:pPr>
+        <w:pStyle w:val="ListParagraph"/>
+        <w:numPr>
+          <w:ilvl w:val="2"/>
+          <w:numId w:val="75"/>
+        </w:numPr>
+        <w:spacing w:after="0" w:line="240" w:lineRule="auto"/>
+        <w:ind w:right="-284"/>
+        <w:rPr>
+          <w:rFonts w:ascii="Times New Roman" w:hAnsi="Times New Roman" w:cs="Times New Roman"/>
+          <w:sz w:val="23"/>
+          <w:szCs w:val="23"/>
+          <w:highlight w:val="yellow"/>
+          <w:lang w:val="en-US"/>
+        </w:rPr>
+      </w:pPr>
+      <w:r>
+        <w:rPr>
+          <w:rFonts w:ascii="Times New Roman" w:hAnsi="Times New Roman" w:cs="Times New Roman"/>
+          <w:sz w:val="23"/>
+          <w:szCs w:val="23"/>
+          <w:highlight w:val="yellow"/>
+          <w:lang w:val="en-US"/>
+        </w:rPr>
+        <w:t>Pivot</w:t>
+      </w:r>
+    </w:p>
+    <w:p>
+      <w:pPr>
+        <w:pStyle w:val="ListParagraph"/>
+        <w:numPr>
+          <w:ilvl w:val="2"/>
+          <w:numId w:val="75"/>
+        </w:numPr>
+        <w:spacing w:after="0" w:line="240" w:lineRule="auto"/>
+        <w:ind w:right="-284"/>
+        <w:rPr>
+          <w:rFonts w:ascii="Times New Roman" w:hAnsi="Times New Roman" w:cs="Times New Roman"/>
+          <w:sz w:val="23"/>
+          <w:szCs w:val="23"/>
+          <w:highlight w:val="yellow"/>
+          <w:lang w:val="en-US"/>
+        </w:rPr>
+      </w:pPr>
+      <w:r>
+        <w:rPr>
+          <w:rFonts w:ascii="Times New Roman" w:hAnsi="Times New Roman" w:cs="Times New Roman"/>
+          <w:sz w:val="23"/>
+          <w:szCs w:val="23"/>
+          <w:highlight w:val="yellow"/>
+          <w:lang w:val="en-US"/>
+        </w:rPr>
+        <w:t>Drill-across</w:t>
+      </w:r>
+    </w:p>
+    <w:p>
+      <w:pPr>
+        <w:pStyle w:val="ListParagraph"/>
+        <w:numPr>
+          <w:ilvl w:val="2"/>
+          <w:numId w:val="75"/>
+        </w:numPr>
+        <w:spacing w:after="0" w:line="240" w:lineRule="auto"/>
+        <w:ind w:right="-284"/>
+        <w:rPr>
+          <w:rFonts w:ascii="Times New Roman" w:hAnsi="Times New Roman" w:cs="Times New Roman"/>
+          <w:sz w:val="23"/>
+          <w:szCs w:val="23"/>
+          <w:highlight w:val="yellow"/>
+          <w:lang w:val="en-US"/>
+        </w:rPr>
+      </w:pPr>
+      <w:r>
+        <w:rPr>
+          <w:rFonts w:ascii="Times New Roman" w:hAnsi="Times New Roman" w:cs="Times New Roman"/>
+          <w:sz w:val="23"/>
+          <w:szCs w:val="23"/>
+          <w:highlight w:val="yellow"/>
+          <w:lang w:val="en-US"/>
+        </w:rPr>
+        <w:t>Ranking and Sorting</w:t>
+      </w:r>
+    </w:p>
+    <w:p>
+      <w:pPr>
+        <w:pStyle w:val="ListParagraph"/>
+        <w:numPr>
+          <w:ilvl w:val="2"/>
+          <w:numId w:val="75"/>
+        </w:numPr>
+        <w:spacing w:after="0" w:line="240" w:lineRule="auto"/>
+        <w:ind w:right="-284"/>
+        <w:rPr>
+          <w:rFonts w:ascii="Times New Roman" w:hAnsi="Times New Roman" w:cs="Times New Roman"/>
+          <w:sz w:val="23"/>
+          <w:szCs w:val="23"/>
+          <w:highlight w:val="yellow"/>
+          <w:lang w:val="en-US"/>
+        </w:rPr>
+      </w:pPr>
+      <w:r>
+        <w:rPr>
+          <w:rFonts w:ascii="Times New Roman" w:hAnsi="Times New Roman" w:cs="Times New Roman"/>
+          <w:sz w:val="23"/>
+          <w:szCs w:val="23"/>
+          <w:highlight w:val="yellow"/>
+          <w:lang w:val="en-US"/>
+        </w:rPr>
+        <w:t>Calculation and Formulas.</w:t>
+      </w:r>
+    </w:p>
+    <w:p>
+      <w:pPr>
+        <w:pStyle w:val="ListParagraph"/>
+        <w:numPr>
+          <w:ilvl w:val="2"/>
+          <w:numId w:val="75"/>
+        </w:numPr>
+        <w:spacing w:after="0" w:line="240" w:lineRule="auto"/>
+        <w:ind w:right="-284"/>
+        <w:rPr>
+          <w:rFonts w:ascii="Times New Roman" w:hAnsi="Times New Roman" w:cs="Times New Roman"/>
+          <w:sz w:val="23"/>
+          <w:szCs w:val="23"/>
+          <w:highlight w:val="yellow"/>
+          <w:lang w:val="en-US"/>
+        </w:rPr>
+      </w:pPr>
+      <w:r>
+        <w:rPr>
+          <w:rFonts w:ascii="Times New Roman" w:hAnsi="Times New Roman" w:cs="Times New Roman"/>
+          <w:sz w:val="23"/>
+          <w:szCs w:val="23"/>
+          <w:highlight w:val="yellow"/>
+          <w:lang w:val="en-US"/>
+        </w:rPr>
+        <w:t>Time-series Analysis.</w:t>
+      </w:r>
+    </w:p>
+    <w:p>
+      <w:pPr>
+        <w:pStyle w:val="ListParagraph"/>
+        <w:numPr>
+          <w:ilvl w:val="0"/>
+          <w:numId w:val="75"/>
+        </w:numPr>
+        <w:spacing w:after="0" w:line="240" w:lineRule="auto"/>
+        <w:ind w:right="-284"/>
+        <w:rPr>
+          <w:rFonts w:ascii="Times New Roman" w:hAnsi="Times New Roman" w:cs="Times New Roman"/>
+          <w:sz w:val="23"/>
+          <w:szCs w:val="23"/>
+          <w:highlight w:val="yellow"/>
+          <w:lang w:val="en-US"/>
+        </w:rPr>
+      </w:pPr>
+      <w:r>
+        <w:rPr>
+          <w:rFonts w:ascii="Times New Roman" w:hAnsi="Times New Roman" w:cs="Times New Roman"/>
+          <w:sz w:val="23"/>
+          <w:szCs w:val="23"/>
+          <w:highlight w:val="yellow"/>
+          <w:lang w:val="en-US"/>
+        </w:rPr>
+        <w:t>Data Cube Computations.</w:t>
+      </w:r>
+    </w:p>
+    <w:p>
+      <w:pPr>
+        <w:pStyle w:val="ListParagraph"/>
+        <w:numPr>
+          <w:ilvl w:val="1"/>
+          <w:numId w:val="75"/>
+        </w:numPr>
+        <w:spacing w:after="0" w:line="240" w:lineRule="auto"/>
+        <w:ind w:right="-284"/>
+        <w:rPr>
+          <w:rFonts w:ascii="Times New Roman" w:hAnsi="Times New Roman" w:cs="Times New Roman"/>
+          <w:sz w:val="23"/>
+          <w:szCs w:val="23"/>
+          <w:highlight w:val="yellow"/>
+          <w:lang w:val="en-US"/>
+        </w:rPr>
+      </w:pPr>
+      <w:r>
+        <w:rPr>
+          <w:rFonts w:ascii="Times New Roman" w:hAnsi="Times New Roman" w:cs="Times New Roman"/>
+          <w:sz w:val="23"/>
+          <w:szCs w:val="23"/>
+          <w:highlight w:val="yellow"/>
+          <w:lang w:val="en-US"/>
+        </w:rPr>
+        <w:t>Types of Computations:</w:t>
+      </w:r>
+    </w:p>
+    <w:p>
+      <w:pPr>
+        <w:pStyle w:val="ListParagraph"/>
+        <w:numPr>
+          <w:ilvl w:val="2"/>
+          <w:numId w:val="75"/>
+        </w:numPr>
+        <w:spacing w:after="0" w:line="240" w:lineRule="auto"/>
+        <w:ind w:right="-284"/>
+        <w:rPr>
+          <w:rFonts w:ascii="Times New Roman" w:hAnsi="Times New Roman" w:cs="Times New Roman"/>
+          <w:sz w:val="23"/>
+          <w:szCs w:val="23"/>
+          <w:highlight w:val="yellow"/>
+          <w:lang w:val="en-US"/>
+        </w:rPr>
+      </w:pPr>
+      <w:r>
+        <w:rPr>
+          <w:rFonts w:ascii="Times New Roman" w:hAnsi="Times New Roman" w:cs="Times New Roman"/>
+          <w:sz w:val="23"/>
+          <w:szCs w:val="23"/>
+          <w:highlight w:val="yellow"/>
+          <w:lang w:val="en-US"/>
+        </w:rPr>
+        <w:t>Summation</w:t>
+      </w:r>
+    </w:p>
+    <w:p>
+      <w:pPr>
+        <w:pStyle w:val="ListParagraph"/>
+        <w:numPr>
+          <w:ilvl w:val="2"/>
+          <w:numId w:val="75"/>
+        </w:numPr>
+        <w:spacing w:after="0" w:line="240" w:lineRule="auto"/>
+        <w:ind w:right="-284"/>
+        <w:rPr>
+          <w:rFonts w:ascii="Times New Roman" w:hAnsi="Times New Roman" w:cs="Times New Roman"/>
+          <w:sz w:val="23"/>
+          <w:szCs w:val="23"/>
+          <w:highlight w:val="yellow"/>
+          <w:lang w:val="en-US"/>
+        </w:rPr>
+      </w:pPr>
+      <w:r>
+        <w:rPr>
+          <w:rFonts w:ascii="Times New Roman" w:hAnsi="Times New Roman" w:cs="Times New Roman"/>
+          <w:sz w:val="23"/>
+          <w:szCs w:val="23"/>
+          <w:highlight w:val="yellow"/>
+          <w:lang w:val="en-US"/>
+        </w:rPr>
+        <w:t>Average</w:t>
+      </w:r>
+    </w:p>
+    <w:p>
+      <w:pPr>
+        <w:pStyle w:val="ListParagraph"/>
+        <w:numPr>
+          <w:ilvl w:val="2"/>
+          <w:numId w:val="75"/>
+        </w:numPr>
+        <w:spacing w:after="0" w:line="240" w:lineRule="auto"/>
+        <w:ind w:right="-284"/>
+        <w:rPr>
+          <w:rFonts w:ascii="Times New Roman" w:hAnsi="Times New Roman" w:cs="Times New Roman"/>
+          <w:sz w:val="23"/>
+          <w:szCs w:val="23"/>
+          <w:highlight w:val="yellow"/>
+          <w:lang w:val="en-US"/>
+        </w:rPr>
+      </w:pPr>
+      <w:r>
+        <w:rPr>
+          <w:rFonts w:ascii="Times New Roman" w:hAnsi="Times New Roman" w:cs="Times New Roman"/>
+          <w:sz w:val="23"/>
+          <w:szCs w:val="23"/>
+          <w:highlight w:val="yellow"/>
+          <w:lang w:val="en-US"/>
+        </w:rPr>
+        <w:t>Minimum and Maximum</w:t>
+      </w:r>
+    </w:p>
+    <w:p>
+      <w:pPr>
+        <w:pStyle w:val="ListParagraph"/>
+        <w:numPr>
+          <w:ilvl w:val="2"/>
+          <w:numId w:val="75"/>
+        </w:numPr>
+        <w:spacing w:after="0" w:line="240" w:lineRule="auto"/>
+        <w:ind w:right="-284"/>
+        <w:rPr>
+          <w:rFonts w:ascii="Times New Roman" w:hAnsi="Times New Roman" w:cs="Times New Roman"/>
+          <w:sz w:val="23"/>
+          <w:szCs w:val="23"/>
+          <w:highlight w:val="yellow"/>
+          <w:lang w:val="en-US"/>
+        </w:rPr>
+      </w:pPr>
+      <w:r>
+        <w:rPr>
+          <w:rFonts w:ascii="Times New Roman" w:hAnsi="Times New Roman" w:cs="Times New Roman"/>
+          <w:sz w:val="23"/>
+          <w:szCs w:val="23"/>
+          <w:highlight w:val="yellow"/>
+          <w:lang w:val="en-US"/>
+        </w:rPr>
+        <w:t>Percentages and Ratio.</w:t>
+      </w:r>
+    </w:p>
+    <w:p>
+      <w:pPr>
+        <w:pStyle w:val="ListParagraph"/>
+        <w:numPr>
+          <w:ilvl w:val="2"/>
+          <w:numId w:val="75"/>
+        </w:numPr>
+        <w:spacing w:after="0" w:line="240" w:lineRule="auto"/>
+        <w:ind w:right="-284"/>
+        <w:rPr>
+          <w:rFonts w:ascii="Times New Roman" w:hAnsi="Times New Roman" w:cs="Times New Roman"/>
+          <w:sz w:val="23"/>
+          <w:szCs w:val="23"/>
+          <w:highlight w:val="yellow"/>
+          <w:lang w:val="en-US"/>
+        </w:rPr>
+      </w:pPr>
+      <w:r>
+        <w:rPr>
+          <w:rFonts w:ascii="Times New Roman" w:hAnsi="Times New Roman" w:cs="Times New Roman"/>
+          <w:sz w:val="23"/>
+          <w:szCs w:val="23"/>
+          <w:highlight w:val="yellow"/>
+          <w:lang w:val="en-US"/>
+        </w:rPr>
+        <w:t>Growth Rage</w:t>
+      </w:r>
+    </w:p>
+    <w:p>
+      <w:pPr>
+        <w:pStyle w:val="ListParagraph"/>
+        <w:numPr>
+          <w:ilvl w:val="2"/>
+          <w:numId w:val="75"/>
+        </w:numPr>
+        <w:spacing w:after="0" w:line="240" w:lineRule="auto"/>
+        <w:ind w:right="-284"/>
+        <w:rPr>
+          <w:rFonts w:ascii="Times New Roman" w:hAnsi="Times New Roman" w:cs="Times New Roman"/>
+          <w:sz w:val="23"/>
+          <w:szCs w:val="23"/>
+          <w:highlight w:val="yellow"/>
+          <w:lang w:val="en-US"/>
+        </w:rPr>
+      </w:pPr>
+      <w:r>
+        <w:rPr>
+          <w:rFonts w:ascii="Times New Roman" w:hAnsi="Times New Roman" w:cs="Times New Roman"/>
+          <w:sz w:val="23"/>
+          <w:szCs w:val="23"/>
+          <w:highlight w:val="yellow"/>
+          <w:lang w:val="en-US"/>
+        </w:rPr>
+        <w:t xml:space="preserve">Moving </w:t>
+      </w:r>
+      <w:proofErr w:type="spellStart"/>
+      <w:r>
+        <w:rPr>
+          <w:rFonts w:ascii="Times New Roman" w:hAnsi="Times New Roman" w:cs="Times New Roman"/>
+          <w:sz w:val="23"/>
+          <w:szCs w:val="23"/>
+          <w:highlight w:val="yellow"/>
+          <w:lang w:val="en-US"/>
+        </w:rPr>
+        <w:t>Averge</w:t>
+      </w:r>
+      <w:proofErr w:type="spellEnd"/>
+      <w:r>
+        <w:rPr>
+          <w:rFonts w:ascii="Times New Roman" w:hAnsi="Times New Roman" w:cs="Times New Roman"/>
+          <w:sz w:val="23"/>
+          <w:szCs w:val="23"/>
+          <w:highlight w:val="yellow"/>
+          <w:lang w:val="en-US"/>
+        </w:rPr>
+        <w:t>.</w:t>
+      </w:r>
+    </w:p>
+    <w:p>
+      <w:pPr>
+        <w:pStyle w:val="ListParagraph"/>
+        <w:numPr>
+          <w:ilvl w:val="2"/>
+          <w:numId w:val="75"/>
+        </w:numPr>
+        <w:spacing w:after="0" w:line="240" w:lineRule="auto"/>
+        <w:ind w:right="-284"/>
+        <w:rPr>
+          <w:rFonts w:ascii="Times New Roman" w:hAnsi="Times New Roman" w:cs="Times New Roman"/>
+          <w:sz w:val="23"/>
+          <w:szCs w:val="23"/>
+          <w:highlight w:val="yellow"/>
+          <w:lang w:val="en-US"/>
+        </w:rPr>
+      </w:pPr>
+      <w:r>
+        <w:rPr>
+          <w:rFonts w:ascii="Times New Roman" w:hAnsi="Times New Roman" w:cs="Times New Roman"/>
+          <w:sz w:val="23"/>
+          <w:szCs w:val="23"/>
+          <w:highlight w:val="yellow"/>
+          <w:lang w:val="en-US"/>
+        </w:rPr>
+        <w:t>Co</w:t>
+      </w:r>
+      <w:r>
+        <w:rPr>
+          <w:rFonts w:ascii="Times New Roman" w:hAnsi="Times New Roman" w:cs="Times New Roman"/>
+          <w:sz w:val="23"/>
+          <w:szCs w:val="23"/>
+          <w:highlight w:val="yellow"/>
+          <w:lang w:val="en-US"/>
+        </w:rPr>
+        <w:t>rrelation and Covariance.</w:t>
+      </w:r>
+    </w:p>
+    <w:p>
+      <w:pPr>
+        <w:pStyle w:val="ListParagraph"/>
+        <w:numPr>
+          <w:ilvl w:val="2"/>
+          <w:numId w:val="75"/>
+        </w:numPr>
+        <w:spacing w:after="0" w:line="240" w:lineRule="auto"/>
+        <w:ind w:right="-284"/>
+        <w:rPr>
+          <w:rFonts w:ascii="Times New Roman" w:hAnsi="Times New Roman" w:cs="Times New Roman"/>
+          <w:sz w:val="23"/>
+          <w:szCs w:val="23"/>
+          <w:highlight w:val="yellow"/>
+          <w:lang w:val="en-US"/>
+        </w:rPr>
+      </w:pPr>
+      <w:r>
+        <w:rPr>
+          <w:rFonts w:ascii="Times New Roman" w:hAnsi="Times New Roman" w:cs="Times New Roman"/>
+          <w:sz w:val="23"/>
+          <w:szCs w:val="23"/>
+          <w:highlight w:val="yellow"/>
+          <w:lang w:val="en-US"/>
+        </w:rPr>
+        <w:t>Percentile and Quartile.</w:t>
+      </w:r>
+    </w:p>
+    <w:p>
+      <w:pPr>
+        <w:pStyle w:val="ListParagraph"/>
+        <w:numPr>
+          <w:ilvl w:val="2"/>
+          <w:numId w:val="75"/>
+        </w:numPr>
+        <w:spacing w:after="0" w:line="240" w:lineRule="auto"/>
+        <w:ind w:right="-284"/>
+        <w:rPr>
+          <w:rFonts w:ascii="Times New Roman" w:hAnsi="Times New Roman" w:cs="Times New Roman"/>
+          <w:sz w:val="23"/>
+          <w:szCs w:val="23"/>
+          <w:highlight w:val="yellow"/>
+          <w:lang w:val="en-US"/>
+        </w:rPr>
+      </w:pPr>
+      <w:r>
+        <w:rPr>
+          <w:rFonts w:ascii="Times New Roman" w:hAnsi="Times New Roman" w:cs="Times New Roman"/>
+          <w:sz w:val="23"/>
+          <w:szCs w:val="23"/>
+          <w:highlight w:val="yellow"/>
+          <w:lang w:val="en-US"/>
+        </w:rPr>
+        <w:t>Forecasting and predictive analytics.</w:t>
+      </w:r>
+    </w:p>
+    <w:p>
+      <w:pPr>
+        <w:pStyle w:val="ListParagraph"/>
+        <w:numPr>
+          <w:ilvl w:val="0"/>
+          <w:numId w:val="75"/>
+        </w:numPr>
+        <w:spacing w:after="0" w:line="240" w:lineRule="auto"/>
+        <w:ind w:right="-284"/>
+        <w:rPr>
+          <w:rFonts w:ascii="Times New Roman" w:hAnsi="Times New Roman" w:cs="Times New Roman"/>
+          <w:sz w:val="23"/>
+          <w:szCs w:val="23"/>
+          <w:highlight w:val="yellow"/>
+          <w:lang w:val="en-US"/>
+        </w:rPr>
+      </w:pPr>
+      <w:r>
+        <w:rPr>
+          <w:rFonts w:ascii="Times New Roman" w:hAnsi="Times New Roman" w:cs="Times New Roman"/>
+          <w:sz w:val="23"/>
+          <w:szCs w:val="23"/>
+          <w:highlight w:val="yellow"/>
+          <w:lang w:val="en-US"/>
+        </w:rPr>
+        <w:t>Data Mining.</w:t>
+      </w:r>
+    </w:p>
+    <w:p>
+      <w:pPr>
+        <w:pStyle w:val="ListParagraph"/>
+        <w:numPr>
+          <w:ilvl w:val="0"/>
+          <w:numId w:val="75"/>
+        </w:numPr>
+        <w:spacing w:after="0" w:line="240" w:lineRule="auto"/>
+        <w:ind w:right="-284"/>
+        <w:rPr>
+          <w:rFonts w:ascii="Times New Roman" w:hAnsi="Times New Roman" w:cs="Times New Roman"/>
+          <w:sz w:val="23"/>
+          <w:szCs w:val="23"/>
+          <w:highlight w:val="yellow"/>
+          <w:lang w:val="en-US"/>
+        </w:rPr>
+      </w:pPr>
+      <w:r>
+        <w:rPr>
+          <w:rFonts w:ascii="Times New Roman" w:hAnsi="Times New Roman" w:cs="Times New Roman"/>
+          <w:sz w:val="23"/>
+          <w:szCs w:val="23"/>
+          <w:highlight w:val="yellow"/>
+          <w:lang w:val="en-US"/>
+        </w:rPr>
+        <w:t>Challenges:</w:t>
+      </w:r>
+    </w:p>
+    <w:p>
+      <w:pPr>
+        <w:pStyle w:val="ListParagraph"/>
+        <w:numPr>
+          <w:ilvl w:val="1"/>
+          <w:numId w:val="75"/>
+        </w:numPr>
+        <w:spacing w:after="0" w:line="240" w:lineRule="auto"/>
+        <w:ind w:right="-284"/>
+        <w:rPr>
+          <w:rFonts w:ascii="Times New Roman" w:hAnsi="Times New Roman" w:cs="Times New Roman"/>
+          <w:sz w:val="23"/>
+          <w:szCs w:val="23"/>
+          <w:highlight w:val="yellow"/>
+          <w:lang w:val="en-US"/>
+        </w:rPr>
+      </w:pPr>
+      <w:r>
+        <w:rPr>
+          <w:rFonts w:ascii="Times New Roman" w:hAnsi="Times New Roman" w:cs="Times New Roman"/>
+          <w:sz w:val="23"/>
+          <w:szCs w:val="23"/>
+          <w:highlight w:val="yellow"/>
+          <w:lang w:val="en-US"/>
+        </w:rPr>
+        <w:t>Types:</w:t>
+      </w:r>
+    </w:p>
+    <w:p>
+      <w:pPr>
+        <w:pStyle w:val="ListParagraph"/>
+        <w:numPr>
+          <w:ilvl w:val="2"/>
+          <w:numId w:val="75"/>
+        </w:numPr>
+        <w:spacing w:after="0" w:line="240" w:lineRule="auto"/>
+        <w:ind w:right="-284"/>
+        <w:rPr>
+          <w:rFonts w:ascii="Times New Roman" w:hAnsi="Times New Roman" w:cs="Times New Roman"/>
+          <w:sz w:val="23"/>
+          <w:szCs w:val="23"/>
+          <w:highlight w:val="yellow"/>
+          <w:lang w:val="en-US"/>
+        </w:rPr>
+      </w:pPr>
+      <w:r>
+        <w:rPr>
+          <w:rFonts w:ascii="Times New Roman" w:hAnsi="Times New Roman" w:cs="Times New Roman"/>
+          <w:sz w:val="23"/>
+          <w:szCs w:val="23"/>
+          <w:highlight w:val="yellow"/>
+          <w:lang w:val="en-US"/>
+        </w:rPr>
+        <w:t>Data Volume</w:t>
+      </w:r>
+    </w:p>
+    <w:p>
+      <w:pPr>
+        <w:pStyle w:val="ListParagraph"/>
+        <w:numPr>
+          <w:ilvl w:val="2"/>
+          <w:numId w:val="75"/>
+        </w:numPr>
+        <w:spacing w:after="0" w:line="240" w:lineRule="auto"/>
+        <w:ind w:right="-284"/>
+        <w:rPr>
+          <w:rFonts w:ascii="Times New Roman" w:hAnsi="Times New Roman" w:cs="Times New Roman"/>
+          <w:sz w:val="23"/>
+          <w:szCs w:val="23"/>
+          <w:highlight w:val="yellow"/>
+          <w:lang w:val="en-US"/>
+        </w:rPr>
+      </w:pPr>
+      <w:r>
+        <w:rPr>
+          <w:rFonts w:ascii="Times New Roman" w:hAnsi="Times New Roman" w:cs="Times New Roman"/>
+          <w:sz w:val="23"/>
+          <w:szCs w:val="23"/>
+          <w:highlight w:val="yellow"/>
+          <w:lang w:val="en-US"/>
+        </w:rPr>
+        <w:t>Data Variety</w:t>
+      </w:r>
+    </w:p>
+    <w:p>
+      <w:pPr>
+        <w:pStyle w:val="ListParagraph"/>
+        <w:numPr>
+          <w:ilvl w:val="2"/>
+          <w:numId w:val="75"/>
+        </w:numPr>
+        <w:spacing w:after="0" w:line="240" w:lineRule="auto"/>
+        <w:ind w:right="-284"/>
+        <w:rPr>
+          <w:rFonts w:ascii="Times New Roman" w:hAnsi="Times New Roman" w:cs="Times New Roman"/>
+          <w:sz w:val="23"/>
+          <w:szCs w:val="23"/>
+          <w:highlight w:val="yellow"/>
+          <w:lang w:val="en-US"/>
+        </w:rPr>
+      </w:pPr>
+      <w:r>
+        <w:rPr>
+          <w:rFonts w:ascii="Times New Roman" w:hAnsi="Times New Roman" w:cs="Times New Roman"/>
+          <w:sz w:val="23"/>
+          <w:szCs w:val="23"/>
+          <w:highlight w:val="yellow"/>
+          <w:lang w:val="en-US"/>
+        </w:rPr>
+        <w:t>Data Velocity.</w:t>
+      </w:r>
+    </w:p>
+    <w:p>
+      <w:pPr>
+        <w:pStyle w:val="ListParagraph"/>
+        <w:numPr>
+          <w:ilvl w:val="2"/>
+          <w:numId w:val="75"/>
+        </w:numPr>
+        <w:spacing w:after="0" w:line="240" w:lineRule="auto"/>
+        <w:ind w:right="-284"/>
+        <w:rPr>
+          <w:rFonts w:ascii="Times New Roman" w:hAnsi="Times New Roman" w:cs="Times New Roman"/>
+          <w:sz w:val="23"/>
+          <w:szCs w:val="23"/>
+          <w:highlight w:val="yellow"/>
+          <w:lang w:val="en-US"/>
+        </w:rPr>
+      </w:pPr>
+      <w:r>
+        <w:rPr>
+          <w:rFonts w:ascii="Times New Roman" w:hAnsi="Times New Roman" w:cs="Times New Roman"/>
+          <w:sz w:val="23"/>
+          <w:szCs w:val="23"/>
+          <w:highlight w:val="yellow"/>
+          <w:lang w:val="en-US"/>
+        </w:rPr>
+        <w:t>Data Quality.</w:t>
+      </w:r>
+    </w:p>
+    <w:p>
+      <w:pPr>
+        <w:pStyle w:val="ListParagraph"/>
+        <w:numPr>
+          <w:ilvl w:val="2"/>
+          <w:numId w:val="75"/>
+        </w:numPr>
+        <w:spacing w:after="0" w:line="240" w:lineRule="auto"/>
+        <w:ind w:right="-284"/>
+        <w:rPr>
+          <w:rFonts w:ascii="Times New Roman" w:hAnsi="Times New Roman" w:cs="Times New Roman"/>
+          <w:sz w:val="23"/>
+          <w:szCs w:val="23"/>
+          <w:highlight w:val="yellow"/>
+          <w:lang w:val="en-US"/>
+        </w:rPr>
+      </w:pPr>
+      <w:r>
+        <w:rPr>
+          <w:rFonts w:ascii="Times New Roman" w:hAnsi="Times New Roman" w:cs="Times New Roman"/>
+          <w:sz w:val="23"/>
+          <w:szCs w:val="23"/>
+          <w:highlight w:val="yellow"/>
+          <w:lang w:val="en-US"/>
+        </w:rPr>
+        <w:t>Privacy and Security.</w:t>
+      </w:r>
+    </w:p>
+    <w:p>
+      <w:pPr>
+        <w:pStyle w:val="ListParagraph"/>
+        <w:numPr>
+          <w:ilvl w:val="2"/>
+          <w:numId w:val="75"/>
+        </w:numPr>
+        <w:spacing w:after="0" w:line="240" w:lineRule="auto"/>
+        <w:ind w:right="-284"/>
+        <w:rPr>
+          <w:rFonts w:ascii="Times New Roman" w:hAnsi="Times New Roman" w:cs="Times New Roman"/>
+          <w:sz w:val="23"/>
+          <w:szCs w:val="23"/>
+          <w:highlight w:val="yellow"/>
+          <w:lang w:val="en-US"/>
+        </w:rPr>
+      </w:pPr>
+      <w:r>
+        <w:rPr>
+          <w:rFonts w:ascii="Times New Roman" w:hAnsi="Times New Roman" w:cs="Times New Roman"/>
+          <w:sz w:val="23"/>
+          <w:szCs w:val="23"/>
+          <w:highlight w:val="yellow"/>
+          <w:lang w:val="en-US"/>
+        </w:rPr>
+        <w:t>Scalability.</w:t>
+      </w:r>
+    </w:p>
+    <w:p>
+      <w:pPr>
+        <w:pStyle w:val="ListParagraph"/>
+        <w:numPr>
+          <w:ilvl w:val="0"/>
+          <w:numId w:val="75"/>
+        </w:numPr>
+        <w:spacing w:after="0" w:line="240" w:lineRule="auto"/>
+        <w:ind w:right="-284"/>
+        <w:rPr>
+          <w:rFonts w:ascii="Times New Roman" w:hAnsi="Times New Roman" w:cs="Times New Roman"/>
+          <w:sz w:val="23"/>
+          <w:szCs w:val="23"/>
+          <w:highlight w:val="yellow"/>
+          <w:lang w:val="en-US"/>
+        </w:rPr>
+      </w:pPr>
+      <w:r>
+        <w:rPr>
+          <w:rFonts w:ascii="Times New Roman" w:hAnsi="Times New Roman" w:cs="Times New Roman"/>
+          <w:sz w:val="23"/>
+          <w:szCs w:val="23"/>
+          <w:highlight w:val="yellow"/>
+          <w:lang w:val="en-US"/>
+        </w:rPr>
+        <w:t>Data Mining Tasks:</w:t>
+      </w:r>
+    </w:p>
+    <w:p>
+      <w:pPr>
+        <w:pStyle w:val="ListParagraph"/>
+        <w:numPr>
+          <w:ilvl w:val="1"/>
+          <w:numId w:val="75"/>
+        </w:numPr>
+        <w:spacing w:after="0" w:line="240" w:lineRule="auto"/>
+        <w:ind w:right="-284"/>
+        <w:rPr>
+          <w:rFonts w:ascii="Times New Roman" w:hAnsi="Times New Roman" w:cs="Times New Roman"/>
+          <w:sz w:val="23"/>
+          <w:szCs w:val="23"/>
+          <w:highlight w:val="yellow"/>
+          <w:lang w:val="en-US"/>
+        </w:rPr>
+      </w:pPr>
+      <w:r>
+        <w:rPr>
+          <w:rFonts w:ascii="Times New Roman" w:hAnsi="Times New Roman" w:cs="Times New Roman"/>
+          <w:sz w:val="23"/>
+          <w:szCs w:val="23"/>
+          <w:highlight w:val="yellow"/>
+          <w:lang w:val="en-US"/>
+        </w:rPr>
+        <w:t>Classification.</w:t>
+      </w:r>
+    </w:p>
+    <w:p>
+      <w:pPr>
+        <w:pStyle w:val="ListParagraph"/>
+        <w:numPr>
+          <w:ilvl w:val="1"/>
+          <w:numId w:val="75"/>
+        </w:numPr>
+        <w:spacing w:after="0" w:line="240" w:lineRule="auto"/>
+        <w:ind w:right="-284"/>
+        <w:rPr>
+          <w:rFonts w:ascii="Times New Roman" w:hAnsi="Times New Roman" w:cs="Times New Roman"/>
+          <w:sz w:val="23"/>
+          <w:szCs w:val="23"/>
+          <w:highlight w:val="yellow"/>
+          <w:lang w:val="en-US"/>
+        </w:rPr>
+      </w:pPr>
+      <w:r>
+        <w:rPr>
+          <w:rFonts w:ascii="Times New Roman" w:hAnsi="Times New Roman" w:cs="Times New Roman"/>
+          <w:sz w:val="23"/>
+          <w:szCs w:val="23"/>
+          <w:highlight w:val="yellow"/>
+          <w:lang w:val="en-US"/>
+        </w:rPr>
+        <w:t>Regression</w:t>
+      </w:r>
+    </w:p>
+    <w:p>
+      <w:pPr>
+        <w:pStyle w:val="ListParagraph"/>
+        <w:numPr>
+          <w:ilvl w:val="1"/>
+          <w:numId w:val="75"/>
+        </w:numPr>
+        <w:spacing w:after="0" w:line="240" w:lineRule="auto"/>
+        <w:ind w:right="-284"/>
+        <w:rPr>
+          <w:rFonts w:ascii="Times New Roman" w:hAnsi="Times New Roman" w:cs="Times New Roman"/>
+          <w:sz w:val="23"/>
+          <w:szCs w:val="23"/>
+          <w:highlight w:val="yellow"/>
+          <w:lang w:val="en-US"/>
+        </w:rPr>
+      </w:pPr>
+      <w:r>
+        <w:rPr>
+          <w:rFonts w:ascii="Times New Roman" w:hAnsi="Times New Roman" w:cs="Times New Roman"/>
+          <w:sz w:val="23"/>
+          <w:szCs w:val="23"/>
+          <w:highlight w:val="yellow"/>
+          <w:lang w:val="en-US"/>
+        </w:rPr>
+        <w:t>Clustering.</w:t>
+      </w:r>
+    </w:p>
+    <w:p>
+      <w:pPr>
+        <w:pStyle w:val="ListParagraph"/>
+        <w:numPr>
+          <w:ilvl w:val="1"/>
+          <w:numId w:val="75"/>
+        </w:numPr>
+        <w:spacing w:after="0" w:line="240" w:lineRule="auto"/>
+        <w:ind w:right="-284"/>
+        <w:rPr>
+          <w:rFonts w:ascii="Times New Roman" w:hAnsi="Times New Roman" w:cs="Times New Roman"/>
+          <w:sz w:val="23"/>
+          <w:szCs w:val="23"/>
+          <w:highlight w:val="yellow"/>
+          <w:lang w:val="en-US"/>
+        </w:rPr>
+      </w:pPr>
+      <w:r>
+        <w:rPr>
+          <w:rFonts w:ascii="Times New Roman" w:hAnsi="Times New Roman" w:cs="Times New Roman"/>
+          <w:sz w:val="23"/>
+          <w:szCs w:val="23"/>
+          <w:highlight w:val="yellow"/>
+          <w:lang w:val="en-US"/>
+        </w:rPr>
+        <w:t>Association Rule Mining.</w:t>
+      </w:r>
+    </w:p>
+    <w:p>
+      <w:pPr>
+        <w:pStyle w:val="ListParagraph"/>
+        <w:numPr>
+          <w:ilvl w:val="1"/>
+          <w:numId w:val="75"/>
+        </w:numPr>
+        <w:spacing w:after="0" w:line="240" w:lineRule="auto"/>
+        <w:ind w:right="-284"/>
+        <w:rPr>
+          <w:rFonts w:ascii="Times New Roman" w:hAnsi="Times New Roman" w:cs="Times New Roman"/>
+          <w:sz w:val="23"/>
+          <w:szCs w:val="23"/>
+          <w:highlight w:val="yellow"/>
+          <w:lang w:val="en-US"/>
+        </w:rPr>
+      </w:pPr>
+      <w:r>
+        <w:rPr>
+          <w:rFonts w:ascii="Times New Roman" w:hAnsi="Times New Roman" w:cs="Times New Roman"/>
+          <w:sz w:val="23"/>
+          <w:szCs w:val="23"/>
+          <w:highlight w:val="yellow"/>
+          <w:lang w:val="en-US"/>
+        </w:rPr>
+        <w:t>Anomaly Detections</w:t>
+      </w:r>
+    </w:p>
+    <w:p>
+      <w:pPr>
+        <w:pStyle w:val="ListParagraph"/>
+        <w:numPr>
+          <w:ilvl w:val="1"/>
+          <w:numId w:val="75"/>
+        </w:numPr>
+        <w:spacing w:after="0" w:line="240" w:lineRule="auto"/>
+        <w:ind w:right="-284"/>
+        <w:rPr>
+          <w:rFonts w:ascii="Times New Roman" w:hAnsi="Times New Roman" w:cs="Times New Roman"/>
+          <w:sz w:val="23"/>
+          <w:szCs w:val="23"/>
+          <w:highlight w:val="yellow"/>
+          <w:lang w:val="en-US"/>
+        </w:rPr>
+      </w:pPr>
+      <w:r>
+        <w:rPr>
+          <w:rFonts w:ascii="Times New Roman" w:hAnsi="Times New Roman" w:cs="Times New Roman"/>
+          <w:sz w:val="23"/>
+          <w:szCs w:val="23"/>
+          <w:highlight w:val="yellow"/>
+          <w:lang w:val="en-US"/>
+        </w:rPr>
+        <w:t>Text Mining.</w:t>
+      </w:r>
+    </w:p>
+    <w:p>
+      <w:pPr>
+        <w:pStyle w:val="ListParagraph"/>
+        <w:numPr>
+          <w:ilvl w:val="0"/>
+          <w:numId w:val="75"/>
+        </w:numPr>
+        <w:spacing w:after="0" w:line="240" w:lineRule="auto"/>
+        <w:ind w:right="-284"/>
+        <w:rPr>
+          <w:rFonts w:ascii="Times New Roman" w:hAnsi="Times New Roman" w:cs="Times New Roman"/>
+          <w:sz w:val="23"/>
+          <w:szCs w:val="23"/>
+          <w:highlight w:val="yellow"/>
+          <w:lang w:val="en-US"/>
+        </w:rPr>
+      </w:pPr>
+      <w:r>
+        <w:rPr>
+          <w:rFonts w:ascii="Times New Roman" w:hAnsi="Times New Roman" w:cs="Times New Roman"/>
+          <w:sz w:val="23"/>
+          <w:szCs w:val="23"/>
+          <w:highlight w:val="yellow"/>
+          <w:lang w:val="en-US"/>
+        </w:rPr>
+        <w:t>Data.</w:t>
+      </w:r>
+    </w:p>
+    <w:p>
+      <w:pPr>
+        <w:pStyle w:val="ListParagraph"/>
+        <w:numPr>
+          <w:ilvl w:val="1"/>
+          <w:numId w:val="75"/>
+        </w:numPr>
+        <w:spacing w:after="0" w:line="240" w:lineRule="auto"/>
+        <w:ind w:right="-284"/>
+        <w:rPr>
+          <w:rFonts w:ascii="Times New Roman" w:hAnsi="Times New Roman" w:cs="Times New Roman"/>
+          <w:sz w:val="23"/>
+          <w:szCs w:val="23"/>
+          <w:highlight w:val="yellow"/>
+          <w:lang w:val="en-US"/>
+        </w:rPr>
+      </w:pPr>
+      <w:r>
+        <w:rPr>
+          <w:rFonts w:ascii="Times New Roman" w:hAnsi="Times New Roman" w:cs="Times New Roman"/>
+          <w:sz w:val="23"/>
+          <w:szCs w:val="23"/>
+          <w:highlight w:val="yellow"/>
+          <w:lang w:val="en-US"/>
+        </w:rPr>
+        <w:t>Types:</w:t>
+      </w:r>
+    </w:p>
+    <w:p>
+      <w:pPr>
+        <w:pStyle w:val="ListParagraph"/>
+        <w:numPr>
+          <w:ilvl w:val="2"/>
+          <w:numId w:val="75"/>
+        </w:numPr>
+        <w:spacing w:after="0" w:line="240" w:lineRule="auto"/>
+        <w:ind w:right="-284"/>
+        <w:rPr>
+          <w:rFonts w:ascii="Times New Roman" w:hAnsi="Times New Roman" w:cs="Times New Roman"/>
+          <w:sz w:val="23"/>
+          <w:szCs w:val="23"/>
+          <w:highlight w:val="yellow"/>
+          <w:lang w:val="en-US"/>
+        </w:rPr>
+      </w:pPr>
+      <w:r>
+        <w:rPr>
+          <w:rFonts w:ascii="Times New Roman" w:hAnsi="Times New Roman" w:cs="Times New Roman"/>
+          <w:sz w:val="23"/>
+          <w:szCs w:val="23"/>
+          <w:highlight w:val="yellow"/>
+          <w:lang w:val="en-US"/>
+        </w:rPr>
+        <w:t>Structured Data.\</w:t>
+      </w:r>
+    </w:p>
+    <w:p>
+      <w:pPr>
+        <w:pStyle w:val="ListParagraph"/>
+        <w:numPr>
+          <w:ilvl w:val="2"/>
+          <w:numId w:val="75"/>
+        </w:numPr>
+        <w:spacing w:after="0" w:line="240" w:lineRule="auto"/>
+        <w:ind w:right="-284"/>
+        <w:rPr>
+          <w:rFonts w:ascii="Times New Roman" w:hAnsi="Times New Roman" w:cs="Times New Roman"/>
+          <w:sz w:val="23"/>
+          <w:szCs w:val="23"/>
+          <w:highlight w:val="yellow"/>
+          <w:lang w:val="en-US"/>
+        </w:rPr>
+      </w:pPr>
+      <w:r>
+        <w:rPr>
+          <w:rFonts w:ascii="Times New Roman" w:hAnsi="Times New Roman" w:cs="Times New Roman"/>
+          <w:sz w:val="23"/>
+          <w:szCs w:val="23"/>
+          <w:highlight w:val="yellow"/>
+          <w:lang w:val="en-US"/>
+        </w:rPr>
+        <w:t>Semi Structured Data.</w:t>
+      </w:r>
+    </w:p>
+    <w:p>
+      <w:pPr>
+        <w:pStyle w:val="ListParagraph"/>
+        <w:numPr>
+          <w:ilvl w:val="2"/>
+          <w:numId w:val="75"/>
+        </w:numPr>
+        <w:spacing w:after="0" w:line="240" w:lineRule="auto"/>
+        <w:ind w:right="-284"/>
+        <w:rPr>
+          <w:rFonts w:ascii="Times New Roman" w:hAnsi="Times New Roman" w:cs="Times New Roman"/>
+          <w:sz w:val="23"/>
+          <w:szCs w:val="23"/>
+          <w:highlight w:val="yellow"/>
+          <w:lang w:val="en-US"/>
+        </w:rPr>
+      </w:pPr>
+      <w:r>
+        <w:rPr>
+          <w:rFonts w:ascii="Times New Roman" w:hAnsi="Times New Roman" w:cs="Times New Roman"/>
+          <w:sz w:val="23"/>
+          <w:szCs w:val="23"/>
+          <w:highlight w:val="yellow"/>
+          <w:lang w:val="en-US"/>
+        </w:rPr>
+        <w:t>Unstructured Data.</w:t>
+      </w:r>
+    </w:p>
+    <w:p>
+      <w:pPr>
+        <w:pStyle w:val="ListParagraph"/>
+        <w:numPr>
+          <w:ilvl w:val="0"/>
+          <w:numId w:val="75"/>
+        </w:numPr>
+        <w:spacing w:after="0" w:line="240" w:lineRule="auto"/>
+        <w:ind w:right="-284"/>
+        <w:rPr>
+          <w:rFonts w:ascii="Times New Roman" w:hAnsi="Times New Roman" w:cs="Times New Roman"/>
+          <w:sz w:val="23"/>
+          <w:szCs w:val="23"/>
+          <w:highlight w:val="yellow"/>
+          <w:lang w:val="en-US"/>
+        </w:rPr>
+      </w:pPr>
+      <w:r>
+        <w:rPr>
+          <w:rFonts w:ascii="Times New Roman" w:hAnsi="Times New Roman" w:cs="Times New Roman"/>
+          <w:sz w:val="23"/>
+          <w:szCs w:val="23"/>
+          <w:highlight w:val="yellow"/>
+          <w:lang w:val="en-US"/>
+        </w:rPr>
+        <w:t>Data Quality.</w:t>
+      </w:r>
+    </w:p>
+    <w:p>
+      <w:pPr>
+        <w:pStyle w:val="ListParagraph"/>
+        <w:numPr>
+          <w:ilvl w:val="0"/>
+          <w:numId w:val="75"/>
+        </w:numPr>
+        <w:spacing w:after="0" w:line="240" w:lineRule="auto"/>
+        <w:ind w:right="-284"/>
+        <w:rPr>
+          <w:rFonts w:ascii="Times New Roman" w:hAnsi="Times New Roman" w:cs="Times New Roman"/>
+          <w:sz w:val="23"/>
+          <w:szCs w:val="23"/>
+          <w:highlight w:val="yellow"/>
+          <w:lang w:val="en-US"/>
+        </w:rPr>
+      </w:pPr>
+      <w:r>
+        <w:rPr>
+          <w:rFonts w:ascii="Times New Roman" w:hAnsi="Times New Roman" w:cs="Times New Roman"/>
+          <w:sz w:val="23"/>
+          <w:szCs w:val="23"/>
+          <w:highlight w:val="yellow"/>
+          <w:lang w:val="en-US"/>
+        </w:rPr>
+        <w:t>Data pre-processing.</w:t>
+      </w:r>
+    </w:p>
+    <w:p>
+      <w:pPr>
+        <w:pStyle w:val="ListParagraph"/>
+        <w:numPr>
+          <w:ilvl w:val="0"/>
+          <w:numId w:val="75"/>
+        </w:numPr>
+        <w:spacing w:after="0" w:line="240" w:lineRule="auto"/>
+        <w:ind w:right="-284"/>
+        <w:rPr>
+          <w:rFonts w:ascii="Times New Roman" w:hAnsi="Times New Roman" w:cs="Times New Roman"/>
+          <w:sz w:val="23"/>
+          <w:szCs w:val="23"/>
+          <w:highlight w:val="yellow"/>
+          <w:lang w:val="en-US"/>
+        </w:rPr>
+      </w:pPr>
+      <w:r>
+        <w:rPr>
+          <w:rFonts w:ascii="Times New Roman" w:hAnsi="Times New Roman" w:cs="Times New Roman"/>
+          <w:sz w:val="23"/>
+          <w:szCs w:val="23"/>
+          <w:highlight w:val="yellow"/>
+          <w:lang w:val="en-US"/>
+        </w:rPr>
+        <w:t>Measures of Similarity and Dissimilarity.</w:t>
+      </w:r>
+    </w:p>
+    <w:p>
+      <w:pPr>
+        <w:pStyle w:val="ListParagraph"/>
+        <w:spacing w:after="0" w:line="240" w:lineRule="auto"/>
+        <w:ind w:right="-284"/>
+        <w:rPr>
+          <w:rFonts w:ascii="Times New Roman" w:hAnsi="Times New Roman" w:cs="Times New Roman"/>
+          <w:sz w:val="23"/>
+          <w:szCs w:val="23"/>
+          <w:highlight w:val="yellow"/>
+          <w:lang w:val="en-US"/>
+        </w:rPr>
+      </w:pPr>
+    </w:p>
+    <w:p>
+      <w:pPr>
+        <w:spacing w:after="0" w:line="240" w:lineRule="auto"/>
+        <w:ind w:left="284" w:right="-284"/>
+        <w:jc w:val="center"/>
+        <w:rPr>
+          <w:rFonts w:ascii="Times New Roman" w:hAnsi="Times New Roman" w:cs="Times New Roman"/>
+          <w:b/>
+          <w:bCs/>
+          <w:sz w:val="23"/>
+          <w:szCs w:val="23"/>
+          <w:lang w:val="en-US"/>
+        </w:rPr>
+      </w:pPr>
+      <w:r>
+        <w:rPr>
+          <w:rFonts w:ascii="Times New Roman" w:hAnsi="Times New Roman" w:cs="Times New Roman"/>
+          <w:b/>
+          <w:bCs/>
+          <w:sz w:val="23"/>
+          <w:szCs w:val="23"/>
+          <w:lang w:val="en-US"/>
+        </w:rPr>
+        <w:t>UNIT 2</w:t>
+      </w:r>
+    </w:p>
+    <w:p>
+      <w:pPr>
+        <w:pStyle w:val="ListParagraph"/>
+        <w:numPr>
+          <w:ilvl w:val="0"/>
+          <w:numId w:val="76"/>
+        </w:numPr>
+        <w:spacing w:after="0" w:line="240" w:lineRule="auto"/>
+        <w:ind w:right="-284"/>
+        <w:rPr>
+          <w:rFonts w:ascii="Times New Roman" w:hAnsi="Times New Roman" w:cs="Times New Roman"/>
+          <w:b/>
+          <w:bCs/>
+          <w:sz w:val="23"/>
+          <w:szCs w:val="23"/>
+          <w:lang w:val="en-US"/>
+        </w:rPr>
+      </w:pPr>
+      <w:r>
+        <w:rPr>
+          <w:rFonts w:ascii="Times New Roman" w:hAnsi="Times New Roman" w:cs="Times New Roman"/>
+          <w:b/>
+          <w:bCs/>
+          <w:sz w:val="23"/>
+          <w:szCs w:val="23"/>
+          <w:lang w:val="en-US"/>
+        </w:rPr>
+        <w:t>Data Mining.</w:t>
+      </w:r>
+    </w:p>
+    <w:p>
+      <w:pPr>
+        <w:pStyle w:val="ListParagraph"/>
+        <w:numPr>
+          <w:ilvl w:val="0"/>
+          <w:numId w:val="76"/>
+        </w:numPr>
+        <w:spacing w:after="0" w:line="240" w:lineRule="auto"/>
+        <w:ind w:right="-284"/>
+        <w:rPr>
+          <w:rFonts w:ascii="Times New Roman" w:hAnsi="Times New Roman" w:cs="Times New Roman"/>
+          <w:b/>
+          <w:bCs/>
+          <w:sz w:val="23"/>
+          <w:szCs w:val="23"/>
+          <w:lang w:val="en-US"/>
+        </w:rPr>
+      </w:pPr>
+      <w:r>
+        <w:rPr>
+          <w:rFonts w:ascii="Times New Roman" w:hAnsi="Times New Roman" w:cs="Times New Roman"/>
+          <w:b/>
+          <w:bCs/>
+          <w:sz w:val="23"/>
+          <w:szCs w:val="23"/>
+          <w:lang w:val="en-US"/>
+        </w:rPr>
+        <w:t>Association rule mining.</w:t>
+      </w:r>
+    </w:p>
+    <w:p>
+      <w:pPr>
+        <w:pStyle w:val="ListParagraph"/>
+        <w:numPr>
+          <w:ilvl w:val="1"/>
+          <w:numId w:val="76"/>
+        </w:numPr>
+        <w:spacing w:after="0" w:line="240" w:lineRule="auto"/>
+        <w:ind w:right="-284"/>
+        <w:rPr>
+          <w:rFonts w:ascii="Times New Roman" w:hAnsi="Times New Roman" w:cs="Times New Roman"/>
+          <w:b/>
+          <w:bCs/>
+          <w:sz w:val="23"/>
+          <w:szCs w:val="23"/>
+          <w:lang w:val="en-US"/>
+        </w:rPr>
+      </w:pPr>
+      <w:r>
+        <w:rPr>
+          <w:rFonts w:ascii="Times New Roman" w:hAnsi="Times New Roman" w:cs="Times New Roman"/>
+          <w:b/>
+          <w:bCs/>
+          <w:sz w:val="23"/>
+          <w:szCs w:val="23"/>
+          <w:lang w:val="en-US"/>
+        </w:rPr>
+        <w:t>Process.</w:t>
+      </w:r>
+    </w:p>
+    <w:p>
+      <w:pPr>
+        <w:pStyle w:val="ListParagraph"/>
+        <w:numPr>
+          <w:ilvl w:val="2"/>
+          <w:numId w:val="76"/>
+        </w:numPr>
+        <w:spacing w:after="0" w:line="240" w:lineRule="auto"/>
+        <w:ind w:right="-284"/>
+        <w:rPr>
+          <w:rFonts w:ascii="Times New Roman" w:hAnsi="Times New Roman" w:cs="Times New Roman"/>
+          <w:b/>
+          <w:bCs/>
+          <w:sz w:val="23"/>
+          <w:szCs w:val="23"/>
+          <w:lang w:val="en-US"/>
+        </w:rPr>
+      </w:pPr>
+      <w:r>
+        <w:rPr>
+          <w:rFonts w:ascii="Times New Roman" w:hAnsi="Times New Roman" w:cs="Times New Roman"/>
+          <w:b/>
+          <w:bCs/>
+          <w:sz w:val="23"/>
+          <w:szCs w:val="23"/>
+          <w:lang w:val="en-US"/>
+        </w:rPr>
+        <w:t>Itemset.</w:t>
+      </w:r>
+    </w:p>
+    <w:p>
+      <w:pPr>
+        <w:pStyle w:val="ListParagraph"/>
+        <w:numPr>
+          <w:ilvl w:val="2"/>
+          <w:numId w:val="76"/>
+        </w:numPr>
+        <w:spacing w:after="0" w:line="240" w:lineRule="auto"/>
+        <w:ind w:right="-284"/>
+        <w:rPr>
+          <w:rFonts w:ascii="Times New Roman" w:hAnsi="Times New Roman" w:cs="Times New Roman"/>
+          <w:b/>
+          <w:bCs/>
+          <w:sz w:val="23"/>
+          <w:szCs w:val="23"/>
+          <w:lang w:val="en-US"/>
+        </w:rPr>
+      </w:pPr>
+      <w:r>
+        <w:rPr>
+          <w:rFonts w:ascii="Times New Roman" w:hAnsi="Times New Roman" w:cs="Times New Roman"/>
+          <w:b/>
+          <w:bCs/>
+          <w:sz w:val="23"/>
+          <w:szCs w:val="23"/>
+          <w:lang w:val="en-US"/>
+        </w:rPr>
+        <w:t>Support.</w:t>
+      </w:r>
+    </w:p>
+    <w:p>
+      <w:pPr>
+        <w:pStyle w:val="ListParagraph"/>
+        <w:numPr>
+          <w:ilvl w:val="2"/>
+          <w:numId w:val="76"/>
+        </w:numPr>
+        <w:spacing w:after="0" w:line="240" w:lineRule="auto"/>
+        <w:ind w:right="-284"/>
+        <w:rPr>
+          <w:rFonts w:ascii="Times New Roman" w:hAnsi="Times New Roman" w:cs="Times New Roman"/>
+          <w:b/>
+          <w:bCs/>
+          <w:sz w:val="23"/>
+          <w:szCs w:val="23"/>
+          <w:lang w:val="en-US"/>
+        </w:rPr>
+      </w:pPr>
+      <w:r>
+        <w:rPr>
+          <w:rFonts w:ascii="Times New Roman" w:hAnsi="Times New Roman" w:cs="Times New Roman"/>
+          <w:b/>
+          <w:bCs/>
+          <w:sz w:val="23"/>
+          <w:szCs w:val="23"/>
+          <w:lang w:val="en-US"/>
+        </w:rPr>
+        <w:t>Confidence.</w:t>
+      </w:r>
+    </w:p>
+    <w:p>
+      <w:pPr>
+        <w:pStyle w:val="ListParagraph"/>
+        <w:numPr>
+          <w:ilvl w:val="2"/>
+          <w:numId w:val="76"/>
+        </w:numPr>
+        <w:spacing w:after="0" w:line="240" w:lineRule="auto"/>
+        <w:ind w:right="-284"/>
+        <w:rPr>
+          <w:rFonts w:ascii="Times New Roman" w:hAnsi="Times New Roman" w:cs="Times New Roman"/>
+          <w:b/>
+          <w:bCs/>
+          <w:sz w:val="23"/>
+          <w:szCs w:val="23"/>
+          <w:lang w:val="en-US"/>
+        </w:rPr>
+      </w:pPr>
+      <w:r>
+        <w:rPr>
+          <w:rFonts w:ascii="Times New Roman" w:hAnsi="Times New Roman" w:cs="Times New Roman"/>
+          <w:b/>
+          <w:bCs/>
+          <w:sz w:val="23"/>
+          <w:szCs w:val="23"/>
+          <w:lang w:val="en-US"/>
+        </w:rPr>
+        <w:t>Association Rules.</w:t>
+      </w:r>
+    </w:p>
+    <w:p>
+      <w:pPr>
+        <w:pStyle w:val="ListParagraph"/>
+        <w:numPr>
+          <w:ilvl w:val="1"/>
+          <w:numId w:val="76"/>
+        </w:numPr>
+        <w:spacing w:after="0" w:line="240" w:lineRule="auto"/>
+        <w:ind w:right="-284"/>
+        <w:rPr>
+          <w:rFonts w:ascii="Times New Roman" w:hAnsi="Times New Roman" w:cs="Times New Roman"/>
+          <w:b/>
+          <w:bCs/>
+          <w:sz w:val="23"/>
+          <w:szCs w:val="23"/>
+          <w:lang w:val="en-US"/>
+        </w:rPr>
+      </w:pPr>
+      <w:r>
+        <w:rPr>
+          <w:rFonts w:ascii="Times New Roman" w:hAnsi="Times New Roman" w:cs="Times New Roman"/>
+          <w:b/>
+          <w:bCs/>
+          <w:sz w:val="23"/>
+          <w:szCs w:val="23"/>
+          <w:lang w:val="en-US"/>
+        </w:rPr>
+        <w:t>Application:</w:t>
+      </w:r>
+    </w:p>
+    <w:p>
+      <w:pPr>
+        <w:pStyle w:val="ListParagraph"/>
+        <w:numPr>
+          <w:ilvl w:val="2"/>
+          <w:numId w:val="76"/>
+        </w:numPr>
+        <w:spacing w:after="0" w:line="240" w:lineRule="auto"/>
+        <w:ind w:right="-284"/>
+        <w:rPr>
+          <w:rFonts w:ascii="Times New Roman" w:hAnsi="Times New Roman" w:cs="Times New Roman"/>
+          <w:b/>
+          <w:bCs/>
+          <w:sz w:val="23"/>
+          <w:szCs w:val="23"/>
+          <w:lang w:val="en-US"/>
+        </w:rPr>
+      </w:pPr>
+      <w:r>
+        <w:rPr>
+          <w:rFonts w:ascii="Times New Roman" w:hAnsi="Times New Roman" w:cs="Times New Roman"/>
+          <w:b/>
+          <w:bCs/>
+          <w:sz w:val="23"/>
+          <w:szCs w:val="23"/>
+          <w:lang w:val="en-US"/>
+        </w:rPr>
+        <w:t>Market Basked Analysis.</w:t>
+      </w:r>
+    </w:p>
+    <w:p>
+      <w:pPr>
+        <w:pStyle w:val="ListParagraph"/>
+        <w:numPr>
+          <w:ilvl w:val="0"/>
+          <w:numId w:val="76"/>
+        </w:numPr>
+        <w:spacing w:after="0" w:line="240" w:lineRule="auto"/>
+        <w:ind w:right="-284"/>
+        <w:rPr>
+          <w:rFonts w:ascii="Times New Roman" w:hAnsi="Times New Roman" w:cs="Times New Roman"/>
+          <w:b/>
+          <w:bCs/>
+          <w:sz w:val="23"/>
+          <w:szCs w:val="23"/>
+          <w:lang w:val="en-US"/>
+        </w:rPr>
+      </w:pPr>
+      <w:r>
+        <w:rPr>
+          <w:rFonts w:ascii="Times New Roman" w:hAnsi="Times New Roman" w:cs="Times New Roman"/>
+          <w:b/>
+          <w:bCs/>
+          <w:sz w:val="23"/>
+          <w:szCs w:val="23"/>
+          <w:lang w:val="en-US"/>
+        </w:rPr>
+        <w:t>Naïve Algorithm.</w:t>
+      </w:r>
+    </w:p>
+    <w:p>
+      <w:pPr>
+        <w:pStyle w:val="ListParagraph"/>
+        <w:numPr>
+          <w:ilvl w:val="0"/>
+          <w:numId w:val="76"/>
+        </w:numPr>
+        <w:spacing w:after="0" w:line="240" w:lineRule="auto"/>
+        <w:ind w:right="-284"/>
+        <w:rPr>
+          <w:rFonts w:ascii="Times New Roman" w:hAnsi="Times New Roman" w:cs="Times New Roman"/>
+          <w:b/>
+          <w:bCs/>
+          <w:sz w:val="23"/>
+          <w:szCs w:val="23"/>
+          <w:lang w:val="en-US"/>
+        </w:rPr>
+      </w:pPr>
+      <w:r>
+        <w:rPr>
+          <w:rFonts w:ascii="Times New Roman" w:hAnsi="Times New Roman" w:cs="Times New Roman"/>
+          <w:b/>
+          <w:bCs/>
+          <w:sz w:val="23"/>
+          <w:szCs w:val="23"/>
+          <w:lang w:val="en-US"/>
+        </w:rPr>
+        <w:t>Apriori Algorithm.</w:t>
+      </w:r>
+    </w:p>
+    <w:p>
+      <w:pPr>
+        <w:pStyle w:val="ListParagraph"/>
+        <w:numPr>
+          <w:ilvl w:val="1"/>
+          <w:numId w:val="76"/>
+        </w:numPr>
+        <w:spacing w:after="0" w:line="240" w:lineRule="auto"/>
+        <w:ind w:right="-284"/>
+        <w:rPr>
+          <w:rFonts w:ascii="Times New Roman" w:hAnsi="Times New Roman" w:cs="Times New Roman"/>
+          <w:b/>
+          <w:bCs/>
+          <w:sz w:val="23"/>
+          <w:szCs w:val="23"/>
+          <w:lang w:val="en-US"/>
+        </w:rPr>
+      </w:pPr>
+      <w:r>
+        <w:rPr>
+          <w:rFonts w:ascii="Times New Roman" w:hAnsi="Times New Roman" w:cs="Times New Roman"/>
+          <w:b/>
+          <w:bCs/>
+          <w:sz w:val="23"/>
+          <w:szCs w:val="23"/>
+          <w:lang w:val="en-US"/>
+        </w:rPr>
+        <w:t>Components:</w:t>
+      </w:r>
+    </w:p>
+    <w:p>
+      <w:pPr>
+        <w:pStyle w:val="ListParagraph"/>
+        <w:numPr>
+          <w:ilvl w:val="2"/>
+          <w:numId w:val="76"/>
+        </w:numPr>
+        <w:spacing w:after="0" w:line="240" w:lineRule="auto"/>
+        <w:ind w:right="-284"/>
+        <w:rPr>
+          <w:rFonts w:ascii="Times New Roman" w:hAnsi="Times New Roman" w:cs="Times New Roman"/>
+          <w:b/>
+          <w:bCs/>
+          <w:sz w:val="23"/>
+          <w:szCs w:val="23"/>
+          <w:lang w:val="en-US"/>
+        </w:rPr>
+      </w:pPr>
+      <w:r>
+        <w:rPr>
+          <w:rFonts w:ascii="Times New Roman" w:hAnsi="Times New Roman" w:cs="Times New Roman"/>
+          <w:b/>
+          <w:bCs/>
+          <w:sz w:val="23"/>
+          <w:szCs w:val="23"/>
+          <w:lang w:val="en-US"/>
+        </w:rPr>
+        <w:t>Support.</w:t>
+      </w:r>
+    </w:p>
+    <w:p>
+      <w:pPr>
+        <w:pStyle w:val="ListParagraph"/>
+        <w:numPr>
+          <w:ilvl w:val="2"/>
+          <w:numId w:val="76"/>
+        </w:numPr>
+        <w:spacing w:after="0" w:line="240" w:lineRule="auto"/>
+        <w:ind w:right="-284"/>
+        <w:rPr>
+          <w:rFonts w:ascii="Times New Roman" w:hAnsi="Times New Roman" w:cs="Times New Roman"/>
+          <w:b/>
+          <w:bCs/>
+          <w:sz w:val="23"/>
+          <w:szCs w:val="23"/>
+          <w:lang w:val="en-US"/>
+        </w:rPr>
+      </w:pPr>
+      <w:r>
+        <w:rPr>
+          <w:rFonts w:ascii="Times New Roman" w:hAnsi="Times New Roman" w:cs="Times New Roman"/>
+          <w:b/>
+          <w:bCs/>
+          <w:sz w:val="23"/>
+          <w:szCs w:val="23"/>
+          <w:lang w:val="en-US"/>
+        </w:rPr>
+        <w:t>Confidence\</w:t>
+      </w:r>
+    </w:p>
+    <w:p>
+      <w:pPr>
+        <w:pStyle w:val="ListParagraph"/>
+        <w:numPr>
+          <w:ilvl w:val="2"/>
+          <w:numId w:val="76"/>
+        </w:numPr>
+        <w:spacing w:after="0" w:line="240" w:lineRule="auto"/>
+        <w:ind w:right="-284"/>
+        <w:rPr>
+          <w:rFonts w:ascii="Times New Roman" w:hAnsi="Times New Roman" w:cs="Times New Roman"/>
+          <w:b/>
+          <w:bCs/>
+          <w:sz w:val="23"/>
+          <w:szCs w:val="23"/>
+          <w:lang w:val="en-US"/>
+        </w:rPr>
+      </w:pPr>
+      <w:r>
+        <w:rPr>
+          <w:rFonts w:ascii="Times New Roman" w:hAnsi="Times New Roman" w:cs="Times New Roman"/>
+          <w:b/>
+          <w:bCs/>
+          <w:sz w:val="23"/>
+          <w:szCs w:val="23"/>
+          <w:lang w:val="en-US"/>
+        </w:rPr>
+        <w:lastRenderedPageBreak/>
+        <w:t>Lift.</w:t>
+      </w:r>
+    </w:p>
+    <w:p>
+      <w:pPr>
+        <w:pStyle w:val="ListParagraph"/>
+        <w:numPr>
+          <w:ilvl w:val="0"/>
+          <w:numId w:val="76"/>
+        </w:numPr>
+        <w:spacing w:after="0" w:line="240" w:lineRule="auto"/>
+        <w:ind w:right="-284"/>
+        <w:rPr>
+          <w:rFonts w:ascii="Times New Roman" w:hAnsi="Times New Roman" w:cs="Times New Roman"/>
+          <w:b/>
+          <w:bCs/>
+          <w:sz w:val="23"/>
+          <w:szCs w:val="23"/>
+          <w:lang w:val="en-US"/>
+        </w:rPr>
+      </w:pPr>
+      <w:r>
+        <w:rPr>
+          <w:rFonts w:ascii="Times New Roman" w:hAnsi="Times New Roman" w:cs="Times New Roman"/>
+          <w:b/>
+          <w:bCs/>
+          <w:sz w:val="23"/>
+          <w:szCs w:val="23"/>
+          <w:lang w:val="en-US"/>
+        </w:rPr>
+        <w:t>Direct Hashing and Pruning in Data Mining.</w:t>
+      </w:r>
+    </w:p>
+    <w:p>
+      <w:pPr>
+        <w:pStyle w:val="ListParagraph"/>
+        <w:numPr>
+          <w:ilvl w:val="0"/>
+          <w:numId w:val="76"/>
+        </w:numPr>
+        <w:spacing w:after="0" w:line="240" w:lineRule="auto"/>
+        <w:ind w:right="-284"/>
+        <w:rPr>
+          <w:rFonts w:ascii="Times New Roman" w:hAnsi="Times New Roman" w:cs="Times New Roman"/>
+          <w:b/>
+          <w:bCs/>
+          <w:sz w:val="23"/>
+          <w:szCs w:val="23"/>
+          <w:lang w:val="en-US"/>
+        </w:rPr>
+      </w:pPr>
+      <w:r>
+        <w:rPr>
+          <w:rFonts w:ascii="Times New Roman" w:hAnsi="Times New Roman" w:cs="Times New Roman"/>
+          <w:b/>
+          <w:bCs/>
+          <w:sz w:val="23"/>
+          <w:szCs w:val="23"/>
+          <w:lang w:val="en-US"/>
+        </w:rPr>
+        <w:t>Dynamic Item set Counting.</w:t>
+      </w:r>
+    </w:p>
+    <w:p>
+      <w:pPr>
+        <w:pStyle w:val="ListParagraph"/>
+        <w:numPr>
+          <w:ilvl w:val="1"/>
+          <w:numId w:val="76"/>
+        </w:numPr>
+        <w:spacing w:after="0" w:line="240" w:lineRule="auto"/>
+        <w:ind w:right="-284"/>
+        <w:rPr>
+          <w:rFonts w:ascii="Times New Roman" w:hAnsi="Times New Roman" w:cs="Times New Roman"/>
+          <w:b/>
+          <w:bCs/>
+          <w:sz w:val="23"/>
+          <w:szCs w:val="23"/>
+          <w:lang w:val="en-US"/>
+        </w:rPr>
+      </w:pPr>
+      <w:r>
+        <w:rPr>
+          <w:rFonts w:ascii="Times New Roman" w:hAnsi="Times New Roman" w:cs="Times New Roman"/>
+          <w:b/>
+          <w:bCs/>
+          <w:sz w:val="23"/>
+          <w:szCs w:val="23"/>
+          <w:lang w:val="en-US"/>
+        </w:rPr>
+        <w:t>Steps:</w:t>
+      </w:r>
+    </w:p>
+    <w:p>
+      <w:pPr>
+        <w:pStyle w:val="ListParagraph"/>
+        <w:numPr>
+          <w:ilvl w:val="2"/>
+          <w:numId w:val="76"/>
+        </w:numPr>
+        <w:spacing w:after="0" w:line="240" w:lineRule="auto"/>
+        <w:ind w:right="-284"/>
+        <w:rPr>
+          <w:rFonts w:ascii="Times New Roman" w:hAnsi="Times New Roman" w:cs="Times New Roman"/>
+          <w:b/>
+          <w:bCs/>
+          <w:sz w:val="23"/>
+          <w:szCs w:val="23"/>
+          <w:lang w:val="en-US"/>
+        </w:rPr>
+      </w:pPr>
+      <w:r>
+        <w:rPr>
+          <w:rFonts w:ascii="Times New Roman" w:hAnsi="Times New Roman" w:cs="Times New Roman"/>
+          <w:b/>
+          <w:bCs/>
+          <w:sz w:val="23"/>
+          <w:szCs w:val="23"/>
+          <w:lang w:val="en-US"/>
+        </w:rPr>
+        <w:t>Candidate Generation</w:t>
+      </w:r>
+    </w:p>
+    <w:p>
+      <w:pPr>
+        <w:pStyle w:val="ListParagraph"/>
+        <w:numPr>
+          <w:ilvl w:val="2"/>
+          <w:numId w:val="76"/>
+        </w:numPr>
+        <w:spacing w:after="0" w:line="240" w:lineRule="auto"/>
+        <w:ind w:right="-284"/>
+        <w:rPr>
+          <w:rFonts w:ascii="Times New Roman" w:hAnsi="Times New Roman" w:cs="Times New Roman"/>
+          <w:b/>
+          <w:bCs/>
+          <w:sz w:val="23"/>
+          <w:szCs w:val="23"/>
+          <w:lang w:val="en-US"/>
+        </w:rPr>
+      </w:pPr>
+      <w:r>
+        <w:rPr>
+          <w:rFonts w:ascii="Times New Roman" w:hAnsi="Times New Roman" w:cs="Times New Roman"/>
+          <w:b/>
+          <w:bCs/>
+          <w:sz w:val="23"/>
+          <w:szCs w:val="23"/>
+          <w:lang w:val="en-US"/>
+        </w:rPr>
+        <w:t>Dynamic Counting.</w:t>
+      </w:r>
+    </w:p>
+    <w:p>
+      <w:pPr>
+        <w:pStyle w:val="ListParagraph"/>
+        <w:numPr>
+          <w:ilvl w:val="2"/>
+          <w:numId w:val="76"/>
+        </w:numPr>
+        <w:spacing w:after="0" w:line="240" w:lineRule="auto"/>
+        <w:ind w:right="-284"/>
+        <w:rPr>
+          <w:rFonts w:ascii="Times New Roman" w:hAnsi="Times New Roman" w:cs="Times New Roman"/>
+          <w:b/>
+          <w:bCs/>
+          <w:sz w:val="23"/>
+          <w:szCs w:val="23"/>
+          <w:lang w:val="en-US"/>
+        </w:rPr>
+      </w:pPr>
+      <w:r>
+        <w:rPr>
+          <w:rFonts w:ascii="Times New Roman" w:hAnsi="Times New Roman" w:cs="Times New Roman"/>
+          <w:b/>
+          <w:bCs/>
+          <w:sz w:val="23"/>
+          <w:szCs w:val="23"/>
+          <w:lang w:val="en-US"/>
+        </w:rPr>
+        <w:t>Pruning.</w:t>
+      </w:r>
+    </w:p>
+    <w:p>
+      <w:pPr>
+        <w:pStyle w:val="ListParagraph"/>
+        <w:numPr>
+          <w:ilvl w:val="2"/>
+          <w:numId w:val="76"/>
+        </w:numPr>
+        <w:spacing w:after="0" w:line="240" w:lineRule="auto"/>
+        <w:ind w:right="-284"/>
+        <w:rPr>
+          <w:rFonts w:ascii="Times New Roman" w:hAnsi="Times New Roman" w:cs="Times New Roman"/>
+          <w:b/>
+          <w:bCs/>
+          <w:sz w:val="23"/>
+          <w:szCs w:val="23"/>
+          <w:lang w:val="en-US"/>
+        </w:rPr>
+      </w:pPr>
+      <w:r>
+        <w:rPr>
+          <w:rFonts w:ascii="Times New Roman" w:hAnsi="Times New Roman" w:cs="Times New Roman"/>
+          <w:b/>
+          <w:bCs/>
+          <w:sz w:val="23"/>
+          <w:szCs w:val="23"/>
+          <w:lang w:val="en-US"/>
+        </w:rPr>
+        <w:t>Candidate Refinement.</w:t>
+      </w:r>
+    </w:p>
+    <w:p>
+      <w:pPr>
+        <w:pStyle w:val="ListParagraph"/>
+        <w:numPr>
+          <w:ilvl w:val="0"/>
+          <w:numId w:val="76"/>
+        </w:numPr>
+        <w:spacing w:after="0" w:line="240" w:lineRule="auto"/>
+        <w:ind w:right="-284"/>
+        <w:jc w:val="both"/>
+        <w:rPr>
+          <w:rFonts w:ascii="Times New Roman" w:hAnsi="Times New Roman" w:cs="Times New Roman"/>
+          <w:b/>
+          <w:bCs/>
+          <w:sz w:val="23"/>
+          <w:szCs w:val="23"/>
+          <w:highlight w:val="yellow"/>
+          <w:lang w:val="en-US"/>
+        </w:rPr>
+      </w:pPr>
+      <w:r>
+        <w:rPr>
+          <w:rFonts w:ascii="Times New Roman" w:hAnsi="Times New Roman" w:cs="Times New Roman"/>
+          <w:b/>
+          <w:bCs/>
+          <w:sz w:val="23"/>
+          <w:szCs w:val="23"/>
+          <w:highlight w:val="yellow"/>
+          <w:lang w:val="en-US"/>
+        </w:rPr>
+        <w:t>Mining frequent pattern without candidate generation (FP, growth).</w:t>
+      </w:r>
+    </w:p>
+    <w:p>
+      <w:pPr>
+        <w:pStyle w:val="ListParagraph"/>
+        <w:numPr>
+          <w:ilvl w:val="1"/>
+          <w:numId w:val="76"/>
+        </w:numPr>
+        <w:spacing w:after="0" w:line="240" w:lineRule="auto"/>
+        <w:ind w:right="-284"/>
+        <w:rPr>
+          <w:rFonts w:ascii="Times New Roman" w:hAnsi="Times New Roman" w:cs="Times New Roman"/>
+          <w:b/>
+          <w:bCs/>
+          <w:sz w:val="23"/>
+          <w:szCs w:val="23"/>
+          <w:lang w:val="en-US"/>
+        </w:rPr>
+      </w:pPr>
+      <w:r>
+        <w:rPr>
+          <w:rFonts w:ascii="Times New Roman" w:hAnsi="Times New Roman" w:cs="Times New Roman"/>
+          <w:b/>
+          <w:bCs/>
+          <w:sz w:val="23"/>
+          <w:szCs w:val="23"/>
+          <w:lang w:val="en-US"/>
+        </w:rPr>
+        <w:t>Steps:</w:t>
+      </w:r>
+    </w:p>
+    <w:p>
+      <w:pPr>
+        <w:pStyle w:val="ListParagraph"/>
+        <w:numPr>
+          <w:ilvl w:val="2"/>
+          <w:numId w:val="76"/>
+        </w:numPr>
+        <w:spacing w:after="0" w:line="240" w:lineRule="auto"/>
+        <w:ind w:right="-284"/>
+        <w:rPr>
+          <w:rFonts w:ascii="Times New Roman" w:hAnsi="Times New Roman" w:cs="Times New Roman"/>
+          <w:b/>
+          <w:bCs/>
+          <w:sz w:val="23"/>
+          <w:szCs w:val="23"/>
+          <w:lang w:val="en-US"/>
+        </w:rPr>
+      </w:pPr>
+      <w:r>
+        <w:rPr>
+          <w:rFonts w:ascii="Times New Roman" w:hAnsi="Times New Roman" w:cs="Times New Roman"/>
+          <w:b/>
+          <w:bCs/>
+          <w:sz w:val="23"/>
+          <w:szCs w:val="23"/>
+          <w:lang w:val="en-US"/>
+        </w:rPr>
+        <w:t>Building the FP Tree.</w:t>
+      </w:r>
+    </w:p>
+    <w:p>
+      <w:pPr>
+        <w:pStyle w:val="ListParagraph"/>
+        <w:numPr>
+          <w:ilvl w:val="2"/>
+          <w:numId w:val="76"/>
+        </w:numPr>
+        <w:spacing w:after="0" w:line="240" w:lineRule="auto"/>
+        <w:ind w:right="-284"/>
+        <w:rPr>
+          <w:rFonts w:ascii="Times New Roman" w:hAnsi="Times New Roman" w:cs="Times New Roman"/>
+          <w:b/>
+          <w:bCs/>
+          <w:sz w:val="23"/>
+          <w:szCs w:val="23"/>
+          <w:lang w:val="en-US"/>
+        </w:rPr>
+      </w:pPr>
+      <w:r>
+        <w:rPr>
+          <w:rFonts w:ascii="Times New Roman" w:hAnsi="Times New Roman" w:cs="Times New Roman"/>
+          <w:b/>
+          <w:bCs/>
+          <w:sz w:val="23"/>
+          <w:szCs w:val="23"/>
+          <w:lang w:val="en-US"/>
+        </w:rPr>
+        <w:t>Creating Conditional Pattern Bases.</w:t>
+      </w:r>
+    </w:p>
+    <w:p>
+      <w:pPr>
+        <w:pStyle w:val="ListParagraph"/>
+        <w:numPr>
+          <w:ilvl w:val="2"/>
+          <w:numId w:val="76"/>
+        </w:numPr>
+        <w:spacing w:after="0" w:line="240" w:lineRule="auto"/>
+        <w:ind w:right="-284"/>
+        <w:rPr>
+          <w:rFonts w:ascii="Times New Roman" w:hAnsi="Times New Roman" w:cs="Times New Roman"/>
+          <w:b/>
+          <w:bCs/>
+          <w:sz w:val="23"/>
+          <w:szCs w:val="23"/>
+          <w:lang w:val="en-US"/>
+        </w:rPr>
+      </w:pPr>
+      <w:r>
+        <w:rPr>
+          <w:rFonts w:ascii="Times New Roman" w:hAnsi="Times New Roman" w:cs="Times New Roman"/>
+          <w:b/>
+          <w:bCs/>
+          <w:sz w:val="23"/>
+          <w:szCs w:val="23"/>
+          <w:lang w:val="en-US"/>
+        </w:rPr>
+        <w:t>Mining Frequent Pattern.</w:t>
+      </w:r>
+    </w:p>
+    <w:p>
+      <w:pPr>
+        <w:pStyle w:val="ListParagraph"/>
+        <w:numPr>
+          <w:ilvl w:val="0"/>
+          <w:numId w:val="76"/>
+        </w:numPr>
+        <w:spacing w:after="0" w:line="240" w:lineRule="auto"/>
+        <w:ind w:right="-284"/>
+        <w:rPr>
+          <w:rFonts w:ascii="Times New Roman" w:hAnsi="Times New Roman" w:cs="Times New Roman"/>
+          <w:b/>
+          <w:bCs/>
+          <w:sz w:val="23"/>
+          <w:szCs w:val="23"/>
+          <w:lang w:val="en-US"/>
+        </w:rPr>
+      </w:pPr>
+      <w:r>
+        <w:rPr>
+          <w:rFonts w:ascii="Times New Roman" w:hAnsi="Times New Roman" w:cs="Times New Roman"/>
+          <w:b/>
+          <w:bCs/>
+          <w:sz w:val="23"/>
+          <w:szCs w:val="23"/>
+          <w:lang w:val="en-US"/>
+        </w:rPr>
+        <w:t>Performance evaluation of Algorithm.</w:t>
+      </w:r>
+    </w:p>
+    <w:p>
+      <w:pPr>
+        <w:pStyle w:val="ListParagraph"/>
+        <w:numPr>
+          <w:ilvl w:val="1"/>
+          <w:numId w:val="76"/>
+        </w:numPr>
+        <w:spacing w:after="0" w:line="240" w:lineRule="auto"/>
+        <w:ind w:right="-284"/>
+        <w:rPr>
+          <w:rFonts w:ascii="Times New Roman" w:hAnsi="Times New Roman" w:cs="Times New Roman"/>
+          <w:b/>
+          <w:bCs/>
+          <w:sz w:val="23"/>
+          <w:szCs w:val="23"/>
+          <w:lang w:val="en-US"/>
+        </w:rPr>
+      </w:pPr>
+      <w:r>
+        <w:rPr>
+          <w:rFonts w:ascii="Times New Roman" w:hAnsi="Times New Roman" w:cs="Times New Roman"/>
+          <w:b/>
+          <w:bCs/>
+          <w:sz w:val="23"/>
+          <w:szCs w:val="23"/>
+          <w:lang w:val="en-US"/>
+        </w:rPr>
+        <w:t>Methods:</w:t>
+      </w:r>
+    </w:p>
+    <w:p>
+      <w:pPr>
+        <w:pStyle w:val="ListParagraph"/>
+        <w:numPr>
+          <w:ilvl w:val="2"/>
+          <w:numId w:val="76"/>
+        </w:numPr>
+        <w:spacing w:after="0" w:line="240" w:lineRule="auto"/>
+        <w:ind w:right="-284"/>
+        <w:rPr>
+          <w:rFonts w:ascii="Times New Roman" w:hAnsi="Times New Roman" w:cs="Times New Roman"/>
+          <w:b/>
+          <w:bCs/>
+          <w:sz w:val="23"/>
+          <w:szCs w:val="23"/>
+          <w:lang w:val="en-US"/>
+        </w:rPr>
+      </w:pPr>
+      <w:r>
+        <w:rPr>
+          <w:rFonts w:ascii="Times New Roman" w:hAnsi="Times New Roman" w:cs="Times New Roman"/>
+          <w:b/>
+          <w:bCs/>
+          <w:sz w:val="23"/>
+          <w:szCs w:val="23"/>
+          <w:lang w:val="en-US"/>
+        </w:rPr>
+        <w:t>Accuracy</w:t>
+      </w:r>
+    </w:p>
+    <w:p>
+      <w:pPr>
+        <w:pStyle w:val="ListParagraph"/>
+        <w:numPr>
+          <w:ilvl w:val="2"/>
+          <w:numId w:val="76"/>
+        </w:numPr>
+        <w:spacing w:after="0" w:line="240" w:lineRule="auto"/>
+        <w:ind w:right="-284"/>
+        <w:rPr>
+          <w:rFonts w:ascii="Times New Roman" w:hAnsi="Times New Roman" w:cs="Times New Roman"/>
+          <w:b/>
+          <w:bCs/>
+          <w:sz w:val="23"/>
+          <w:szCs w:val="23"/>
+          <w:lang w:val="en-US"/>
+        </w:rPr>
+      </w:pPr>
+      <w:r>
+        <w:rPr>
+          <w:rFonts w:ascii="Times New Roman" w:hAnsi="Times New Roman" w:cs="Times New Roman"/>
+          <w:b/>
+          <w:bCs/>
+          <w:sz w:val="23"/>
+          <w:szCs w:val="23"/>
+          <w:lang w:val="en-US"/>
+        </w:rPr>
+        <w:t>Precision and Recall.</w:t>
+      </w:r>
+    </w:p>
+    <w:p>
+      <w:pPr>
+        <w:pStyle w:val="ListParagraph"/>
+        <w:numPr>
+          <w:ilvl w:val="2"/>
+          <w:numId w:val="76"/>
+        </w:numPr>
+        <w:spacing w:after="0" w:line="240" w:lineRule="auto"/>
+        <w:ind w:right="-284"/>
+        <w:rPr>
+          <w:rFonts w:ascii="Times New Roman" w:hAnsi="Times New Roman" w:cs="Times New Roman"/>
+          <w:b/>
+          <w:bCs/>
+          <w:sz w:val="23"/>
+          <w:szCs w:val="23"/>
+          <w:lang w:val="en-US"/>
+        </w:rPr>
+      </w:pPr>
+      <w:r>
+        <w:rPr>
+          <w:rFonts w:ascii="Times New Roman" w:hAnsi="Times New Roman" w:cs="Times New Roman"/>
+          <w:b/>
+          <w:bCs/>
+          <w:sz w:val="23"/>
+          <w:szCs w:val="23"/>
+          <w:lang w:val="en-US"/>
+        </w:rPr>
+        <w:t>F1 Score.</w:t>
+      </w:r>
+    </w:p>
+    <w:p>
+      <w:pPr>
+        <w:pStyle w:val="ListParagraph"/>
+        <w:numPr>
+          <w:ilvl w:val="2"/>
+          <w:numId w:val="76"/>
+        </w:numPr>
+        <w:spacing w:after="0" w:line="240" w:lineRule="auto"/>
+        <w:ind w:right="-284"/>
+        <w:rPr>
+          <w:rFonts w:ascii="Times New Roman" w:hAnsi="Times New Roman" w:cs="Times New Roman"/>
+          <w:b/>
+          <w:bCs/>
+          <w:sz w:val="23"/>
+          <w:szCs w:val="23"/>
+          <w:lang w:val="en-US"/>
+        </w:rPr>
+      </w:pPr>
+      <w:r>
+        <w:rPr>
+          <w:rFonts w:ascii="Times New Roman" w:hAnsi="Times New Roman" w:cs="Times New Roman"/>
+          <w:b/>
+          <w:bCs/>
+          <w:sz w:val="23"/>
+          <w:szCs w:val="23"/>
+          <w:lang w:val="en-US"/>
+        </w:rPr>
+        <w:t>Speed and Efficiency.</w:t>
+      </w:r>
+    </w:p>
+    <w:p>
+      <w:pPr>
+        <w:pStyle w:val="ListParagraph"/>
+        <w:numPr>
+          <w:ilvl w:val="2"/>
+          <w:numId w:val="76"/>
+        </w:numPr>
+        <w:spacing w:after="0" w:line="240" w:lineRule="auto"/>
+        <w:ind w:right="-284"/>
+        <w:rPr>
+          <w:rFonts w:ascii="Times New Roman" w:hAnsi="Times New Roman" w:cs="Times New Roman"/>
+          <w:b/>
+          <w:bCs/>
+          <w:sz w:val="23"/>
+          <w:szCs w:val="23"/>
+          <w:lang w:val="en-US"/>
+        </w:rPr>
+      </w:pPr>
+      <w:r>
+        <w:rPr>
+          <w:rFonts w:ascii="Times New Roman" w:hAnsi="Times New Roman" w:cs="Times New Roman"/>
+          <w:b/>
+          <w:bCs/>
+          <w:sz w:val="23"/>
+          <w:szCs w:val="23"/>
+          <w:lang w:val="en-US"/>
+        </w:rPr>
+        <w:t>Robustness and Stability.</w:t>
+      </w:r>
+    </w:p>
+    <w:p>
+      <w:pPr>
+        <w:pStyle w:val="ListParagraph"/>
+        <w:numPr>
+          <w:ilvl w:val="2"/>
+          <w:numId w:val="76"/>
+        </w:numPr>
+        <w:spacing w:after="0" w:line="240" w:lineRule="auto"/>
+        <w:ind w:right="-284"/>
+        <w:rPr>
+          <w:rFonts w:ascii="Times New Roman" w:hAnsi="Times New Roman" w:cs="Times New Roman"/>
+          <w:b/>
+          <w:bCs/>
+          <w:sz w:val="23"/>
+          <w:szCs w:val="23"/>
+          <w:lang w:val="en-US"/>
+        </w:rPr>
+      </w:pPr>
+      <w:r>
+        <w:rPr>
+          <w:rFonts w:ascii="Times New Roman" w:hAnsi="Times New Roman" w:cs="Times New Roman"/>
+          <w:b/>
+          <w:bCs/>
+          <w:sz w:val="23"/>
+          <w:szCs w:val="23"/>
+          <w:lang w:val="en-US"/>
+        </w:rPr>
+        <w:t>Generalization Ability.</w:t>
+      </w:r>
+    </w:p>
+    <w:p>
+      <w:pPr>
+        <w:pStyle w:val="ListParagraph"/>
+        <w:numPr>
+          <w:ilvl w:val="2"/>
+          <w:numId w:val="76"/>
+        </w:numPr>
+        <w:spacing w:after="0" w:line="240" w:lineRule="auto"/>
+        <w:ind w:right="-284"/>
+        <w:rPr>
+          <w:rFonts w:ascii="Times New Roman" w:hAnsi="Times New Roman" w:cs="Times New Roman"/>
+          <w:b/>
+          <w:bCs/>
+          <w:sz w:val="23"/>
+          <w:szCs w:val="23"/>
+          <w:lang w:val="en-US"/>
+        </w:rPr>
+      </w:pPr>
+      <w:r>
+        <w:rPr>
+          <w:rFonts w:ascii="Times New Roman" w:hAnsi="Times New Roman" w:cs="Times New Roman"/>
+          <w:b/>
+          <w:bCs/>
+          <w:sz w:val="23"/>
+          <w:szCs w:val="23"/>
+          <w:lang w:val="en-US"/>
+        </w:rPr>
+        <w:t>Cross-Validation and Testing.</w:t>
+      </w:r>
+    </w:p>
+    <w:p>
+      <w:pPr>
+        <w:pStyle w:val="ListParagraph"/>
+        <w:numPr>
+          <w:ilvl w:val="2"/>
+          <w:numId w:val="76"/>
+        </w:numPr>
+        <w:spacing w:after="0" w:line="240" w:lineRule="auto"/>
+        <w:ind w:right="-284"/>
+        <w:rPr>
+          <w:rFonts w:ascii="Times New Roman" w:hAnsi="Times New Roman" w:cs="Times New Roman"/>
+          <w:b/>
+          <w:bCs/>
+          <w:sz w:val="23"/>
+          <w:szCs w:val="23"/>
+          <w:lang w:val="en-US"/>
+        </w:rPr>
+      </w:pPr>
+      <w:r>
+        <w:rPr>
+          <w:rFonts w:ascii="Times New Roman" w:hAnsi="Times New Roman" w:cs="Times New Roman"/>
+          <w:b/>
+          <w:bCs/>
+          <w:sz w:val="23"/>
+          <w:szCs w:val="23"/>
+          <w:lang w:val="en-US"/>
+        </w:rPr>
+        <w:t>Comparative Analysis.</w:t>
+      </w:r>
+    </w:p>
+    <w:p>
+      <w:pPr>
+        <w:pStyle w:val="ListParagraph"/>
+        <w:numPr>
+          <w:ilvl w:val="0"/>
+          <w:numId w:val="76"/>
+        </w:numPr>
+        <w:spacing w:after="0" w:line="240" w:lineRule="auto"/>
+        <w:ind w:right="-284"/>
+        <w:rPr>
+          <w:rFonts w:ascii="Times New Roman" w:hAnsi="Times New Roman" w:cs="Times New Roman"/>
+          <w:b/>
+          <w:bCs/>
+          <w:sz w:val="23"/>
+          <w:szCs w:val="23"/>
+          <w:lang w:val="en-US"/>
+        </w:rPr>
+      </w:pPr>
+      <w:r>
+        <w:rPr>
+          <w:rFonts w:ascii="Times New Roman" w:hAnsi="Times New Roman" w:cs="Times New Roman"/>
+          <w:b/>
+          <w:bCs/>
+          <w:sz w:val="23"/>
+          <w:szCs w:val="23"/>
+          <w:lang w:val="en-US"/>
+        </w:rPr>
+        <w:t>Classification.</w:t>
+      </w:r>
+    </w:p>
+    <w:p>
+      <w:pPr>
+        <w:pStyle w:val="ListParagraph"/>
+        <w:numPr>
+          <w:ilvl w:val="0"/>
+          <w:numId w:val="76"/>
+        </w:numPr>
+        <w:spacing w:after="0" w:line="240" w:lineRule="auto"/>
+        <w:ind w:right="-284"/>
+        <w:rPr>
+          <w:rFonts w:ascii="Times New Roman" w:hAnsi="Times New Roman" w:cs="Times New Roman"/>
+          <w:b/>
+          <w:bCs/>
+          <w:sz w:val="23"/>
+          <w:szCs w:val="23"/>
+          <w:lang w:val="en-US"/>
+        </w:rPr>
+      </w:pPr>
+      <w:r>
+        <w:rPr>
+          <w:rFonts w:ascii="Times New Roman" w:hAnsi="Times New Roman" w:cs="Times New Roman"/>
+          <w:b/>
+          <w:bCs/>
+          <w:sz w:val="23"/>
+          <w:szCs w:val="23"/>
+          <w:lang w:val="en-US"/>
+        </w:rPr>
+        <w:t>Decision Tree.</w:t>
+      </w:r>
+    </w:p>
+    <w:p>
+      <w:pPr>
+        <w:pStyle w:val="ListParagraph"/>
+        <w:numPr>
+          <w:ilvl w:val="1"/>
+          <w:numId w:val="76"/>
+        </w:numPr>
+        <w:spacing w:after="0" w:line="240" w:lineRule="auto"/>
+        <w:ind w:right="-284"/>
+        <w:rPr>
+          <w:rFonts w:ascii="Times New Roman" w:hAnsi="Times New Roman" w:cs="Times New Roman"/>
+          <w:b/>
+          <w:bCs/>
+          <w:sz w:val="23"/>
+          <w:szCs w:val="23"/>
+          <w:lang w:val="en-US"/>
+        </w:rPr>
+      </w:pPr>
+      <w:r>
+        <w:rPr>
+          <w:rFonts w:ascii="Times New Roman" w:hAnsi="Times New Roman" w:cs="Times New Roman"/>
+          <w:b/>
+          <w:bCs/>
+          <w:sz w:val="23"/>
+          <w:szCs w:val="23"/>
+          <w:lang w:val="en-US"/>
+        </w:rPr>
+        <w:t>Components:</w:t>
+      </w:r>
+    </w:p>
+    <w:p>
+      <w:pPr>
+        <w:pStyle w:val="ListParagraph"/>
+        <w:numPr>
+          <w:ilvl w:val="2"/>
+          <w:numId w:val="76"/>
+        </w:numPr>
+        <w:spacing w:after="0" w:line="240" w:lineRule="auto"/>
+        <w:ind w:right="-284"/>
+        <w:rPr>
+          <w:rFonts w:ascii="Times New Roman" w:hAnsi="Times New Roman" w:cs="Times New Roman"/>
+          <w:b/>
+          <w:bCs/>
+          <w:sz w:val="23"/>
+          <w:szCs w:val="23"/>
+          <w:lang w:val="en-US"/>
+        </w:rPr>
+      </w:pPr>
+      <w:r>
+        <w:rPr>
+          <w:rFonts w:ascii="Times New Roman" w:hAnsi="Times New Roman" w:cs="Times New Roman"/>
+          <w:b/>
+          <w:bCs/>
+          <w:sz w:val="23"/>
+          <w:szCs w:val="23"/>
+          <w:lang w:val="en-US"/>
+        </w:rPr>
+        <w:t>Root Node.</w:t>
+      </w:r>
+    </w:p>
+    <w:p>
+      <w:pPr>
+        <w:pStyle w:val="ListParagraph"/>
+        <w:numPr>
+          <w:ilvl w:val="2"/>
+          <w:numId w:val="76"/>
+        </w:numPr>
+        <w:spacing w:after="0" w:line="240" w:lineRule="auto"/>
+        <w:ind w:right="-284"/>
+        <w:rPr>
+          <w:rFonts w:ascii="Times New Roman" w:hAnsi="Times New Roman" w:cs="Times New Roman"/>
+          <w:b/>
+          <w:bCs/>
+          <w:sz w:val="23"/>
+          <w:szCs w:val="23"/>
+          <w:lang w:val="en-US"/>
+        </w:rPr>
+      </w:pPr>
+      <w:r>
+        <w:rPr>
+          <w:rFonts w:ascii="Times New Roman" w:hAnsi="Times New Roman" w:cs="Times New Roman"/>
+          <w:b/>
+          <w:bCs/>
+          <w:sz w:val="23"/>
+          <w:szCs w:val="23"/>
+          <w:lang w:val="en-US"/>
+        </w:rPr>
+        <w:t>Internal Node.</w:t>
+      </w:r>
+    </w:p>
+    <w:p>
+      <w:pPr>
+        <w:pStyle w:val="ListParagraph"/>
+        <w:numPr>
+          <w:ilvl w:val="2"/>
+          <w:numId w:val="76"/>
+        </w:numPr>
+        <w:spacing w:after="0" w:line="240" w:lineRule="auto"/>
+        <w:ind w:right="-284"/>
+        <w:rPr>
+          <w:rFonts w:ascii="Times New Roman" w:hAnsi="Times New Roman" w:cs="Times New Roman"/>
+          <w:b/>
+          <w:bCs/>
+          <w:sz w:val="23"/>
+          <w:szCs w:val="23"/>
+          <w:lang w:val="en-US"/>
+        </w:rPr>
+      </w:pPr>
+      <w:r>
+        <w:rPr>
+          <w:rFonts w:ascii="Times New Roman" w:hAnsi="Times New Roman" w:cs="Times New Roman"/>
+          <w:b/>
+          <w:bCs/>
+          <w:sz w:val="23"/>
+          <w:szCs w:val="23"/>
+          <w:lang w:val="en-US"/>
+        </w:rPr>
+        <w:t>Leaf Node.</w:t>
+      </w:r>
+    </w:p>
+    <w:p>
+      <w:pPr>
+        <w:pStyle w:val="ListParagraph"/>
+        <w:numPr>
+          <w:ilvl w:val="2"/>
+          <w:numId w:val="76"/>
+        </w:numPr>
+        <w:spacing w:after="0" w:line="240" w:lineRule="auto"/>
+        <w:ind w:right="-284"/>
+        <w:rPr>
+          <w:rFonts w:ascii="Times New Roman" w:hAnsi="Times New Roman" w:cs="Times New Roman"/>
+          <w:b/>
+          <w:bCs/>
+          <w:sz w:val="23"/>
+          <w:szCs w:val="23"/>
+          <w:lang w:val="en-US"/>
+        </w:rPr>
+      </w:pPr>
+      <w:r>
+        <w:rPr>
+          <w:rFonts w:ascii="Times New Roman" w:hAnsi="Times New Roman" w:cs="Times New Roman"/>
+          <w:b/>
+          <w:bCs/>
+          <w:sz w:val="23"/>
+          <w:szCs w:val="23"/>
+          <w:lang w:val="en-US"/>
+        </w:rPr>
+        <w:t>Splitting Criterion.</w:t>
+      </w:r>
+    </w:p>
+    <w:p>
+      <w:pPr>
+        <w:pStyle w:val="ListParagraph"/>
+        <w:numPr>
+          <w:ilvl w:val="1"/>
+          <w:numId w:val="76"/>
+        </w:numPr>
+        <w:spacing w:after="0" w:line="240" w:lineRule="auto"/>
+        <w:ind w:right="-284"/>
+        <w:rPr>
+          <w:rFonts w:ascii="Times New Roman" w:hAnsi="Times New Roman" w:cs="Times New Roman"/>
+          <w:b/>
+          <w:bCs/>
+          <w:sz w:val="23"/>
+          <w:szCs w:val="23"/>
+          <w:lang w:val="en-US"/>
+        </w:rPr>
+      </w:pPr>
+      <w:r>
+        <w:rPr>
+          <w:rFonts w:ascii="Times New Roman" w:hAnsi="Times New Roman" w:cs="Times New Roman"/>
+          <w:b/>
+          <w:bCs/>
+          <w:sz w:val="23"/>
+          <w:szCs w:val="23"/>
+          <w:lang w:val="en-US"/>
+        </w:rPr>
+        <w:t>Construction a Decision tree involves:</w:t>
+      </w:r>
+    </w:p>
+    <w:p>
+      <w:pPr>
+        <w:pStyle w:val="ListParagraph"/>
+        <w:numPr>
+          <w:ilvl w:val="2"/>
+          <w:numId w:val="76"/>
+        </w:numPr>
+        <w:spacing w:after="0" w:line="240" w:lineRule="auto"/>
+        <w:ind w:right="-284"/>
+        <w:rPr>
+          <w:rFonts w:ascii="Times New Roman" w:hAnsi="Times New Roman" w:cs="Times New Roman"/>
+          <w:b/>
+          <w:bCs/>
+          <w:sz w:val="23"/>
+          <w:szCs w:val="23"/>
+          <w:lang w:val="en-US"/>
+        </w:rPr>
+      </w:pPr>
+      <w:r>
+        <w:rPr>
+          <w:rFonts w:ascii="Times New Roman" w:hAnsi="Times New Roman" w:cs="Times New Roman"/>
+          <w:b/>
+          <w:bCs/>
+          <w:sz w:val="23"/>
+          <w:szCs w:val="23"/>
+          <w:lang w:val="en-US"/>
+        </w:rPr>
+        <w:t>Attributes</w:t>
+      </w:r>
+    </w:p>
+    <w:p>
+      <w:pPr>
+        <w:pStyle w:val="ListParagraph"/>
+        <w:numPr>
+          <w:ilvl w:val="2"/>
+          <w:numId w:val="76"/>
+        </w:numPr>
+        <w:spacing w:after="0" w:line="240" w:lineRule="auto"/>
+        <w:ind w:right="-284"/>
+        <w:rPr>
+          <w:rFonts w:ascii="Times New Roman" w:hAnsi="Times New Roman" w:cs="Times New Roman"/>
+          <w:b/>
+          <w:bCs/>
+          <w:sz w:val="23"/>
+          <w:szCs w:val="23"/>
+          <w:lang w:val="en-US"/>
+        </w:rPr>
+      </w:pPr>
+      <w:r>
+        <w:rPr>
+          <w:rFonts w:ascii="Times New Roman" w:hAnsi="Times New Roman" w:cs="Times New Roman"/>
+          <w:b/>
+          <w:bCs/>
+          <w:sz w:val="23"/>
+          <w:szCs w:val="23"/>
+          <w:lang w:val="en-US"/>
+        </w:rPr>
+        <w:t>Splitting</w:t>
+      </w:r>
+    </w:p>
+    <w:p>
+      <w:pPr>
+        <w:pStyle w:val="ListParagraph"/>
+        <w:numPr>
+          <w:ilvl w:val="2"/>
+          <w:numId w:val="76"/>
+        </w:numPr>
+        <w:spacing w:after="0" w:line="240" w:lineRule="auto"/>
+        <w:ind w:right="-284"/>
+        <w:rPr>
+          <w:rFonts w:ascii="Times New Roman" w:hAnsi="Times New Roman" w:cs="Times New Roman"/>
+          <w:b/>
+          <w:bCs/>
+          <w:sz w:val="23"/>
+          <w:szCs w:val="23"/>
+          <w:lang w:val="en-US"/>
+        </w:rPr>
+      </w:pPr>
+      <w:r>
+        <w:rPr>
+          <w:rFonts w:ascii="Times New Roman" w:hAnsi="Times New Roman" w:cs="Times New Roman"/>
+          <w:b/>
+          <w:bCs/>
+          <w:sz w:val="23"/>
+          <w:szCs w:val="23"/>
+          <w:lang w:val="en-US"/>
+        </w:rPr>
+        <w:t>Recursion</w:t>
+      </w:r>
+    </w:p>
+    <w:p>
+      <w:pPr>
+        <w:pStyle w:val="ListParagraph"/>
+        <w:numPr>
+          <w:ilvl w:val="2"/>
+          <w:numId w:val="76"/>
+        </w:numPr>
+        <w:spacing w:after="0" w:line="240" w:lineRule="auto"/>
+        <w:ind w:right="-284"/>
+        <w:rPr>
+          <w:rFonts w:ascii="Times New Roman" w:hAnsi="Times New Roman" w:cs="Times New Roman"/>
+          <w:b/>
+          <w:bCs/>
+          <w:sz w:val="23"/>
+          <w:szCs w:val="23"/>
+          <w:lang w:val="en-US"/>
+        </w:rPr>
+      </w:pPr>
+      <w:r>
+        <w:rPr>
+          <w:rFonts w:ascii="Times New Roman" w:hAnsi="Times New Roman" w:cs="Times New Roman"/>
+          <w:b/>
+          <w:bCs/>
+          <w:sz w:val="23"/>
+          <w:szCs w:val="23"/>
+          <w:lang w:val="en-US"/>
+        </w:rPr>
+        <w:t>Pruning.</w:t>
+      </w:r>
+    </w:p>
+    <w:p>
+      <w:pPr>
+        <w:pStyle w:val="ListParagraph"/>
+        <w:numPr>
+          <w:ilvl w:val="0"/>
+          <w:numId w:val="76"/>
+        </w:numPr>
+        <w:spacing w:after="0" w:line="240" w:lineRule="auto"/>
+        <w:ind w:right="-284"/>
+        <w:jc w:val="both"/>
+        <w:rPr>
+          <w:rFonts w:ascii="Times New Roman" w:hAnsi="Times New Roman" w:cs="Times New Roman"/>
+          <w:b/>
+          <w:bCs/>
+          <w:sz w:val="23"/>
+          <w:szCs w:val="23"/>
+          <w:highlight w:val="yellow"/>
+          <w:lang w:val="en-US"/>
+        </w:rPr>
+      </w:pPr>
+      <w:r>
+        <w:rPr>
+          <w:rFonts w:ascii="Times New Roman" w:hAnsi="Times New Roman" w:cs="Times New Roman"/>
+          <w:b/>
+          <w:bCs/>
+          <w:sz w:val="23"/>
+          <w:szCs w:val="23"/>
+          <w:highlight w:val="yellow"/>
+          <w:lang w:val="en-US"/>
+        </w:rPr>
+        <w:t>Tree introduction algorithms -split algorithm based on information theory</w:t>
+      </w:r>
+    </w:p>
+    <w:p>
+      <w:pPr>
+        <w:pStyle w:val="ListParagraph"/>
+        <w:numPr>
+          <w:ilvl w:val="0"/>
+          <w:numId w:val="76"/>
+        </w:numPr>
+        <w:spacing w:after="0" w:line="240" w:lineRule="auto"/>
+        <w:ind w:right="-284"/>
+        <w:jc w:val="both"/>
+        <w:rPr>
+          <w:rFonts w:ascii="Times New Roman" w:hAnsi="Times New Roman" w:cs="Times New Roman"/>
+          <w:b/>
+          <w:bCs/>
+          <w:sz w:val="23"/>
+          <w:szCs w:val="23"/>
+          <w:highlight w:val="yellow"/>
+          <w:lang w:val="en-US"/>
+        </w:rPr>
+      </w:pPr>
+      <w:r>
+        <w:rPr>
+          <w:rFonts w:ascii="Times New Roman" w:hAnsi="Times New Roman" w:cs="Times New Roman"/>
+          <w:b/>
+          <w:bCs/>
+          <w:sz w:val="23"/>
+          <w:szCs w:val="23"/>
+          <w:highlight w:val="yellow"/>
+          <w:lang w:val="en-US"/>
+        </w:rPr>
+        <w:t>split algorithm based on Gini index split algorithm based on Gini index:</w:t>
+      </w:r>
+    </w:p>
+    <w:p>
+      <w:pPr>
+        <w:pStyle w:val="ListParagraph"/>
+        <w:numPr>
+          <w:ilvl w:val="1"/>
+          <w:numId w:val="76"/>
+        </w:numPr>
+        <w:spacing w:after="0" w:line="240" w:lineRule="auto"/>
+        <w:ind w:right="-284"/>
+        <w:rPr>
+          <w:rFonts w:ascii="Times New Roman" w:hAnsi="Times New Roman" w:cs="Times New Roman"/>
+          <w:b/>
+          <w:bCs/>
+          <w:sz w:val="23"/>
+          <w:szCs w:val="23"/>
+          <w:lang w:val="en-US"/>
+        </w:rPr>
+      </w:pPr>
+      <w:r>
+        <w:rPr>
+          <w:rFonts w:ascii="Times New Roman" w:hAnsi="Times New Roman" w:cs="Times New Roman"/>
+          <w:b/>
+          <w:bCs/>
+          <w:sz w:val="23"/>
+          <w:szCs w:val="23"/>
+          <w:lang w:val="en-US"/>
+        </w:rPr>
+        <w:t>Used to Splitting:</w:t>
+      </w:r>
+    </w:p>
+    <w:p>
+      <w:pPr>
+        <w:pStyle w:val="ListParagraph"/>
+        <w:numPr>
+          <w:ilvl w:val="2"/>
+          <w:numId w:val="76"/>
+        </w:numPr>
+        <w:spacing w:after="0" w:line="240" w:lineRule="auto"/>
+        <w:ind w:right="-284"/>
+        <w:rPr>
+          <w:rFonts w:ascii="Times New Roman" w:hAnsi="Times New Roman" w:cs="Times New Roman"/>
+          <w:b/>
+          <w:bCs/>
+          <w:sz w:val="23"/>
+          <w:szCs w:val="23"/>
+          <w:lang w:val="en-US"/>
+        </w:rPr>
+      </w:pPr>
+      <w:r>
+        <w:rPr>
+          <w:rFonts w:ascii="Times New Roman" w:hAnsi="Times New Roman" w:cs="Times New Roman"/>
+          <w:b/>
+          <w:bCs/>
+          <w:sz w:val="23"/>
+          <w:szCs w:val="23"/>
+          <w:lang w:val="en-US"/>
+        </w:rPr>
+        <w:t>Calculation of Gini Index.</w:t>
+      </w:r>
+    </w:p>
+    <w:p>
+      <w:pPr>
+        <w:pStyle w:val="ListParagraph"/>
+        <w:numPr>
+          <w:ilvl w:val="2"/>
+          <w:numId w:val="76"/>
+        </w:numPr>
+        <w:spacing w:after="0" w:line="240" w:lineRule="auto"/>
+        <w:ind w:right="-284"/>
+        <w:rPr>
+          <w:rFonts w:ascii="Times New Roman" w:hAnsi="Times New Roman" w:cs="Times New Roman"/>
+          <w:b/>
+          <w:bCs/>
+          <w:sz w:val="23"/>
+          <w:szCs w:val="23"/>
+          <w:lang w:val="en-US"/>
+        </w:rPr>
+      </w:pPr>
+      <w:r>
+        <w:rPr>
+          <w:rFonts w:ascii="Times New Roman" w:hAnsi="Times New Roman" w:cs="Times New Roman"/>
+          <w:b/>
+          <w:bCs/>
+          <w:sz w:val="23"/>
+          <w:szCs w:val="23"/>
+          <w:lang w:val="en-US"/>
+        </w:rPr>
+        <w:t>Splitting Criteria Selection.</w:t>
+      </w:r>
+    </w:p>
+    <w:p>
+      <w:pPr>
+        <w:pStyle w:val="ListParagraph"/>
+        <w:numPr>
+          <w:ilvl w:val="2"/>
+          <w:numId w:val="76"/>
+        </w:numPr>
+        <w:spacing w:after="0" w:line="240" w:lineRule="auto"/>
+        <w:ind w:right="-284"/>
+        <w:rPr>
+          <w:rFonts w:ascii="Times New Roman" w:hAnsi="Times New Roman" w:cs="Times New Roman"/>
+          <w:b/>
+          <w:bCs/>
+          <w:sz w:val="23"/>
+          <w:szCs w:val="23"/>
+          <w:lang w:val="en-US"/>
+        </w:rPr>
+      </w:pPr>
+      <w:r>
+        <w:rPr>
+          <w:rFonts w:ascii="Times New Roman" w:hAnsi="Times New Roman" w:cs="Times New Roman"/>
+          <w:b/>
+          <w:bCs/>
+          <w:sz w:val="23"/>
+          <w:szCs w:val="23"/>
+          <w:lang w:val="en-US"/>
+        </w:rPr>
+        <w:t>Recursive Partitioning.</w:t>
+      </w:r>
+    </w:p>
+    <w:p>
+      <w:pPr>
+        <w:pStyle w:val="ListParagraph"/>
+        <w:numPr>
+          <w:ilvl w:val="2"/>
+          <w:numId w:val="76"/>
+        </w:numPr>
+        <w:spacing w:after="0" w:line="240" w:lineRule="auto"/>
+        <w:ind w:right="-284"/>
+        <w:rPr>
+          <w:rFonts w:ascii="Times New Roman" w:hAnsi="Times New Roman" w:cs="Times New Roman"/>
+          <w:b/>
+          <w:bCs/>
+          <w:sz w:val="23"/>
+          <w:szCs w:val="23"/>
+          <w:lang w:val="en-US"/>
+        </w:rPr>
+      </w:pPr>
+      <w:r>
+        <w:rPr>
+          <w:rFonts w:ascii="Times New Roman" w:hAnsi="Times New Roman" w:cs="Times New Roman"/>
+          <w:b/>
+          <w:bCs/>
+          <w:sz w:val="23"/>
+          <w:szCs w:val="23"/>
+          <w:lang w:val="en-US"/>
+        </w:rPr>
+        <w:t>Stopping Criteria.</w:t>
+      </w:r>
+    </w:p>
+    <w:p>
+      <w:pPr>
+        <w:pStyle w:val="ListParagraph"/>
+        <w:numPr>
+          <w:ilvl w:val="0"/>
+          <w:numId w:val="76"/>
+        </w:numPr>
+        <w:spacing w:after="0" w:line="240" w:lineRule="auto"/>
+        <w:ind w:right="-284"/>
+        <w:rPr>
+          <w:rFonts w:ascii="Times New Roman" w:hAnsi="Times New Roman" w:cs="Times New Roman"/>
+          <w:b/>
+          <w:bCs/>
+          <w:sz w:val="23"/>
+          <w:szCs w:val="23"/>
+          <w:lang w:val="en-US"/>
+        </w:rPr>
+      </w:pPr>
+      <w:r>
+        <w:rPr>
+          <w:rFonts w:ascii="Times New Roman" w:hAnsi="Times New Roman" w:cs="Times New Roman"/>
+          <w:b/>
+          <w:bCs/>
+          <w:sz w:val="23"/>
+          <w:szCs w:val="23"/>
+          <w:lang w:val="en-US"/>
+        </w:rPr>
+        <w:t>Navis Bayes method.</w:t>
+      </w:r>
+    </w:p>
+    <w:p>
+      <w:pPr>
+        <w:pStyle w:val="ListParagraph"/>
+        <w:numPr>
+          <w:ilvl w:val="1"/>
+          <w:numId w:val="76"/>
+        </w:numPr>
+        <w:spacing w:after="0" w:line="240" w:lineRule="auto"/>
+        <w:ind w:right="-284"/>
+        <w:rPr>
+          <w:rFonts w:ascii="Times New Roman" w:hAnsi="Times New Roman" w:cs="Times New Roman"/>
+          <w:b/>
+          <w:bCs/>
+          <w:sz w:val="23"/>
+          <w:szCs w:val="23"/>
+          <w:lang w:val="en-US"/>
+        </w:rPr>
+      </w:pPr>
+      <w:r>
+        <w:rPr>
+          <w:rFonts w:ascii="Times New Roman" w:hAnsi="Times New Roman" w:cs="Times New Roman"/>
+          <w:b/>
+          <w:bCs/>
+          <w:sz w:val="23"/>
+          <w:szCs w:val="23"/>
+          <w:lang w:val="en-US"/>
+        </w:rPr>
+        <w:t>How is works:</w:t>
+      </w:r>
+    </w:p>
+    <w:p>
+      <w:pPr>
+        <w:pStyle w:val="ListParagraph"/>
+        <w:numPr>
+          <w:ilvl w:val="2"/>
+          <w:numId w:val="76"/>
+        </w:numPr>
+        <w:spacing w:after="0" w:line="240" w:lineRule="auto"/>
+        <w:ind w:right="-284"/>
+        <w:rPr>
+          <w:rFonts w:ascii="Times New Roman" w:hAnsi="Times New Roman" w:cs="Times New Roman"/>
+          <w:b/>
+          <w:bCs/>
+          <w:sz w:val="23"/>
+          <w:szCs w:val="23"/>
+          <w:lang w:val="en-US"/>
+        </w:rPr>
+      </w:pPr>
+      <w:r>
+        <w:rPr>
+          <w:rFonts w:ascii="Times New Roman" w:hAnsi="Times New Roman" w:cs="Times New Roman"/>
+          <w:b/>
+          <w:bCs/>
+          <w:sz w:val="23"/>
+          <w:szCs w:val="23"/>
+          <w:lang w:val="en-US"/>
+        </w:rPr>
+        <w:t>Baye’s Theorem</w:t>
+      </w:r>
+    </w:p>
+    <w:p>
+      <w:pPr>
+        <w:pStyle w:val="ListParagraph"/>
+        <w:numPr>
+          <w:ilvl w:val="2"/>
+          <w:numId w:val="76"/>
+        </w:numPr>
+        <w:spacing w:after="0" w:line="240" w:lineRule="auto"/>
+        <w:ind w:right="-284"/>
+        <w:rPr>
+          <w:rFonts w:ascii="Times New Roman" w:hAnsi="Times New Roman" w:cs="Times New Roman"/>
+          <w:b/>
+          <w:bCs/>
+          <w:sz w:val="23"/>
+          <w:szCs w:val="23"/>
+          <w:lang w:val="en-US"/>
+        </w:rPr>
+      </w:pPr>
+      <w:r>
+        <w:rPr>
+          <w:rFonts w:ascii="Times New Roman" w:hAnsi="Times New Roman" w:cs="Times New Roman"/>
+          <w:b/>
+          <w:bCs/>
+          <w:sz w:val="23"/>
+          <w:szCs w:val="23"/>
+          <w:lang w:val="en-US"/>
+        </w:rPr>
+        <w:t>Naïve Assumption</w:t>
+      </w:r>
+    </w:p>
+    <w:p>
+      <w:pPr>
+        <w:pStyle w:val="ListParagraph"/>
+        <w:numPr>
+          <w:ilvl w:val="2"/>
+          <w:numId w:val="76"/>
+        </w:numPr>
+        <w:spacing w:after="0" w:line="240" w:lineRule="auto"/>
+        <w:ind w:right="-284"/>
+        <w:rPr>
+          <w:rFonts w:ascii="Times New Roman" w:hAnsi="Times New Roman" w:cs="Times New Roman"/>
+          <w:b/>
+          <w:bCs/>
+          <w:sz w:val="23"/>
+          <w:szCs w:val="23"/>
+          <w:lang w:val="en-US"/>
+        </w:rPr>
+      </w:pPr>
+      <w:r>
+        <w:rPr>
+          <w:rFonts w:ascii="Times New Roman" w:hAnsi="Times New Roman" w:cs="Times New Roman"/>
+          <w:b/>
+          <w:bCs/>
+          <w:sz w:val="23"/>
+          <w:szCs w:val="23"/>
+          <w:lang w:val="en-US"/>
+        </w:rPr>
+        <w:t>Model Training</w:t>
+      </w:r>
+    </w:p>
+    <w:p>
+      <w:pPr>
+        <w:pStyle w:val="ListParagraph"/>
+        <w:numPr>
+          <w:ilvl w:val="2"/>
+          <w:numId w:val="76"/>
+        </w:numPr>
+        <w:spacing w:after="0" w:line="240" w:lineRule="auto"/>
+        <w:ind w:right="-284"/>
+        <w:rPr>
+          <w:rFonts w:ascii="Times New Roman" w:hAnsi="Times New Roman" w:cs="Times New Roman"/>
+          <w:b/>
+          <w:bCs/>
+          <w:sz w:val="23"/>
+          <w:szCs w:val="23"/>
+          <w:lang w:val="en-US"/>
+        </w:rPr>
+      </w:pPr>
+      <w:r>
+        <w:rPr>
+          <w:rFonts w:ascii="Times New Roman" w:hAnsi="Times New Roman" w:cs="Times New Roman"/>
+          <w:b/>
+          <w:bCs/>
+          <w:sz w:val="23"/>
+          <w:szCs w:val="23"/>
+          <w:lang w:val="en-US"/>
+        </w:rPr>
+        <w:t>Classification.</w:t>
+      </w:r>
+    </w:p>
+    <w:p>
+      <w:pPr>
+        <w:pStyle w:val="ListParagraph"/>
+        <w:numPr>
+          <w:ilvl w:val="0"/>
+          <w:numId w:val="76"/>
+        </w:numPr>
+        <w:spacing w:after="0" w:line="240" w:lineRule="auto"/>
+        <w:ind w:right="-284"/>
+        <w:rPr>
+          <w:rFonts w:ascii="Times New Roman" w:hAnsi="Times New Roman" w:cs="Times New Roman"/>
+          <w:b/>
+          <w:bCs/>
+          <w:sz w:val="23"/>
+          <w:szCs w:val="23"/>
+          <w:lang w:val="en-US"/>
+        </w:rPr>
+      </w:pPr>
+      <w:r>
+        <w:rPr>
+          <w:rFonts w:ascii="Times New Roman" w:hAnsi="Times New Roman" w:cs="Times New Roman"/>
+          <w:b/>
+          <w:bCs/>
+          <w:sz w:val="23"/>
+          <w:szCs w:val="23"/>
+          <w:highlight w:val="yellow"/>
+          <w:lang w:val="en-US"/>
+        </w:rPr>
+        <w:t>E</w:t>
+      </w:r>
+      <w:r>
+        <w:rPr>
+          <w:rFonts w:ascii="Times New Roman" w:hAnsi="Times New Roman" w:cs="Times New Roman"/>
+          <w:b/>
+          <w:bCs/>
+          <w:sz w:val="23"/>
+          <w:szCs w:val="23"/>
+          <w:highlight w:val="yellow"/>
+          <w:lang w:val="en-US"/>
+        </w:rPr>
+        <w:t>stimating predictive accuracy of classification method</w:t>
+      </w:r>
+    </w:p>
+    <w:p>
+      <w:pPr>
+        <w:pStyle w:val="ListParagraph"/>
+        <w:numPr>
+          <w:ilvl w:val="1"/>
+          <w:numId w:val="76"/>
+        </w:numPr>
+        <w:spacing w:after="0" w:line="240" w:lineRule="auto"/>
+        <w:ind w:right="-284"/>
+        <w:rPr>
+          <w:rFonts w:ascii="Times New Roman" w:hAnsi="Times New Roman" w:cs="Times New Roman"/>
+          <w:b/>
+          <w:bCs/>
+          <w:sz w:val="23"/>
+          <w:szCs w:val="23"/>
+          <w:lang w:val="en-US"/>
+        </w:rPr>
+      </w:pPr>
+      <w:r>
+        <w:rPr>
+          <w:rFonts w:ascii="Times New Roman" w:hAnsi="Times New Roman" w:cs="Times New Roman"/>
+          <w:b/>
+          <w:bCs/>
+          <w:sz w:val="23"/>
+          <w:szCs w:val="23"/>
+          <w:lang w:val="en-US"/>
+        </w:rPr>
+        <w:t>Methods:</w:t>
+      </w:r>
+    </w:p>
+    <w:p>
+      <w:pPr>
+        <w:pStyle w:val="ListParagraph"/>
+        <w:numPr>
+          <w:ilvl w:val="2"/>
+          <w:numId w:val="76"/>
+        </w:numPr>
+        <w:spacing w:after="0" w:line="240" w:lineRule="auto"/>
+        <w:ind w:right="-284"/>
+        <w:rPr>
+          <w:rFonts w:ascii="Times New Roman" w:hAnsi="Times New Roman" w:cs="Times New Roman"/>
+          <w:b/>
+          <w:bCs/>
+          <w:sz w:val="23"/>
+          <w:szCs w:val="23"/>
+          <w:lang w:val="en-US"/>
+        </w:rPr>
+      </w:pPr>
+      <w:r>
+        <w:rPr>
+          <w:rFonts w:ascii="Times New Roman" w:hAnsi="Times New Roman" w:cs="Times New Roman"/>
+          <w:b/>
+          <w:bCs/>
+          <w:sz w:val="23"/>
+          <w:szCs w:val="23"/>
+          <w:lang w:val="en-US"/>
+        </w:rPr>
+        <w:t>Train-Test Split Method.</w:t>
+      </w:r>
+    </w:p>
+    <w:p>
+      <w:pPr>
+        <w:pStyle w:val="ListParagraph"/>
+        <w:numPr>
+          <w:ilvl w:val="2"/>
+          <w:numId w:val="76"/>
+        </w:numPr>
+        <w:spacing w:after="0" w:line="240" w:lineRule="auto"/>
+        <w:ind w:right="-284"/>
+        <w:rPr>
+          <w:rFonts w:ascii="Times New Roman" w:hAnsi="Times New Roman" w:cs="Times New Roman"/>
+          <w:b/>
+          <w:bCs/>
+          <w:sz w:val="23"/>
+          <w:szCs w:val="23"/>
+          <w:lang w:val="en-US"/>
+        </w:rPr>
+      </w:pPr>
+      <w:r>
+        <w:rPr>
+          <w:rFonts w:ascii="Times New Roman" w:hAnsi="Times New Roman" w:cs="Times New Roman"/>
+          <w:b/>
+          <w:bCs/>
+          <w:sz w:val="23"/>
+          <w:szCs w:val="23"/>
+          <w:lang w:val="en-US"/>
+        </w:rPr>
+        <w:t>Cross Validation</w:t>
+      </w:r>
+    </w:p>
+    <w:p>
+      <w:pPr>
+        <w:pStyle w:val="ListParagraph"/>
+        <w:numPr>
+          <w:ilvl w:val="2"/>
+          <w:numId w:val="76"/>
+        </w:numPr>
+        <w:spacing w:after="0" w:line="240" w:lineRule="auto"/>
+        <w:ind w:right="-284"/>
+        <w:rPr>
+          <w:rFonts w:ascii="Times New Roman" w:hAnsi="Times New Roman" w:cs="Times New Roman"/>
+          <w:b/>
+          <w:bCs/>
+          <w:sz w:val="23"/>
+          <w:szCs w:val="23"/>
+          <w:lang w:val="en-US"/>
+        </w:rPr>
+      </w:pPr>
+      <w:r>
+        <w:rPr>
+          <w:rFonts w:ascii="Times New Roman" w:hAnsi="Times New Roman" w:cs="Times New Roman"/>
+          <w:b/>
+          <w:bCs/>
+          <w:sz w:val="23"/>
+          <w:szCs w:val="23"/>
+          <w:lang w:val="en-US"/>
+        </w:rPr>
+        <w:t>Confusion Matrix.</w:t>
+      </w:r>
+    </w:p>
+    <w:p>
+      <w:pPr>
+        <w:pStyle w:val="ListParagraph"/>
+        <w:numPr>
+          <w:ilvl w:val="2"/>
+          <w:numId w:val="76"/>
+        </w:numPr>
+        <w:spacing w:after="0" w:line="240" w:lineRule="auto"/>
+        <w:ind w:right="-284"/>
+        <w:rPr>
+          <w:rFonts w:ascii="Times New Roman" w:hAnsi="Times New Roman" w:cs="Times New Roman"/>
+          <w:b/>
+          <w:bCs/>
+          <w:sz w:val="23"/>
+          <w:szCs w:val="23"/>
+          <w:lang w:val="en-US"/>
+        </w:rPr>
+      </w:pPr>
+      <w:r>
+        <w:rPr>
+          <w:rFonts w:ascii="Times New Roman" w:hAnsi="Times New Roman" w:cs="Times New Roman"/>
+          <w:b/>
+          <w:bCs/>
+          <w:sz w:val="23"/>
+          <w:szCs w:val="23"/>
+          <w:lang w:val="en-US"/>
+        </w:rPr>
+        <w:t>Accuracy.</w:t>
+      </w:r>
+    </w:p>
+    <w:p>
+      <w:pPr>
+        <w:pStyle w:val="ListParagraph"/>
+        <w:numPr>
+          <w:ilvl w:val="2"/>
+          <w:numId w:val="76"/>
+        </w:numPr>
+        <w:spacing w:after="0" w:line="240" w:lineRule="auto"/>
+        <w:ind w:right="-284"/>
+        <w:rPr>
+          <w:rFonts w:ascii="Times New Roman" w:hAnsi="Times New Roman" w:cs="Times New Roman"/>
+          <w:b/>
+          <w:bCs/>
+          <w:sz w:val="23"/>
+          <w:szCs w:val="23"/>
+          <w:lang w:val="en-US"/>
+        </w:rPr>
+      </w:pPr>
+      <w:r>
+        <w:rPr>
+          <w:rFonts w:ascii="Times New Roman" w:hAnsi="Times New Roman" w:cs="Times New Roman"/>
+          <w:b/>
+          <w:bCs/>
+          <w:sz w:val="23"/>
+          <w:szCs w:val="23"/>
+          <w:lang w:val="en-US"/>
+        </w:rPr>
+        <w:t>Precision and Recall.</w:t>
+      </w:r>
+    </w:p>
+    <w:p>
+      <w:pPr>
+        <w:pStyle w:val="ListParagraph"/>
+        <w:numPr>
+          <w:ilvl w:val="2"/>
+          <w:numId w:val="76"/>
+        </w:numPr>
+        <w:spacing w:after="0" w:line="240" w:lineRule="auto"/>
+        <w:ind w:right="-284"/>
+        <w:rPr>
+          <w:rFonts w:ascii="Times New Roman" w:hAnsi="Times New Roman" w:cs="Times New Roman"/>
+          <w:b/>
+          <w:bCs/>
+          <w:sz w:val="23"/>
+          <w:szCs w:val="23"/>
+          <w:lang w:val="en-US"/>
+        </w:rPr>
+      </w:pPr>
+      <w:r>
+        <w:rPr>
+          <w:rFonts w:ascii="Times New Roman" w:hAnsi="Times New Roman" w:cs="Times New Roman"/>
+          <w:b/>
+          <w:bCs/>
+          <w:sz w:val="23"/>
+          <w:szCs w:val="23"/>
+          <w:lang w:val="en-US"/>
+        </w:rPr>
+        <w:t>F1 Score</w:t>
+      </w:r>
+    </w:p>
+    <w:p>
+      <w:pPr>
+        <w:spacing w:after="0" w:line="240" w:lineRule="auto"/>
+        <w:ind w:right="-284"/>
+        <w:rPr>
+          <w:rFonts w:ascii="Times New Roman" w:hAnsi="Times New Roman" w:cs="Times New Roman"/>
+          <w:b/>
+          <w:bCs/>
+          <w:sz w:val="23"/>
+          <w:szCs w:val="23"/>
+          <w:lang w:val="en-US"/>
+        </w:rPr>
+      </w:pPr>
+    </w:p>
+    <w:p>
+      <w:pPr>
+        <w:spacing w:after="0" w:line="240" w:lineRule="auto"/>
+        <w:ind w:right="-284"/>
+        <w:jc w:val="center"/>
+        <w:rPr>
+          <w:rFonts w:ascii="Times New Roman" w:hAnsi="Times New Roman" w:cs="Times New Roman"/>
+          <w:b/>
+          <w:bCs/>
+          <w:sz w:val="23"/>
+          <w:szCs w:val="23"/>
+          <w:lang w:val="en-US"/>
+        </w:rPr>
+      </w:pPr>
+      <w:r>
+        <w:rPr>
+          <w:rFonts w:ascii="Times New Roman" w:hAnsi="Times New Roman" w:cs="Times New Roman"/>
+          <w:b/>
+          <w:bCs/>
+          <w:sz w:val="23"/>
+          <w:szCs w:val="23"/>
+          <w:lang w:val="en-US"/>
+        </w:rPr>
+        <w:t>UNIT 3</w:t>
+      </w:r>
+    </w:p>
+    <w:p>
+      <w:pPr>
+        <w:pStyle w:val="ListParagraph"/>
+        <w:numPr>
+          <w:ilvl w:val="0"/>
+          <w:numId w:val="76"/>
+        </w:numPr>
+        <w:spacing w:after="0" w:line="240" w:lineRule="auto"/>
+        <w:ind w:right="-284"/>
+        <w:rPr>
+          <w:rFonts w:ascii="Times New Roman" w:hAnsi="Times New Roman" w:cs="Times New Roman"/>
+          <w:b/>
+          <w:bCs/>
+          <w:sz w:val="23"/>
+          <w:szCs w:val="23"/>
+          <w:highlight w:val="yellow"/>
+          <w:lang w:val="en-US"/>
+        </w:rPr>
+      </w:pPr>
+      <w:r>
+        <w:rPr>
+          <w:rFonts w:ascii="Times New Roman" w:hAnsi="Times New Roman" w:cs="Times New Roman"/>
+          <w:b/>
+          <w:bCs/>
+          <w:sz w:val="23"/>
+          <w:szCs w:val="23"/>
+          <w:highlight w:val="yellow"/>
+          <w:lang w:val="en-US"/>
+        </w:rPr>
+        <w:t>Cluster Analysis.</w:t>
+      </w:r>
+    </w:p>
+    <w:p>
+      <w:pPr>
+        <w:pStyle w:val="ListParagraph"/>
+        <w:numPr>
+          <w:ilvl w:val="0"/>
+          <w:numId w:val="76"/>
+        </w:numPr>
+        <w:spacing w:after="0" w:line="240" w:lineRule="auto"/>
+        <w:ind w:right="-284"/>
+        <w:rPr>
+          <w:rFonts w:ascii="Times New Roman" w:hAnsi="Times New Roman" w:cs="Times New Roman"/>
+          <w:b/>
+          <w:bCs/>
+          <w:sz w:val="23"/>
+          <w:szCs w:val="23"/>
+          <w:highlight w:val="yellow"/>
+          <w:lang w:val="en-US"/>
+        </w:rPr>
+      </w:pPr>
+      <w:r>
+        <w:rPr>
+          <w:rFonts w:ascii="Times New Roman" w:hAnsi="Times New Roman" w:cs="Times New Roman"/>
+          <w:b/>
+          <w:bCs/>
+          <w:sz w:val="23"/>
+          <w:szCs w:val="23"/>
+          <w:highlight w:val="yellow"/>
+          <w:lang w:val="en-US"/>
+        </w:rPr>
+        <w:t>Partition Methods.</w:t>
+      </w:r>
+    </w:p>
+    <w:p>
+      <w:pPr>
+        <w:pStyle w:val="ListParagraph"/>
+        <w:numPr>
+          <w:ilvl w:val="1"/>
+          <w:numId w:val="76"/>
+        </w:numPr>
+        <w:spacing w:after="0" w:line="240" w:lineRule="auto"/>
+        <w:ind w:right="-284"/>
+        <w:rPr>
+          <w:rFonts w:ascii="Times New Roman" w:hAnsi="Times New Roman" w:cs="Times New Roman"/>
+          <w:b/>
+          <w:bCs/>
+          <w:sz w:val="23"/>
+          <w:szCs w:val="23"/>
+          <w:highlight w:val="yellow"/>
+          <w:lang w:val="en-US"/>
+        </w:rPr>
+      </w:pPr>
+      <w:r>
+        <w:rPr>
+          <w:rFonts w:ascii="Times New Roman" w:hAnsi="Times New Roman" w:cs="Times New Roman"/>
+          <w:b/>
+          <w:bCs/>
+          <w:sz w:val="23"/>
+          <w:szCs w:val="23"/>
+          <w:highlight w:val="yellow"/>
+          <w:lang w:val="en-US"/>
+        </w:rPr>
+        <w:t>K-means Clustering.</w:t>
+      </w:r>
+    </w:p>
+    <w:p>
+      <w:pPr>
+        <w:pStyle w:val="ListParagraph"/>
+        <w:numPr>
+          <w:ilvl w:val="1"/>
+          <w:numId w:val="76"/>
+        </w:numPr>
+        <w:spacing w:after="0" w:line="240" w:lineRule="auto"/>
+        <w:ind w:right="-284"/>
+        <w:rPr>
+          <w:rFonts w:ascii="Times New Roman" w:hAnsi="Times New Roman" w:cs="Times New Roman"/>
+          <w:b/>
+          <w:bCs/>
+          <w:sz w:val="23"/>
+          <w:szCs w:val="23"/>
+          <w:highlight w:val="yellow"/>
+          <w:lang w:val="en-US"/>
+        </w:rPr>
+      </w:pPr>
+      <w:r>
+        <w:rPr>
+          <w:rFonts w:ascii="Times New Roman" w:hAnsi="Times New Roman" w:cs="Times New Roman"/>
+          <w:b/>
+          <w:bCs/>
+          <w:sz w:val="23"/>
+          <w:szCs w:val="23"/>
+          <w:highlight w:val="yellow"/>
+          <w:lang w:val="en-US"/>
+        </w:rPr>
+        <w:t>Fuzzy C-means.</w:t>
+      </w:r>
+    </w:p>
+    <w:p>
+      <w:pPr>
+        <w:pStyle w:val="ListParagraph"/>
+        <w:numPr>
+          <w:ilvl w:val="0"/>
+          <w:numId w:val="76"/>
+        </w:numPr>
+        <w:spacing w:after="0" w:line="240" w:lineRule="auto"/>
+        <w:ind w:right="-284"/>
+        <w:rPr>
+          <w:rFonts w:ascii="Times New Roman" w:hAnsi="Times New Roman" w:cs="Times New Roman"/>
+          <w:b/>
+          <w:bCs/>
+          <w:sz w:val="23"/>
+          <w:szCs w:val="23"/>
+          <w:highlight w:val="yellow"/>
+          <w:lang w:val="en-US"/>
+        </w:rPr>
+      </w:pPr>
+      <w:r>
+        <w:rPr>
+          <w:rFonts w:ascii="Times New Roman" w:hAnsi="Times New Roman" w:cs="Times New Roman"/>
+          <w:b/>
+          <w:bCs/>
+          <w:sz w:val="23"/>
+          <w:szCs w:val="23"/>
+          <w:highlight w:val="yellow"/>
+          <w:lang w:val="en-US"/>
+        </w:rPr>
+        <w:t>Hierarchical Methods.</w:t>
+      </w:r>
+    </w:p>
+    <w:p>
+      <w:pPr>
+        <w:pStyle w:val="ListParagraph"/>
+        <w:numPr>
+          <w:ilvl w:val="1"/>
+          <w:numId w:val="76"/>
+        </w:numPr>
+        <w:spacing w:after="0" w:line="240" w:lineRule="auto"/>
+        <w:ind w:right="-284"/>
+        <w:rPr>
+          <w:rFonts w:ascii="Times New Roman" w:hAnsi="Times New Roman" w:cs="Times New Roman"/>
+          <w:b/>
+          <w:bCs/>
+          <w:sz w:val="23"/>
+          <w:szCs w:val="23"/>
+          <w:highlight w:val="yellow"/>
+          <w:lang w:val="en-US"/>
+        </w:rPr>
+      </w:pPr>
+      <w:r>
+        <w:rPr>
+          <w:rFonts w:ascii="Times New Roman" w:hAnsi="Times New Roman" w:cs="Times New Roman"/>
+          <w:b/>
+          <w:bCs/>
+          <w:sz w:val="23"/>
+          <w:szCs w:val="23"/>
+          <w:highlight w:val="yellow"/>
+          <w:lang w:val="en-US"/>
+        </w:rPr>
+        <w:t>Agglomerative Clustering.</w:t>
+      </w:r>
+    </w:p>
+    <w:p>
+      <w:pPr>
+        <w:pStyle w:val="ListParagraph"/>
+        <w:numPr>
+          <w:ilvl w:val="1"/>
+          <w:numId w:val="76"/>
+        </w:numPr>
+        <w:spacing w:after="0" w:line="240" w:lineRule="auto"/>
+        <w:ind w:right="-284"/>
+        <w:rPr>
+          <w:rFonts w:ascii="Times New Roman" w:hAnsi="Times New Roman" w:cs="Times New Roman"/>
+          <w:b/>
+          <w:bCs/>
+          <w:sz w:val="23"/>
+          <w:szCs w:val="23"/>
+          <w:highlight w:val="yellow"/>
+          <w:lang w:val="en-US"/>
+        </w:rPr>
+      </w:pPr>
+      <w:r>
+        <w:rPr>
+          <w:rFonts w:ascii="Times New Roman" w:hAnsi="Times New Roman" w:cs="Times New Roman"/>
+          <w:b/>
+          <w:bCs/>
+          <w:sz w:val="23"/>
+          <w:szCs w:val="23"/>
+          <w:highlight w:val="yellow"/>
+          <w:lang w:val="en-US"/>
+        </w:rPr>
+        <w:t>Divisive Clustering.</w:t>
+      </w:r>
+    </w:p>
+    <w:p>
+      <w:pPr>
+        <w:pStyle w:val="ListParagraph"/>
+        <w:numPr>
+          <w:ilvl w:val="0"/>
+          <w:numId w:val="76"/>
+        </w:numPr>
+        <w:spacing w:after="0" w:line="240" w:lineRule="auto"/>
+        <w:ind w:right="-284"/>
+        <w:rPr>
+          <w:rFonts w:ascii="Times New Roman" w:hAnsi="Times New Roman" w:cs="Times New Roman"/>
+          <w:b/>
+          <w:bCs/>
+          <w:sz w:val="23"/>
+          <w:szCs w:val="23"/>
+          <w:highlight w:val="yellow"/>
+          <w:lang w:val="en-US"/>
+        </w:rPr>
+      </w:pPr>
+      <w:r>
+        <w:rPr>
+          <w:rFonts w:ascii="Times New Roman" w:hAnsi="Times New Roman" w:cs="Times New Roman"/>
+          <w:b/>
+          <w:bCs/>
+          <w:sz w:val="23"/>
+          <w:szCs w:val="23"/>
+          <w:highlight w:val="yellow"/>
+          <w:lang w:val="en-US"/>
+        </w:rPr>
+        <w:t>Density Based Methods.</w:t>
+      </w:r>
+    </w:p>
+    <w:p>
+      <w:pPr>
+        <w:pStyle w:val="ListParagraph"/>
+        <w:numPr>
+          <w:ilvl w:val="1"/>
+          <w:numId w:val="76"/>
+        </w:numPr>
+        <w:spacing w:after="0" w:line="240" w:lineRule="auto"/>
+        <w:ind w:right="-284"/>
+        <w:rPr>
+          <w:rFonts w:ascii="Times New Roman" w:hAnsi="Times New Roman" w:cs="Times New Roman"/>
+          <w:b/>
+          <w:bCs/>
+          <w:sz w:val="23"/>
+          <w:szCs w:val="23"/>
+          <w:highlight w:val="yellow"/>
+          <w:lang w:val="en-US"/>
+        </w:rPr>
+      </w:pPr>
+      <w:r>
+        <w:rPr>
+          <w:rFonts w:ascii="Times New Roman" w:hAnsi="Times New Roman" w:cs="Times New Roman"/>
+          <w:b/>
+          <w:bCs/>
+          <w:sz w:val="23"/>
+          <w:szCs w:val="23"/>
+          <w:highlight w:val="yellow"/>
+          <w:lang w:val="en-US"/>
+        </w:rPr>
+        <w:t>DBSCAN</w:t>
+      </w:r>
+    </w:p>
+    <w:p>
+      <w:pPr>
+        <w:pStyle w:val="ListParagraph"/>
+        <w:numPr>
+          <w:ilvl w:val="1"/>
+          <w:numId w:val="76"/>
+        </w:numPr>
+        <w:spacing w:after="0" w:line="240" w:lineRule="auto"/>
+        <w:ind w:right="-284"/>
+        <w:rPr>
+          <w:rFonts w:ascii="Times New Roman" w:hAnsi="Times New Roman" w:cs="Times New Roman"/>
+          <w:b/>
+          <w:bCs/>
+          <w:sz w:val="23"/>
+          <w:szCs w:val="23"/>
+          <w:highlight w:val="yellow"/>
+          <w:lang w:val="en-US"/>
+        </w:rPr>
+      </w:pPr>
+      <w:r>
+        <w:rPr>
+          <w:rFonts w:ascii="Times New Roman" w:hAnsi="Times New Roman" w:cs="Times New Roman"/>
+          <w:b/>
+          <w:bCs/>
+          <w:sz w:val="23"/>
+          <w:szCs w:val="23"/>
+          <w:highlight w:val="yellow"/>
+          <w:lang w:val="en-US"/>
+        </w:rPr>
+        <w:t>OTICS.</w:t>
+      </w:r>
+    </w:p>
+    <w:p>
+      <w:pPr>
+        <w:pStyle w:val="ListParagraph"/>
+        <w:numPr>
+          <w:ilvl w:val="0"/>
+          <w:numId w:val="76"/>
+        </w:numPr>
+        <w:spacing w:after="0" w:line="240" w:lineRule="auto"/>
+        <w:ind w:right="-284"/>
+        <w:rPr>
+          <w:rFonts w:ascii="Times New Roman" w:hAnsi="Times New Roman" w:cs="Times New Roman"/>
+          <w:b/>
+          <w:bCs/>
+          <w:sz w:val="23"/>
+          <w:szCs w:val="23"/>
+          <w:highlight w:val="yellow"/>
+          <w:lang w:val="en-US"/>
+        </w:rPr>
+      </w:pPr>
+      <w:r>
+        <w:rPr>
+          <w:rFonts w:ascii="Times New Roman" w:hAnsi="Times New Roman" w:cs="Times New Roman"/>
+          <w:b/>
+          <w:bCs/>
+          <w:sz w:val="23"/>
+          <w:szCs w:val="23"/>
+          <w:highlight w:val="yellow"/>
+          <w:lang w:val="en-US"/>
+        </w:rPr>
+        <w:t>Dealing with large Database.</w:t>
+      </w:r>
+    </w:p>
+    <w:p>
+      <w:pPr>
+        <w:pStyle w:val="ListParagraph"/>
+        <w:numPr>
+          <w:ilvl w:val="0"/>
+          <w:numId w:val="76"/>
+        </w:numPr>
+        <w:spacing w:after="0" w:line="240" w:lineRule="auto"/>
+        <w:ind w:right="-284"/>
+        <w:rPr>
+          <w:rFonts w:ascii="Times New Roman" w:hAnsi="Times New Roman" w:cs="Times New Roman"/>
+          <w:b/>
+          <w:bCs/>
+          <w:sz w:val="23"/>
+          <w:szCs w:val="23"/>
+          <w:highlight w:val="yellow"/>
+          <w:lang w:val="en-US"/>
+        </w:rPr>
+      </w:pPr>
+      <w:r>
+        <w:rPr>
+          <w:rFonts w:ascii="Times New Roman" w:hAnsi="Times New Roman" w:cs="Times New Roman"/>
+          <w:b/>
+          <w:bCs/>
+          <w:sz w:val="23"/>
+          <w:szCs w:val="23"/>
+          <w:highlight w:val="yellow"/>
+          <w:lang w:val="en-US"/>
+        </w:rPr>
+        <w:t>Cluster Software.</w:t>
+      </w:r>
+    </w:p>
+    <w:p>
+      <w:pPr>
+        <w:pStyle w:val="ListParagraph"/>
+        <w:numPr>
+          <w:ilvl w:val="0"/>
+          <w:numId w:val="76"/>
+        </w:numPr>
+        <w:spacing w:after="0" w:line="240" w:lineRule="auto"/>
+        <w:ind w:right="-284"/>
+        <w:rPr>
+          <w:rFonts w:ascii="Times New Roman" w:hAnsi="Times New Roman" w:cs="Times New Roman"/>
+          <w:b/>
+          <w:bCs/>
+          <w:sz w:val="23"/>
+          <w:szCs w:val="23"/>
+          <w:highlight w:val="yellow"/>
+          <w:lang w:val="en-US"/>
+        </w:rPr>
+      </w:pPr>
+      <w:r>
+        <w:rPr>
+          <w:rFonts w:ascii="Times New Roman" w:hAnsi="Times New Roman" w:cs="Times New Roman"/>
+          <w:b/>
+          <w:bCs/>
+          <w:sz w:val="23"/>
+          <w:szCs w:val="23"/>
+          <w:highlight w:val="yellow"/>
+          <w:lang w:val="en-US"/>
+        </w:rPr>
+        <w:t>Search Engines.</w:t>
+      </w:r>
+    </w:p>
+    <w:p>
+      <w:pPr>
+        <w:pStyle w:val="ListParagraph"/>
+        <w:numPr>
+          <w:ilvl w:val="0"/>
+          <w:numId w:val="76"/>
+        </w:numPr>
+        <w:spacing w:after="0" w:line="240" w:lineRule="auto"/>
+        <w:ind w:right="-284"/>
+        <w:rPr>
+          <w:rFonts w:ascii="Times New Roman" w:hAnsi="Times New Roman" w:cs="Times New Roman"/>
+          <w:b/>
+          <w:bCs/>
+          <w:sz w:val="23"/>
+          <w:szCs w:val="23"/>
+          <w:highlight w:val="yellow"/>
+          <w:lang w:val="en-US"/>
+        </w:rPr>
+      </w:pPr>
+      <w:r>
+        <w:rPr>
+          <w:rFonts w:ascii="Times New Roman" w:hAnsi="Times New Roman" w:cs="Times New Roman"/>
+          <w:b/>
+          <w:bCs/>
+          <w:sz w:val="23"/>
+          <w:szCs w:val="23"/>
+          <w:highlight w:val="yellow"/>
+          <w:lang w:val="en-US"/>
+        </w:rPr>
+        <w:t>Characteristic of Search Engine.</w:t>
+      </w:r>
+    </w:p>
+    <w:p>
+      <w:pPr>
+        <w:pStyle w:val="ListParagraph"/>
+        <w:numPr>
+          <w:ilvl w:val="1"/>
+          <w:numId w:val="76"/>
+        </w:numPr>
+        <w:spacing w:after="0" w:line="240" w:lineRule="auto"/>
+        <w:ind w:right="-284"/>
+        <w:rPr>
+          <w:rFonts w:ascii="Times New Roman" w:hAnsi="Times New Roman" w:cs="Times New Roman"/>
+          <w:b/>
+          <w:bCs/>
+          <w:sz w:val="23"/>
+          <w:szCs w:val="23"/>
+          <w:highlight w:val="yellow"/>
+          <w:lang w:val="en-US"/>
+        </w:rPr>
+      </w:pPr>
+      <w:r>
+        <w:rPr>
+          <w:rFonts w:ascii="Times New Roman" w:hAnsi="Times New Roman" w:cs="Times New Roman"/>
+          <w:b/>
+          <w:bCs/>
+          <w:sz w:val="23"/>
+          <w:szCs w:val="23"/>
+          <w:highlight w:val="yellow"/>
+          <w:lang w:val="en-US"/>
+        </w:rPr>
+        <w:t>Indexing</w:t>
+      </w:r>
+    </w:p>
+    <w:p>
+      <w:pPr>
+        <w:pStyle w:val="ListParagraph"/>
+        <w:numPr>
+          <w:ilvl w:val="1"/>
+          <w:numId w:val="76"/>
+        </w:numPr>
+        <w:spacing w:after="0" w:line="240" w:lineRule="auto"/>
+        <w:ind w:right="-284"/>
+        <w:rPr>
+          <w:rFonts w:ascii="Times New Roman" w:hAnsi="Times New Roman" w:cs="Times New Roman"/>
+          <w:b/>
+          <w:bCs/>
+          <w:sz w:val="23"/>
+          <w:szCs w:val="23"/>
+          <w:highlight w:val="yellow"/>
+          <w:lang w:val="en-US"/>
+        </w:rPr>
+      </w:pPr>
+      <w:r>
+        <w:rPr>
+          <w:rFonts w:ascii="Times New Roman" w:hAnsi="Times New Roman" w:cs="Times New Roman"/>
+          <w:b/>
+          <w:bCs/>
+          <w:sz w:val="23"/>
+          <w:szCs w:val="23"/>
+          <w:highlight w:val="yellow"/>
+          <w:lang w:val="en-US"/>
+        </w:rPr>
+        <w:t>Crawling</w:t>
+      </w:r>
+    </w:p>
+    <w:p>
+      <w:pPr>
+        <w:pStyle w:val="ListParagraph"/>
+        <w:numPr>
+          <w:ilvl w:val="1"/>
+          <w:numId w:val="76"/>
+        </w:numPr>
+        <w:spacing w:after="0" w:line="240" w:lineRule="auto"/>
+        <w:ind w:right="-284"/>
+        <w:rPr>
+          <w:rFonts w:ascii="Times New Roman" w:hAnsi="Times New Roman" w:cs="Times New Roman"/>
+          <w:b/>
+          <w:bCs/>
+          <w:sz w:val="23"/>
+          <w:szCs w:val="23"/>
+          <w:highlight w:val="yellow"/>
+          <w:lang w:val="en-US"/>
+        </w:rPr>
+      </w:pPr>
+      <w:r>
+        <w:rPr>
+          <w:rFonts w:ascii="Times New Roman" w:hAnsi="Times New Roman" w:cs="Times New Roman"/>
+          <w:b/>
+          <w:bCs/>
+          <w:sz w:val="23"/>
+          <w:szCs w:val="23"/>
+          <w:highlight w:val="yellow"/>
+          <w:lang w:val="en-US"/>
+        </w:rPr>
+        <w:t>Querying</w:t>
+      </w:r>
+    </w:p>
+    <w:p>
+      <w:pPr>
+        <w:pStyle w:val="ListParagraph"/>
+        <w:numPr>
+          <w:ilvl w:val="1"/>
+          <w:numId w:val="76"/>
+        </w:numPr>
+        <w:spacing w:after="0" w:line="240" w:lineRule="auto"/>
+        <w:ind w:right="-284"/>
+        <w:rPr>
+          <w:rFonts w:ascii="Times New Roman" w:hAnsi="Times New Roman" w:cs="Times New Roman"/>
+          <w:b/>
+          <w:bCs/>
+          <w:sz w:val="23"/>
+          <w:szCs w:val="23"/>
+          <w:highlight w:val="yellow"/>
+          <w:lang w:val="en-US"/>
+        </w:rPr>
+      </w:pPr>
+      <w:r>
+        <w:rPr>
+          <w:rFonts w:ascii="Times New Roman" w:hAnsi="Times New Roman" w:cs="Times New Roman"/>
+          <w:b/>
+          <w:bCs/>
+          <w:sz w:val="23"/>
+          <w:szCs w:val="23"/>
+          <w:highlight w:val="yellow"/>
+          <w:lang w:val="en-US"/>
+        </w:rPr>
+        <w:t>Ranking Algorithm</w:t>
+      </w:r>
+    </w:p>
+    <w:p>
+      <w:pPr>
+        <w:pStyle w:val="ListParagraph"/>
+        <w:numPr>
+          <w:ilvl w:val="1"/>
+          <w:numId w:val="76"/>
+        </w:numPr>
+        <w:spacing w:after="0" w:line="240" w:lineRule="auto"/>
+        <w:ind w:right="-284"/>
+        <w:rPr>
+          <w:rFonts w:ascii="Times New Roman" w:hAnsi="Times New Roman" w:cs="Times New Roman"/>
+          <w:b/>
+          <w:bCs/>
+          <w:sz w:val="23"/>
+          <w:szCs w:val="23"/>
+          <w:highlight w:val="yellow"/>
+          <w:lang w:val="en-US"/>
+        </w:rPr>
+      </w:pPr>
+      <w:r>
+        <w:rPr>
+          <w:rFonts w:ascii="Times New Roman" w:hAnsi="Times New Roman" w:cs="Times New Roman"/>
+          <w:b/>
+          <w:bCs/>
+          <w:sz w:val="23"/>
+          <w:szCs w:val="23"/>
+          <w:highlight w:val="yellow"/>
+          <w:lang w:val="en-US"/>
+        </w:rPr>
+        <w:t>User Interface.</w:t>
+      </w:r>
+    </w:p>
+    <w:p>
+      <w:pPr>
+        <w:pStyle w:val="ListParagraph"/>
+        <w:numPr>
+          <w:ilvl w:val="1"/>
+          <w:numId w:val="76"/>
+        </w:numPr>
+        <w:spacing w:after="0" w:line="240" w:lineRule="auto"/>
+        <w:ind w:right="-284"/>
+        <w:rPr>
+          <w:rFonts w:ascii="Times New Roman" w:hAnsi="Times New Roman" w:cs="Times New Roman"/>
+          <w:b/>
+          <w:bCs/>
+          <w:sz w:val="23"/>
+          <w:szCs w:val="23"/>
+          <w:highlight w:val="yellow"/>
+          <w:lang w:val="en-US"/>
+        </w:rPr>
+      </w:pPr>
+      <w:r>
+        <w:rPr>
+          <w:rFonts w:ascii="Times New Roman" w:hAnsi="Times New Roman" w:cs="Times New Roman"/>
+          <w:b/>
+          <w:bCs/>
+          <w:sz w:val="23"/>
+          <w:szCs w:val="23"/>
+          <w:highlight w:val="yellow"/>
+          <w:lang w:val="en-US"/>
+        </w:rPr>
+        <w:t>Relevance.</w:t>
+      </w:r>
+    </w:p>
+    <w:p>
+      <w:pPr>
+        <w:pStyle w:val="ListParagraph"/>
+        <w:numPr>
+          <w:ilvl w:val="0"/>
+          <w:numId w:val="76"/>
+        </w:numPr>
+        <w:spacing w:after="0" w:line="240" w:lineRule="auto"/>
+        <w:ind w:right="-284"/>
+        <w:rPr>
+          <w:rFonts w:ascii="Times New Roman" w:hAnsi="Times New Roman" w:cs="Times New Roman"/>
+          <w:b/>
+          <w:bCs/>
+          <w:sz w:val="23"/>
+          <w:szCs w:val="23"/>
+          <w:highlight w:val="yellow"/>
+          <w:lang w:val="en-US"/>
+        </w:rPr>
+      </w:pPr>
+      <w:r>
+        <w:rPr>
+          <w:rFonts w:ascii="Times New Roman" w:hAnsi="Times New Roman" w:cs="Times New Roman"/>
+          <w:b/>
+          <w:bCs/>
+          <w:sz w:val="23"/>
+          <w:szCs w:val="23"/>
+          <w:highlight w:val="yellow"/>
+          <w:lang w:val="en-US"/>
+        </w:rPr>
+        <w:t>Search Engine Functionaity.</w:t>
+      </w:r>
+    </w:p>
+    <w:p>
+      <w:pPr>
+        <w:pStyle w:val="ListParagraph"/>
+        <w:numPr>
+          <w:ilvl w:val="1"/>
+          <w:numId w:val="76"/>
+        </w:numPr>
+        <w:spacing w:after="0" w:line="240" w:lineRule="auto"/>
+        <w:ind w:right="-284"/>
+        <w:rPr>
+          <w:rFonts w:ascii="Times New Roman" w:hAnsi="Times New Roman" w:cs="Times New Roman"/>
+          <w:b/>
+          <w:bCs/>
+          <w:sz w:val="23"/>
+          <w:szCs w:val="23"/>
+          <w:highlight w:val="yellow"/>
+          <w:lang w:val="en-US"/>
+        </w:rPr>
+      </w:pPr>
+      <w:r>
+        <w:rPr>
+          <w:rFonts w:ascii="Times New Roman" w:hAnsi="Times New Roman" w:cs="Times New Roman"/>
+          <w:b/>
+          <w:bCs/>
+          <w:sz w:val="23"/>
+          <w:szCs w:val="23"/>
+          <w:highlight w:val="yellow"/>
+          <w:lang w:val="en-US"/>
+        </w:rPr>
+        <w:t>Web Crawling</w:t>
+      </w:r>
+    </w:p>
+    <w:p>
+      <w:pPr>
+        <w:pStyle w:val="ListParagraph"/>
+        <w:numPr>
+          <w:ilvl w:val="1"/>
+          <w:numId w:val="76"/>
+        </w:numPr>
+        <w:spacing w:after="0" w:line="240" w:lineRule="auto"/>
+        <w:ind w:right="-284"/>
+        <w:rPr>
+          <w:rFonts w:ascii="Times New Roman" w:hAnsi="Times New Roman" w:cs="Times New Roman"/>
+          <w:b/>
+          <w:bCs/>
+          <w:sz w:val="23"/>
+          <w:szCs w:val="23"/>
+          <w:highlight w:val="yellow"/>
+          <w:lang w:val="en-US"/>
+        </w:rPr>
+      </w:pPr>
+      <w:r>
+        <w:rPr>
+          <w:rFonts w:ascii="Times New Roman" w:hAnsi="Times New Roman" w:cs="Times New Roman"/>
+          <w:b/>
+          <w:bCs/>
+          <w:sz w:val="23"/>
+          <w:szCs w:val="23"/>
+          <w:highlight w:val="yellow"/>
+          <w:lang w:val="en-US"/>
+        </w:rPr>
+        <w:t xml:space="preserve">Indexing </w:t>
+      </w:r>
+    </w:p>
+    <w:p>
+      <w:pPr>
+        <w:pStyle w:val="ListParagraph"/>
+        <w:numPr>
+          <w:ilvl w:val="1"/>
+          <w:numId w:val="76"/>
+        </w:numPr>
+        <w:spacing w:after="0" w:line="240" w:lineRule="auto"/>
+        <w:ind w:right="-284"/>
+        <w:rPr>
+          <w:rFonts w:ascii="Times New Roman" w:hAnsi="Times New Roman" w:cs="Times New Roman"/>
+          <w:b/>
+          <w:bCs/>
+          <w:sz w:val="23"/>
+          <w:szCs w:val="23"/>
+          <w:highlight w:val="yellow"/>
+          <w:lang w:val="en-US"/>
+        </w:rPr>
+      </w:pPr>
+      <w:r>
+        <w:rPr>
+          <w:rFonts w:ascii="Times New Roman" w:hAnsi="Times New Roman" w:cs="Times New Roman"/>
+          <w:b/>
+          <w:bCs/>
+          <w:sz w:val="23"/>
+          <w:szCs w:val="23"/>
+          <w:highlight w:val="yellow"/>
+          <w:lang w:val="en-US"/>
+        </w:rPr>
+        <w:t>Query Processing</w:t>
+      </w:r>
+    </w:p>
+    <w:p>
+      <w:pPr>
+        <w:pStyle w:val="ListParagraph"/>
+        <w:numPr>
+          <w:ilvl w:val="1"/>
+          <w:numId w:val="76"/>
+        </w:numPr>
+        <w:spacing w:after="0" w:line="240" w:lineRule="auto"/>
+        <w:ind w:right="-284"/>
+        <w:rPr>
+          <w:rFonts w:ascii="Times New Roman" w:hAnsi="Times New Roman" w:cs="Times New Roman"/>
+          <w:b/>
+          <w:bCs/>
+          <w:sz w:val="23"/>
+          <w:szCs w:val="23"/>
+          <w:highlight w:val="yellow"/>
+          <w:lang w:val="en-US"/>
+        </w:rPr>
+      </w:pPr>
+      <w:r>
+        <w:rPr>
+          <w:rFonts w:ascii="Times New Roman" w:hAnsi="Times New Roman" w:cs="Times New Roman"/>
+          <w:b/>
+          <w:bCs/>
+          <w:sz w:val="23"/>
+          <w:szCs w:val="23"/>
+          <w:highlight w:val="yellow"/>
+          <w:lang w:val="en-US"/>
+        </w:rPr>
+        <w:lastRenderedPageBreak/>
+        <w:t>Ranking and Retrieval</w:t>
+      </w:r>
+    </w:p>
+    <w:p>
+      <w:pPr>
+        <w:pStyle w:val="ListParagraph"/>
+        <w:numPr>
+          <w:ilvl w:val="0"/>
+          <w:numId w:val="76"/>
+        </w:numPr>
+        <w:spacing w:after="0" w:line="240" w:lineRule="auto"/>
+        <w:ind w:right="-284"/>
+        <w:rPr>
+          <w:rFonts w:ascii="Times New Roman" w:hAnsi="Times New Roman" w:cs="Times New Roman"/>
+          <w:b/>
+          <w:bCs/>
+          <w:sz w:val="23"/>
+          <w:szCs w:val="23"/>
+          <w:highlight w:val="yellow"/>
+          <w:lang w:val="en-US"/>
+        </w:rPr>
+      </w:pPr>
+      <w:r>
+        <w:rPr>
+          <w:rFonts w:ascii="Times New Roman" w:hAnsi="Times New Roman" w:cs="Times New Roman"/>
+          <w:b/>
+          <w:bCs/>
+          <w:sz w:val="23"/>
+          <w:szCs w:val="23"/>
+          <w:highlight w:val="yellow"/>
+          <w:lang w:val="en-US"/>
+        </w:rPr>
+        <w:t xml:space="preserve"> Search Engine Functionality.</w:t>
+      </w:r>
+    </w:p>
+    <w:p>
+      <w:pPr>
+        <w:pStyle w:val="ListParagraph"/>
+        <w:numPr>
+          <w:ilvl w:val="0"/>
+          <w:numId w:val="76"/>
+        </w:numPr>
+        <w:spacing w:after="0" w:line="240" w:lineRule="auto"/>
+        <w:ind w:right="-284"/>
+        <w:rPr>
+          <w:rFonts w:ascii="Times New Roman" w:hAnsi="Times New Roman" w:cs="Times New Roman"/>
+          <w:b/>
+          <w:bCs/>
+          <w:sz w:val="23"/>
+          <w:szCs w:val="23"/>
+          <w:highlight w:val="yellow"/>
+          <w:lang w:val="en-US"/>
+        </w:rPr>
+      </w:pPr>
+      <w:r>
+        <w:rPr>
+          <w:rFonts w:ascii="Times New Roman" w:hAnsi="Times New Roman" w:cs="Times New Roman"/>
+          <w:b/>
+          <w:bCs/>
+          <w:sz w:val="23"/>
+          <w:szCs w:val="23"/>
+          <w:highlight w:val="yellow"/>
+          <w:lang w:val="en-US"/>
+        </w:rPr>
+        <w:t>Search Engine Architecture.</w:t>
+      </w:r>
+    </w:p>
+    <w:p>
+      <w:pPr>
+        <w:pStyle w:val="ListParagraph"/>
+        <w:numPr>
+          <w:ilvl w:val="0"/>
+          <w:numId w:val="76"/>
+        </w:numPr>
+        <w:spacing w:after="0" w:line="240" w:lineRule="auto"/>
+        <w:ind w:right="-284"/>
+        <w:rPr>
+          <w:rFonts w:ascii="Times New Roman" w:hAnsi="Times New Roman" w:cs="Times New Roman"/>
+          <w:b/>
+          <w:bCs/>
+          <w:sz w:val="23"/>
+          <w:szCs w:val="23"/>
+          <w:highlight w:val="yellow"/>
+          <w:lang w:val="en-US"/>
+        </w:rPr>
+      </w:pPr>
+      <w:r>
+        <w:rPr>
+          <w:rFonts w:ascii="Times New Roman" w:hAnsi="Times New Roman" w:cs="Times New Roman"/>
+          <w:b/>
+          <w:bCs/>
+          <w:sz w:val="23"/>
+          <w:szCs w:val="23"/>
+          <w:highlight w:val="yellow"/>
+          <w:lang w:val="en-US"/>
+        </w:rPr>
+        <w:t>Ranking of Web pages.</w:t>
+      </w:r>
+    </w:p>
+    <w:p>
+      <w:pPr>
+        <w:pStyle w:val="ListParagraph"/>
+        <w:numPr>
+          <w:ilvl w:val="0"/>
+          <w:numId w:val="76"/>
+        </w:numPr>
+        <w:spacing w:after="0" w:line="240" w:lineRule="auto"/>
+        <w:ind w:right="-284"/>
+        <w:rPr>
+          <w:rFonts w:ascii="Times New Roman" w:hAnsi="Times New Roman" w:cs="Times New Roman"/>
+          <w:b/>
+          <w:bCs/>
+          <w:sz w:val="23"/>
+          <w:szCs w:val="23"/>
+          <w:highlight w:val="yellow"/>
+          <w:lang w:val="en-US"/>
+        </w:rPr>
+      </w:pPr>
+      <w:r>
+        <w:rPr>
+          <w:rFonts w:ascii="Times New Roman" w:hAnsi="Times New Roman" w:cs="Times New Roman"/>
+          <w:b/>
+          <w:bCs/>
+          <w:sz w:val="23"/>
+          <w:szCs w:val="23"/>
+          <w:highlight w:val="yellow"/>
+          <w:lang w:val="en-US"/>
+        </w:rPr>
+        <w:t>Search Engine History.</w:t>
+      </w:r>
+    </w:p>
+    <w:p>
+      <w:pPr>
+        <w:pStyle w:val="ListParagraph"/>
+        <w:numPr>
+          <w:ilvl w:val="0"/>
+          <w:numId w:val="76"/>
+        </w:numPr>
+        <w:spacing w:after="0" w:line="240" w:lineRule="auto"/>
+        <w:ind w:right="-284"/>
+        <w:rPr>
+          <w:rFonts w:ascii="Times New Roman" w:hAnsi="Times New Roman" w:cs="Times New Roman"/>
+          <w:b/>
+          <w:bCs/>
+          <w:sz w:val="23"/>
+          <w:szCs w:val="23"/>
+          <w:highlight w:val="yellow"/>
+          <w:lang w:val="en-US"/>
+        </w:rPr>
+      </w:pPr>
+      <w:r>
+        <w:rPr>
+          <w:rFonts w:ascii="Times New Roman" w:hAnsi="Times New Roman" w:cs="Times New Roman"/>
+          <w:b/>
+          <w:bCs/>
+          <w:sz w:val="23"/>
+          <w:szCs w:val="23"/>
+          <w:highlight w:val="yellow"/>
+          <w:lang w:val="en-US"/>
+        </w:rPr>
+        <w:t>Enterprise Search.</w:t>
+      </w:r>
+    </w:p>
+    <w:p>
+      <w:pPr>
+        <w:spacing w:after="0" w:line="240" w:lineRule="auto"/>
+        <w:ind w:right="-284"/>
+        <w:rPr>
+          <w:rFonts w:ascii="Times New Roman" w:hAnsi="Times New Roman" w:cs="Times New Roman"/>
+          <w:b/>
+          <w:bCs/>
+          <w:sz w:val="23"/>
+          <w:szCs w:val="23"/>
+          <w:highlight w:val="yellow"/>
+          <w:lang w:val="en-US"/>
+        </w:rPr>
+      </w:pPr>
+    </w:p>
+    <w:p>
+      <w:pPr>
+        <w:spacing w:after="0" w:line="240" w:lineRule="auto"/>
+        <w:ind w:right="-284"/>
+        <w:rPr>
+          <w:rFonts w:ascii="Times New Roman" w:hAnsi="Times New Roman" w:cs="Times New Roman"/>
+          <w:b/>
+          <w:bCs/>
+          <w:sz w:val="23"/>
+          <w:szCs w:val="23"/>
+          <w:highlight w:val="yellow"/>
+          <w:lang w:val="en-US"/>
+        </w:rPr>
+      </w:pPr>
+    </w:p>
+    <w:p>
+      <w:pPr>
+        <w:spacing w:after="0" w:line="240" w:lineRule="auto"/>
+        <w:ind w:right="-284"/>
+        <w:jc w:val="center"/>
+        <w:rPr>
+          <w:rFonts w:ascii="Times New Roman" w:hAnsi="Times New Roman" w:cs="Times New Roman"/>
+          <w:b/>
+          <w:bCs/>
+          <w:sz w:val="23"/>
+          <w:szCs w:val="23"/>
+          <w:highlight w:val="yellow"/>
+          <w:lang w:val="en-US"/>
+        </w:rPr>
+      </w:pPr>
+      <w:r>
+        <w:rPr>
+          <w:rFonts w:ascii="Times New Roman" w:hAnsi="Times New Roman" w:cs="Times New Roman"/>
+          <w:b/>
+          <w:bCs/>
+          <w:sz w:val="23"/>
+          <w:szCs w:val="23"/>
+          <w:highlight w:val="yellow"/>
+          <w:lang w:val="en-US"/>
+        </w:rPr>
+        <w:t>UNIT 4</w:t>
+      </w:r>
+    </w:p>
+    <w:p>
+      <w:pPr>
+        <w:pStyle w:val="ListParagraph"/>
+        <w:numPr>
+          <w:ilvl w:val="0"/>
+          <w:numId w:val="76"/>
+        </w:numPr>
+        <w:spacing w:after="0" w:line="240" w:lineRule="auto"/>
+        <w:ind w:right="-284"/>
+        <w:rPr>
+          <w:rFonts w:ascii="Times New Roman" w:hAnsi="Times New Roman" w:cs="Times New Roman"/>
+          <w:b/>
+          <w:bCs/>
+          <w:sz w:val="23"/>
+          <w:szCs w:val="23"/>
+          <w:highlight w:val="yellow"/>
+          <w:lang w:val="en-US"/>
+        </w:rPr>
+      </w:pPr>
+      <w:r>
+        <w:rPr>
+          <w:rFonts w:ascii="Times New Roman" w:hAnsi="Times New Roman" w:cs="Times New Roman"/>
+          <w:b/>
+          <w:bCs/>
+          <w:sz w:val="23"/>
+          <w:szCs w:val="23"/>
+          <w:highlight w:val="yellow"/>
+          <w:lang w:val="en-US"/>
+        </w:rPr>
+        <w:t>Web Data Minig.</w:t>
+      </w:r>
+    </w:p>
+    <w:p>
+      <w:pPr>
+        <w:pStyle w:val="ListParagraph"/>
+        <w:numPr>
+          <w:ilvl w:val="0"/>
+          <w:numId w:val="76"/>
+        </w:numPr>
+        <w:spacing w:after="0" w:line="240" w:lineRule="auto"/>
+        <w:ind w:right="-284"/>
+        <w:rPr>
+          <w:rFonts w:ascii="Times New Roman" w:hAnsi="Times New Roman" w:cs="Times New Roman"/>
+          <w:b/>
+          <w:bCs/>
+          <w:sz w:val="23"/>
+          <w:szCs w:val="23"/>
+          <w:highlight w:val="yellow"/>
+          <w:lang w:val="en-US"/>
+        </w:rPr>
+      </w:pPr>
+      <w:r>
+        <w:rPr>
+          <w:rFonts w:ascii="Times New Roman" w:hAnsi="Times New Roman" w:cs="Times New Roman"/>
+          <w:b/>
+          <w:bCs/>
+          <w:sz w:val="23"/>
+          <w:szCs w:val="23"/>
+          <w:highlight w:val="yellow"/>
+          <w:lang w:val="en-US"/>
+        </w:rPr>
+        <w:t>Web Terminology and Characteristics.</w:t>
+      </w:r>
+    </w:p>
+    <w:p>
+      <w:pPr>
+        <w:pStyle w:val="ListParagraph"/>
+        <w:numPr>
+          <w:ilvl w:val="0"/>
+          <w:numId w:val="76"/>
+        </w:numPr>
+        <w:spacing w:after="0" w:line="240" w:lineRule="auto"/>
+        <w:ind w:right="-284"/>
+        <w:rPr>
+          <w:rFonts w:ascii="Times New Roman" w:hAnsi="Times New Roman" w:cs="Times New Roman"/>
+          <w:b/>
+          <w:bCs/>
+          <w:sz w:val="23"/>
+          <w:szCs w:val="23"/>
+          <w:highlight w:val="yellow"/>
+          <w:lang w:val="en-US"/>
+        </w:rPr>
+      </w:pPr>
+      <w:r>
+        <w:rPr>
+          <w:rFonts w:ascii="Times New Roman" w:hAnsi="Times New Roman" w:cs="Times New Roman"/>
+          <w:b/>
+          <w:bCs/>
+          <w:sz w:val="23"/>
+          <w:szCs w:val="23"/>
+          <w:highlight w:val="yellow"/>
+          <w:lang w:val="en-US"/>
+        </w:rPr>
+        <w:t>Locality and Hierarchy in the Web.</w:t>
+      </w:r>
+    </w:p>
+    <w:p>
+      <w:pPr>
+        <w:pStyle w:val="ListParagraph"/>
+        <w:numPr>
+          <w:ilvl w:val="0"/>
+          <w:numId w:val="76"/>
+        </w:numPr>
+        <w:spacing w:after="0" w:line="240" w:lineRule="auto"/>
+        <w:ind w:right="-284"/>
+        <w:rPr>
+          <w:rFonts w:ascii="Times New Roman" w:hAnsi="Times New Roman" w:cs="Times New Roman"/>
+          <w:b/>
+          <w:bCs/>
+          <w:sz w:val="23"/>
+          <w:szCs w:val="23"/>
+          <w:highlight w:val="yellow"/>
+          <w:lang w:val="en-US"/>
+        </w:rPr>
+      </w:pPr>
+      <w:r>
+        <w:rPr>
+          <w:rFonts w:ascii="Times New Roman" w:hAnsi="Times New Roman" w:cs="Times New Roman"/>
+          <w:b/>
+          <w:bCs/>
+          <w:sz w:val="23"/>
+          <w:szCs w:val="23"/>
+          <w:highlight w:val="yellow"/>
+          <w:lang w:val="en-US"/>
+        </w:rPr>
+        <w:t>Web Content Mining.</w:t>
+      </w:r>
+    </w:p>
+    <w:p>
+      <w:pPr>
+        <w:pStyle w:val="ListParagraph"/>
+        <w:numPr>
+          <w:ilvl w:val="0"/>
+          <w:numId w:val="76"/>
+        </w:numPr>
+        <w:spacing w:after="0" w:line="240" w:lineRule="auto"/>
+        <w:ind w:right="-284"/>
+        <w:rPr>
+          <w:rFonts w:ascii="Times New Roman" w:hAnsi="Times New Roman" w:cs="Times New Roman"/>
+          <w:b/>
+          <w:bCs/>
+          <w:sz w:val="23"/>
+          <w:szCs w:val="23"/>
+          <w:highlight w:val="yellow"/>
+          <w:lang w:val="en-US"/>
+        </w:rPr>
+      </w:pPr>
+      <w:r>
+        <w:rPr>
+          <w:rFonts w:ascii="Times New Roman" w:hAnsi="Times New Roman" w:cs="Times New Roman"/>
+          <w:b/>
+          <w:bCs/>
+          <w:sz w:val="23"/>
+          <w:szCs w:val="23"/>
+          <w:highlight w:val="yellow"/>
+          <w:lang w:val="en-US"/>
+        </w:rPr>
+        <w:t>Web Usage Mining.</w:t>
+      </w:r>
+    </w:p>
+    <w:p>
+      <w:pPr>
+        <w:pStyle w:val="ListParagraph"/>
+        <w:numPr>
+          <w:ilvl w:val="0"/>
+          <w:numId w:val="76"/>
+        </w:numPr>
+        <w:spacing w:after="0" w:line="240" w:lineRule="auto"/>
+        <w:ind w:right="-284"/>
+        <w:rPr>
+          <w:rFonts w:ascii="Times New Roman" w:hAnsi="Times New Roman" w:cs="Times New Roman"/>
+          <w:b/>
+          <w:bCs/>
+          <w:sz w:val="23"/>
+          <w:szCs w:val="23"/>
+          <w:highlight w:val="yellow"/>
+          <w:lang w:val="en-US"/>
+        </w:rPr>
+      </w:pPr>
+      <w:r>
+        <w:rPr>
+          <w:rFonts w:ascii="Times New Roman" w:hAnsi="Times New Roman" w:cs="Times New Roman"/>
+          <w:b/>
+          <w:bCs/>
+          <w:sz w:val="23"/>
+          <w:szCs w:val="23"/>
+          <w:highlight w:val="yellow"/>
+          <w:lang w:val="en-US"/>
+        </w:rPr>
+        <w:t>Web Structure Mining.</w:t>
+      </w:r>
+    </w:p>
+    <w:p>
+      <w:pPr>
+        <w:pStyle w:val="ListParagraph"/>
+        <w:numPr>
+          <w:ilvl w:val="0"/>
+          <w:numId w:val="76"/>
+        </w:numPr>
+        <w:spacing w:after="0" w:line="240" w:lineRule="auto"/>
+        <w:ind w:right="-284"/>
+        <w:rPr>
+          <w:rFonts w:ascii="Times New Roman" w:hAnsi="Times New Roman" w:cs="Times New Roman"/>
+          <w:b/>
+          <w:bCs/>
+          <w:sz w:val="23"/>
+          <w:szCs w:val="23"/>
+          <w:highlight w:val="yellow"/>
+          <w:lang w:val="en-US"/>
+        </w:rPr>
+      </w:pPr>
+      <w:r>
+        <w:rPr>
+          <w:rFonts w:ascii="Times New Roman" w:hAnsi="Times New Roman" w:cs="Times New Roman"/>
+          <w:b/>
+          <w:bCs/>
+          <w:sz w:val="23"/>
+          <w:szCs w:val="23"/>
+          <w:highlight w:val="yellow"/>
+          <w:lang w:val="en-US"/>
+        </w:rPr>
+        <w:t>Web Mining Software.</w:t>
+      </w:r>
+    </w:p>
+    <w:p>
+      <w:pPr>
+        <w:pStyle w:val="ListParagraph"/>
+        <w:spacing w:after="0" w:line="240" w:lineRule="auto"/>
+        <w:ind w:left="2804" w:right="-284"/>
+        <w:rPr>
+          <w:rFonts w:ascii="Times New Roman" w:hAnsi="Times New Roman" w:cs="Times New Roman"/>
+          <w:b/>
+          <w:bCs/>
+          <w:sz w:val="23"/>
+          <w:szCs w:val="23"/>
+          <w:lang w:val="en-US"/>
+        </w:rPr>
+      </w:pPr>
     </w:p>
     <w:p>
       <w:pPr>
@@ -1337,6 +6660,95 @@
     </w:lvl>
   </w:abstractNum>
   <w:abstractNum w:abstractNumId="10" w15:restartNumberingAfterBreak="0">
+    <w:nsid w:val="0F654F0A"/>
+    <w:multiLevelType w:val="hybridMultilevel"/>
+    <w:tmpl w:val="DBB06F7A"/>
+    <w:lvl w:ilvl="0" w:tplc="4009000F">
+      <w:start w:val="1"/>
+      <w:numFmt w:val="decimal"/>
+      <w:lvlText w:val="%1."/>
+      <w:lvlJc w:val="left"/>
+      <w:pPr>
+        <w:ind w:left="720" w:hanging="360"/>
+      </w:pPr>
+      <w:rPr>
+        <w:rFonts w:hint="default"/>
+      </w:rPr>
+    </w:lvl>
+    <w:lvl w:ilvl="1" w:tplc="40090019">
+      <w:start w:val="1"/>
+      <w:numFmt w:val="lowerLetter"/>
+      <w:lvlText w:val="%2."/>
+      <w:lvlJc w:val="left"/>
+      <w:pPr>
+        <w:ind w:left="1440" w:hanging="360"/>
+      </w:pPr>
+    </w:lvl>
+    <w:lvl w:ilvl="2" w:tplc="4009001B">
+      <w:start w:val="1"/>
+      <w:numFmt w:val="lowerRoman"/>
+      <w:lvlText w:val="%3."/>
+      <w:lvlJc w:val="right"/>
+      <w:pPr>
+        <w:ind w:left="2160" w:hanging="180"/>
+      </w:pPr>
+    </w:lvl>
+    <w:lvl w:ilvl="3" w:tplc="4009000F" w:tentative="1">
+      <w:start w:val="1"/>
+      <w:numFmt w:val="decimal"/>
+      <w:lvlText w:val="%4."/>
+      <w:lvlJc w:val="left"/>
+      <w:pPr>
+        <w:ind w:left="2880" w:hanging="360"/>
+      </w:pPr>
+    </w:lvl>
+    <w:lvl w:ilvl="4" w:tplc="40090019" w:tentative="1">
+      <w:start w:val="1"/>
+      <w:numFmt w:val="lowerLetter"/>
+      <w:lvlText w:val="%5."/>
+      <w:lvlJc w:val="left"/>
+      <w:pPr>
+        <w:ind w:left="3600" w:hanging="360"/>
+      </w:pPr>
+    </w:lvl>
+    <w:lvl w:ilvl="5" w:tplc="4009001B" w:tentative="1">
+      <w:start w:val="1"/>
+      <w:numFmt w:val="lowerRoman"/>
+      <w:lvlText w:val="%6."/>
+      <w:lvlJc w:val="right"/>
+      <w:pPr>
+        <w:ind w:left="4320" w:hanging="180"/>
+      </w:pPr>
+    </w:lvl>
+    <w:lvl w:ilvl="6" w:tplc="4009000F" w:tentative="1">
+      <w:start w:val="1"/>
+      <w:numFmt w:val="decimal"/>
+      <w:lvlText w:val="%7."/>
+      <w:lvlJc w:val="left"/>
+      <w:pPr>
+        <w:ind w:left="5040" w:hanging="360"/>
+      </w:pPr>
+    </w:lvl>
+    <w:lvl w:ilvl="7" w:tplc="40090019" w:tentative="1">
+      <w:start w:val="1"/>
+      <w:numFmt w:val="lowerLetter"/>
+      <w:lvlText w:val="%8."/>
+      <w:lvlJc w:val="left"/>
+      <w:pPr>
+        <w:ind w:left="5760" w:hanging="360"/>
+      </w:pPr>
+    </w:lvl>
+    <w:lvl w:ilvl="8" w:tplc="4009001B" w:tentative="1">
+      <w:start w:val="1"/>
+      <w:numFmt w:val="lowerRoman"/>
+      <w:lvlText w:val="%9."/>
+      <w:lvlJc w:val="right"/>
+      <w:pPr>
+        <w:ind w:left="6480" w:hanging="180"/>
+      </w:pPr>
+    </w:lvl>
+  </w:abstractNum>
+  <w:abstractNum w:abstractNumId="11" w15:restartNumberingAfterBreak="0">
     <w:nsid w:val="0F9F009D"/>
     <w:multiLevelType w:val="multilevel"/>
     <w:tmpl w:val="59687070"/>
@@ -1485,7 +6897,7 @@
       </w:rPr>
     </w:lvl>
   </w:abstractNum>
-  <w:abstractNum w:abstractNumId="11" w15:restartNumberingAfterBreak="0">
+  <w:abstractNum w:abstractNumId="12" w15:restartNumberingAfterBreak="0">
     <w:nsid w:val="10147925"/>
     <w:multiLevelType w:val="multilevel"/>
     <w:tmpl w:val="9A02AEE6"/>
@@ -1598,7 +7010,7 @@
       </w:pPr>
     </w:lvl>
   </w:abstractNum>
-  <w:abstractNum w:abstractNumId="12" w15:restartNumberingAfterBreak="0">
+  <w:abstractNum w:abstractNumId="13" w15:restartNumberingAfterBreak="0">
     <w:nsid w:val="11C13FD2"/>
     <w:multiLevelType w:val="multilevel"/>
     <w:tmpl w:val="40F0A4B4"/>
@@ -1747,7 +7159,7 @@
       </w:rPr>
     </w:lvl>
   </w:abstractNum>
-  <w:abstractNum w:abstractNumId="13" w15:restartNumberingAfterBreak="0">
+  <w:abstractNum w:abstractNumId="14" w15:restartNumberingAfterBreak="0">
     <w:nsid w:val="11FE790D"/>
     <w:multiLevelType w:val="multilevel"/>
     <w:tmpl w:val="5FD049D0"/>
@@ -1860,7 +7272,7 @@
       </w:pPr>
     </w:lvl>
   </w:abstractNum>
-  <w:abstractNum w:abstractNumId="14" w15:restartNumberingAfterBreak="0">
+  <w:abstractNum w:abstractNumId="15" w15:restartNumberingAfterBreak="0">
     <w:nsid w:val="17072CD1"/>
     <w:multiLevelType w:val="multilevel"/>
     <w:tmpl w:val="FC8E72DE"/>
@@ -1973,7 +7385,7 @@
       </w:pPr>
     </w:lvl>
   </w:abstractNum>
-  <w:abstractNum w:abstractNumId="15" w15:restartNumberingAfterBreak="0">
+  <w:abstractNum w:abstractNumId="16" w15:restartNumberingAfterBreak="0">
     <w:nsid w:val="17733F84"/>
     <w:multiLevelType w:val="multilevel"/>
     <w:tmpl w:val="E1EC9738"/>
@@ -2086,7 +7498,7 @@
       </w:pPr>
     </w:lvl>
   </w:abstractNum>
-  <w:abstractNum w:abstractNumId="16" w15:restartNumberingAfterBreak="0">
+  <w:abstractNum w:abstractNumId="17" w15:restartNumberingAfterBreak="0">
     <w:nsid w:val="183B4111"/>
     <w:multiLevelType w:val="multilevel"/>
     <w:tmpl w:val="DA2443CE"/>
@@ -2235,7 +7647,7 @@
       </w:rPr>
     </w:lvl>
   </w:abstractNum>
-  <w:abstractNum w:abstractNumId="17" w15:restartNumberingAfterBreak="0">
+  <w:abstractNum w:abstractNumId="18" w15:restartNumberingAfterBreak="0">
     <w:nsid w:val="18E36631"/>
     <w:multiLevelType w:val="multilevel"/>
     <w:tmpl w:val="657A6D18"/>
@@ -2384,7 +7796,7 @@
       </w:rPr>
     </w:lvl>
   </w:abstractNum>
-  <w:abstractNum w:abstractNumId="18" w15:restartNumberingAfterBreak="0">
+  <w:abstractNum w:abstractNumId="19" w15:restartNumberingAfterBreak="0">
     <w:nsid w:val="19963D54"/>
     <w:multiLevelType w:val="multilevel"/>
     <w:tmpl w:val="09FC665A"/>
@@ -2533,7 +7945,7 @@
       </w:rPr>
     </w:lvl>
   </w:abstractNum>
-  <w:abstractNum w:abstractNumId="19" w15:restartNumberingAfterBreak="0">
+  <w:abstractNum w:abstractNumId="20" w15:restartNumberingAfterBreak="0">
     <w:nsid w:val="1A1F3BAC"/>
     <w:multiLevelType w:val="multilevel"/>
     <w:tmpl w:val="DAA0ABBE"/>
@@ -2682,7 +8094,7 @@
       </w:rPr>
     </w:lvl>
   </w:abstractNum>
-  <w:abstractNum w:abstractNumId="20" w15:restartNumberingAfterBreak="0">
+  <w:abstractNum w:abstractNumId="21" w15:restartNumberingAfterBreak="0">
     <w:nsid w:val="1B472FFF"/>
     <w:multiLevelType w:val="multilevel"/>
     <w:tmpl w:val="0A5CB688"/>
@@ -2795,7 +8207,7 @@
       </w:pPr>
     </w:lvl>
   </w:abstractNum>
-  <w:abstractNum w:abstractNumId="21" w15:restartNumberingAfterBreak="0">
+  <w:abstractNum w:abstractNumId="22" w15:restartNumberingAfterBreak="0">
     <w:nsid w:val="1C215186"/>
     <w:multiLevelType w:val="multilevel"/>
     <w:tmpl w:val="84F8A0F4"/>
@@ -2908,7 +8320,7 @@
       </w:pPr>
     </w:lvl>
   </w:abstractNum>
-  <w:abstractNum w:abstractNumId="22" w15:restartNumberingAfterBreak="0">
+  <w:abstractNum w:abstractNumId="23" w15:restartNumberingAfterBreak="0">
     <w:nsid w:val="1C6338E4"/>
     <w:multiLevelType w:val="multilevel"/>
     <w:tmpl w:val="A22AC36C"/>
@@ -3057,7 +8469,7 @@
       </w:rPr>
     </w:lvl>
   </w:abstractNum>
-  <w:abstractNum w:abstractNumId="23" w15:restartNumberingAfterBreak="0">
+  <w:abstractNum w:abstractNumId="24" w15:restartNumberingAfterBreak="0">
     <w:nsid w:val="1F787835"/>
     <w:multiLevelType w:val="multilevel"/>
     <w:tmpl w:val="9C32CD34"/>
@@ -3206,7 +8618,7 @@
       </w:rPr>
     </w:lvl>
   </w:abstractNum>
-  <w:abstractNum w:abstractNumId="24" w15:restartNumberingAfterBreak="0">
+  <w:abstractNum w:abstractNumId="25" w15:restartNumberingAfterBreak="0">
     <w:nsid w:val="20104C9F"/>
     <w:multiLevelType w:val="multilevel"/>
     <w:tmpl w:val="786C26D2"/>
@@ -3355,7 +8767,7 @@
       </w:rPr>
     </w:lvl>
   </w:abstractNum>
-  <w:abstractNum w:abstractNumId="25" w15:restartNumberingAfterBreak="0">
+  <w:abstractNum w:abstractNumId="26" w15:restartNumberingAfterBreak="0">
     <w:nsid w:val="20F21E5A"/>
     <w:multiLevelType w:val="multilevel"/>
     <w:tmpl w:val="273A68FC"/>
@@ -3468,7 +8880,7 @@
       </w:pPr>
     </w:lvl>
   </w:abstractNum>
-  <w:abstractNum w:abstractNumId="26" w15:restartNumberingAfterBreak="0">
+  <w:abstractNum w:abstractNumId="27" w15:restartNumberingAfterBreak="0">
     <w:nsid w:val="21DA5EA9"/>
     <w:multiLevelType w:val="multilevel"/>
     <w:tmpl w:val="AE44DC46"/>
@@ -3581,7 +8993,7 @@
       </w:pPr>
     </w:lvl>
   </w:abstractNum>
-  <w:abstractNum w:abstractNumId="27" w15:restartNumberingAfterBreak="0">
+  <w:abstractNum w:abstractNumId="28" w15:restartNumberingAfterBreak="0">
     <w:nsid w:val="2277702C"/>
     <w:multiLevelType w:val="multilevel"/>
     <w:tmpl w:val="54686D22"/>
@@ -3694,7 +9106,7 @@
       </w:pPr>
     </w:lvl>
   </w:abstractNum>
-  <w:abstractNum w:abstractNumId="28" w15:restartNumberingAfterBreak="0">
+  <w:abstractNum w:abstractNumId="29" w15:restartNumberingAfterBreak="0">
     <w:nsid w:val="2BBE5884"/>
     <w:multiLevelType w:val="multilevel"/>
     <w:tmpl w:val="2A62542E"/>
@@ -3807,7 +9219,7 @@
       </w:pPr>
     </w:lvl>
   </w:abstractNum>
-  <w:abstractNum w:abstractNumId="29" w15:restartNumberingAfterBreak="0">
+  <w:abstractNum w:abstractNumId="30" w15:restartNumberingAfterBreak="0">
     <w:nsid w:val="2C073E11"/>
     <w:multiLevelType w:val="multilevel"/>
     <w:tmpl w:val="A4B09356"/>
@@ -3920,7 +9332,7 @@
       </w:pPr>
     </w:lvl>
   </w:abstractNum>
-  <w:abstractNum w:abstractNumId="30" w15:restartNumberingAfterBreak="0">
+  <w:abstractNum w:abstractNumId="31" w15:restartNumberingAfterBreak="0">
     <w:nsid w:val="2E2160F4"/>
     <w:multiLevelType w:val="multilevel"/>
     <w:tmpl w:val="6A22233E"/>
@@ -4033,7 +9445,7 @@
       </w:pPr>
     </w:lvl>
   </w:abstractNum>
-  <w:abstractNum w:abstractNumId="31" w15:restartNumberingAfterBreak="0">
+  <w:abstractNum w:abstractNumId="32" w15:restartNumberingAfterBreak="0">
     <w:nsid w:val="2ED607ED"/>
     <w:multiLevelType w:val="multilevel"/>
     <w:tmpl w:val="96828A60"/>
@@ -4182,7 +9594,7 @@
       </w:rPr>
     </w:lvl>
   </w:abstractNum>
-  <w:abstractNum w:abstractNumId="32" w15:restartNumberingAfterBreak="0">
+  <w:abstractNum w:abstractNumId="33" w15:restartNumberingAfterBreak="0">
     <w:nsid w:val="33906845"/>
     <w:multiLevelType w:val="multilevel"/>
     <w:tmpl w:val="EF9E1804"/>
@@ -4331,7 +9743,7 @@
       </w:rPr>
     </w:lvl>
   </w:abstractNum>
-  <w:abstractNum w:abstractNumId="33" w15:restartNumberingAfterBreak="0">
+  <w:abstractNum w:abstractNumId="34" w15:restartNumberingAfterBreak="0">
     <w:nsid w:val="342B0E9C"/>
     <w:multiLevelType w:val="multilevel"/>
     <w:tmpl w:val="5FCC6FCE"/>
@@ -4444,7 +9856,7 @@
       </w:pPr>
     </w:lvl>
   </w:abstractNum>
-  <w:abstractNum w:abstractNumId="34" w15:restartNumberingAfterBreak="0">
+  <w:abstractNum w:abstractNumId="35" w15:restartNumberingAfterBreak="0">
     <w:nsid w:val="35B47F34"/>
     <w:multiLevelType w:val="multilevel"/>
     <w:tmpl w:val="8A9061F4"/>
@@ -4557,7 +9969,7 @@
       </w:pPr>
     </w:lvl>
   </w:abstractNum>
-  <w:abstractNum w:abstractNumId="35" w15:restartNumberingAfterBreak="0">
+  <w:abstractNum w:abstractNumId="36" w15:restartNumberingAfterBreak="0">
     <w:nsid w:val="36621A22"/>
     <w:multiLevelType w:val="multilevel"/>
     <w:tmpl w:val="6B565DDC"/>
@@ -4670,7 +10082,7 @@
       </w:pPr>
     </w:lvl>
   </w:abstractNum>
-  <w:abstractNum w:abstractNumId="36" w15:restartNumberingAfterBreak="0">
+  <w:abstractNum w:abstractNumId="37" w15:restartNumberingAfterBreak="0">
     <w:nsid w:val="39681BAC"/>
     <w:multiLevelType w:val="multilevel"/>
     <w:tmpl w:val="80D26852"/>
@@ -4819,7 +10231,7 @@
       </w:rPr>
     </w:lvl>
   </w:abstractNum>
-  <w:abstractNum w:abstractNumId="37" w15:restartNumberingAfterBreak="0">
+  <w:abstractNum w:abstractNumId="38" w15:restartNumberingAfterBreak="0">
     <w:nsid w:val="399D0C93"/>
     <w:multiLevelType w:val="multilevel"/>
     <w:tmpl w:val="3C3640D6"/>
@@ -4932,7 +10344,7 @@
       </w:pPr>
     </w:lvl>
   </w:abstractNum>
-  <w:abstractNum w:abstractNumId="38" w15:restartNumberingAfterBreak="0">
+  <w:abstractNum w:abstractNumId="39" w15:restartNumberingAfterBreak="0">
     <w:nsid w:val="3A80031E"/>
     <w:multiLevelType w:val="multilevel"/>
     <w:tmpl w:val="7D94F3E0"/>
@@ -5081,7 +10493,7 @@
       </w:rPr>
     </w:lvl>
   </w:abstractNum>
-  <w:abstractNum w:abstractNumId="39" w15:restartNumberingAfterBreak="0">
+  <w:abstractNum w:abstractNumId="40" w15:restartNumberingAfterBreak="0">
     <w:nsid w:val="3DA2407B"/>
     <w:multiLevelType w:val="multilevel"/>
     <w:tmpl w:val="F3E0605C"/>
@@ -5230,7 +10642,7 @@
       </w:rPr>
     </w:lvl>
   </w:abstractNum>
-  <w:abstractNum w:abstractNumId="40" w15:restartNumberingAfterBreak="0">
+  <w:abstractNum w:abstractNumId="41" w15:restartNumberingAfterBreak="0">
     <w:nsid w:val="3EB868B9"/>
     <w:multiLevelType w:val="multilevel"/>
     <w:tmpl w:val="94E82204"/>
@@ -5379,7 +10791,7 @@
       </w:rPr>
     </w:lvl>
   </w:abstractNum>
-  <w:abstractNum w:abstractNumId="41" w15:restartNumberingAfterBreak="0">
+  <w:abstractNum w:abstractNumId="42" w15:restartNumberingAfterBreak="0">
     <w:nsid w:val="3F12454C"/>
     <w:multiLevelType w:val="multilevel"/>
     <w:tmpl w:val="7212A8F4"/>
@@ -5528,7 +10940,7 @@
       </w:rPr>
     </w:lvl>
   </w:abstractNum>
-  <w:abstractNum w:abstractNumId="42" w15:restartNumberingAfterBreak="0">
+  <w:abstractNum w:abstractNumId="43" w15:restartNumberingAfterBreak="0">
     <w:nsid w:val="400B35AC"/>
     <w:multiLevelType w:val="multilevel"/>
     <w:tmpl w:val="77E06AE2"/>
@@ -5641,7 +11053,7 @@
       </w:pPr>
     </w:lvl>
   </w:abstractNum>
-  <w:abstractNum w:abstractNumId="43" w15:restartNumberingAfterBreak="0">
+  <w:abstractNum w:abstractNumId="44" w15:restartNumberingAfterBreak="0">
     <w:nsid w:val="4017048B"/>
     <w:multiLevelType w:val="multilevel"/>
     <w:tmpl w:val="0874CA8C"/>
@@ -5790,7 +11202,7 @@
       </w:rPr>
     </w:lvl>
   </w:abstractNum>
-  <w:abstractNum w:abstractNumId="44" w15:restartNumberingAfterBreak="0">
+  <w:abstractNum w:abstractNumId="45" w15:restartNumberingAfterBreak="0">
     <w:nsid w:val="415C2958"/>
     <w:multiLevelType w:val="multilevel"/>
     <w:tmpl w:val="B52A8C4A"/>
@@ -5939,7 +11351,7 @@
       </w:rPr>
     </w:lvl>
   </w:abstractNum>
-  <w:abstractNum w:abstractNumId="45" w15:restartNumberingAfterBreak="0">
+  <w:abstractNum w:abstractNumId="46" w15:restartNumberingAfterBreak="0">
     <w:nsid w:val="475D02B5"/>
     <w:multiLevelType w:val="multilevel"/>
     <w:tmpl w:val="F56CCD0A"/>
@@ -6088,7 +11500,7 @@
       </w:rPr>
     </w:lvl>
   </w:abstractNum>
-  <w:abstractNum w:abstractNumId="46" w15:restartNumberingAfterBreak="0">
+  <w:abstractNum w:abstractNumId="47" w15:restartNumberingAfterBreak="0">
     <w:nsid w:val="489365ED"/>
     <w:multiLevelType w:val="multilevel"/>
     <w:tmpl w:val="E59E9B00"/>
@@ -6205,7 +11617,7 @@
       </w:pPr>
     </w:lvl>
   </w:abstractNum>
-  <w:abstractNum w:abstractNumId="47" w15:restartNumberingAfterBreak="0">
+  <w:abstractNum w:abstractNumId="48" w15:restartNumberingAfterBreak="0">
     <w:nsid w:val="491F77CF"/>
     <w:multiLevelType w:val="multilevel"/>
     <w:tmpl w:val="0E02D854"/>
@@ -6318,7 +11730,7 @@
       </w:pPr>
     </w:lvl>
   </w:abstractNum>
-  <w:abstractNum w:abstractNumId="48" w15:restartNumberingAfterBreak="0">
+  <w:abstractNum w:abstractNumId="49" w15:restartNumberingAfterBreak="0">
     <w:nsid w:val="4B3C0DC6"/>
     <w:multiLevelType w:val="multilevel"/>
     <w:tmpl w:val="20F22D9E"/>
@@ -6467,7 +11879,7 @@
       </w:rPr>
     </w:lvl>
   </w:abstractNum>
-  <w:abstractNum w:abstractNumId="49" w15:restartNumberingAfterBreak="0">
+  <w:abstractNum w:abstractNumId="50" w15:restartNumberingAfterBreak="0">
     <w:nsid w:val="4C1B5C1D"/>
     <w:multiLevelType w:val="multilevel"/>
     <w:tmpl w:val="0A62C9C4"/>
@@ -6580,7 +11992,7 @@
       </w:pPr>
     </w:lvl>
   </w:abstractNum>
-  <w:abstractNum w:abstractNumId="50" w15:restartNumberingAfterBreak="0">
+  <w:abstractNum w:abstractNumId="51" w15:restartNumberingAfterBreak="0">
     <w:nsid w:val="4E5423A9"/>
     <w:multiLevelType w:val="multilevel"/>
     <w:tmpl w:val="943419C8"/>
@@ -6697,7 +12109,7 @@
       </w:pPr>
     </w:lvl>
   </w:abstractNum>
-  <w:abstractNum w:abstractNumId="51" w15:restartNumberingAfterBreak="0">
+  <w:abstractNum w:abstractNumId="52" w15:restartNumberingAfterBreak="0">
     <w:nsid w:val="507613FC"/>
     <w:multiLevelType w:val="multilevel"/>
     <w:tmpl w:val="BF3AC884"/>
@@ -6810,7 +12222,7 @@
       </w:pPr>
     </w:lvl>
   </w:abstractNum>
-  <w:abstractNum w:abstractNumId="52" w15:restartNumberingAfterBreak="0">
+  <w:abstractNum w:abstractNumId="53" w15:restartNumberingAfterBreak="0">
     <w:nsid w:val="523E5AF4"/>
     <w:multiLevelType w:val="hybridMultilevel"/>
     <w:tmpl w:val="6556F840"/>
@@ -6899,7 +12311,7 @@
       </w:pPr>
     </w:lvl>
   </w:abstractNum>
-  <w:abstractNum w:abstractNumId="53" w15:restartNumberingAfterBreak="0">
+  <w:abstractNum w:abstractNumId="54" w15:restartNumberingAfterBreak="0">
     <w:nsid w:val="52D576EF"/>
     <w:multiLevelType w:val="hybridMultilevel"/>
     <w:tmpl w:val="FE8CD2FA"/>
@@ -7012,7 +12424,7 @@
       </w:rPr>
     </w:lvl>
   </w:abstractNum>
-  <w:abstractNum w:abstractNumId="54" w15:restartNumberingAfterBreak="0">
+  <w:abstractNum w:abstractNumId="55" w15:restartNumberingAfterBreak="0">
     <w:nsid w:val="55073D76"/>
     <w:multiLevelType w:val="multilevel"/>
     <w:tmpl w:val="17741018"/>
@@ -7161,7 +12573,7 @@
       </w:rPr>
     </w:lvl>
   </w:abstractNum>
-  <w:abstractNum w:abstractNumId="55" w15:restartNumberingAfterBreak="0">
+  <w:abstractNum w:abstractNumId="56" w15:restartNumberingAfterBreak="0">
     <w:nsid w:val="55487517"/>
     <w:multiLevelType w:val="multilevel"/>
     <w:tmpl w:val="93743C78"/>
@@ -7274,7 +12686,7 @@
       </w:pPr>
     </w:lvl>
   </w:abstractNum>
-  <w:abstractNum w:abstractNumId="56" w15:restartNumberingAfterBreak="0">
+  <w:abstractNum w:abstractNumId="57" w15:restartNumberingAfterBreak="0">
     <w:nsid w:val="56E13CD4"/>
     <w:multiLevelType w:val="multilevel"/>
     <w:tmpl w:val="8C4807E0"/>
@@ -7387,7 +12799,7 @@
       </w:pPr>
     </w:lvl>
   </w:abstractNum>
-  <w:abstractNum w:abstractNumId="57" w15:restartNumberingAfterBreak="0">
+  <w:abstractNum w:abstractNumId="58" w15:restartNumberingAfterBreak="0">
     <w:nsid w:val="570811A4"/>
     <w:multiLevelType w:val="multilevel"/>
     <w:tmpl w:val="E800FCAE"/>
@@ -7536,7 +12948,7 @@
       </w:rPr>
     </w:lvl>
   </w:abstractNum>
-  <w:abstractNum w:abstractNumId="58" w15:restartNumberingAfterBreak="0">
+  <w:abstractNum w:abstractNumId="59" w15:restartNumberingAfterBreak="0">
     <w:nsid w:val="57D24A9F"/>
     <w:multiLevelType w:val="multilevel"/>
     <w:tmpl w:val="EA6CDBDE"/>
@@ -7649,7 +13061,7 @@
       </w:pPr>
     </w:lvl>
   </w:abstractNum>
-  <w:abstractNum w:abstractNumId="59" w15:restartNumberingAfterBreak="0">
+  <w:abstractNum w:abstractNumId="60" w15:restartNumberingAfterBreak="0">
     <w:nsid w:val="58561541"/>
     <w:multiLevelType w:val="multilevel"/>
     <w:tmpl w:val="43F4358A"/>
@@ -7798,7 +13210,7 @@
       </w:rPr>
     </w:lvl>
   </w:abstractNum>
-  <w:abstractNum w:abstractNumId="60" w15:restartNumberingAfterBreak="0">
+  <w:abstractNum w:abstractNumId="61" w15:restartNumberingAfterBreak="0">
     <w:nsid w:val="5AD14E20"/>
     <w:multiLevelType w:val="multilevel"/>
     <w:tmpl w:val="E4A08F2A"/>
@@ -7947,7 +13359,7 @@
       </w:rPr>
     </w:lvl>
   </w:abstractNum>
-  <w:abstractNum w:abstractNumId="61" w15:restartNumberingAfterBreak="0">
+  <w:abstractNum w:abstractNumId="62" w15:restartNumberingAfterBreak="0">
     <w:nsid w:val="5F5801B6"/>
     <w:multiLevelType w:val="multilevel"/>
     <w:tmpl w:val="92183138"/>
@@ -8064,7 +13476,7 @@
       </w:pPr>
     </w:lvl>
   </w:abstractNum>
-  <w:abstractNum w:abstractNumId="62" w15:restartNumberingAfterBreak="0">
+  <w:abstractNum w:abstractNumId="63" w15:restartNumberingAfterBreak="0">
     <w:nsid w:val="60055901"/>
     <w:multiLevelType w:val="multilevel"/>
     <w:tmpl w:val="996669D0"/>
@@ -8177,7 +13589,7 @@
       </w:pPr>
     </w:lvl>
   </w:abstractNum>
-  <w:abstractNum w:abstractNumId="63" w15:restartNumberingAfterBreak="0">
+  <w:abstractNum w:abstractNumId="64" w15:restartNumberingAfterBreak="0">
     <w:nsid w:val="63933921"/>
     <w:multiLevelType w:val="multilevel"/>
     <w:tmpl w:val="EDB249B2"/>
@@ -8294,7 +13706,7 @@
       </w:pPr>
     </w:lvl>
   </w:abstractNum>
-  <w:abstractNum w:abstractNumId="64" w15:restartNumberingAfterBreak="0">
+  <w:abstractNum w:abstractNumId="65" w15:restartNumberingAfterBreak="0">
     <w:nsid w:val="666C1225"/>
     <w:multiLevelType w:val="multilevel"/>
     <w:tmpl w:val="7F485256"/>
@@ -8443,7 +13855,7 @@
       </w:rPr>
     </w:lvl>
   </w:abstractNum>
-  <w:abstractNum w:abstractNumId="65" w15:restartNumberingAfterBreak="0">
+  <w:abstractNum w:abstractNumId="66" w15:restartNumberingAfterBreak="0">
     <w:nsid w:val="686822EC"/>
     <w:multiLevelType w:val="multilevel"/>
     <w:tmpl w:val="D974F146"/>
@@ -8592,7 +14004,96 @@
       </w:rPr>
     </w:lvl>
   </w:abstractNum>
-  <w:abstractNum w:abstractNumId="66" w15:restartNumberingAfterBreak="0">
+  <w:abstractNum w:abstractNumId="67" w15:restartNumberingAfterBreak="0">
+    <w:nsid w:val="69B22CCB"/>
+    <w:multiLevelType w:val="hybridMultilevel"/>
+    <w:tmpl w:val="140EA4CA"/>
+    <w:lvl w:ilvl="0" w:tplc="22B4A248">
+      <w:start w:val="1"/>
+      <w:numFmt w:val="decimal"/>
+      <w:lvlText w:val="%1."/>
+      <w:lvlJc w:val="left"/>
+      <w:pPr>
+        <w:ind w:left="644" w:hanging="360"/>
+      </w:pPr>
+      <w:rPr>
+        <w:rFonts w:hint="default"/>
+      </w:rPr>
+    </w:lvl>
+    <w:lvl w:ilvl="1" w:tplc="40090019">
+      <w:start w:val="1"/>
+      <w:numFmt w:val="lowerLetter"/>
+      <w:lvlText w:val="%2."/>
+      <w:lvlJc w:val="left"/>
+      <w:pPr>
+        <w:ind w:left="1364" w:hanging="360"/>
+      </w:pPr>
+    </w:lvl>
+    <w:lvl w:ilvl="2" w:tplc="4009001B">
+      <w:start w:val="1"/>
+      <w:numFmt w:val="lowerRoman"/>
+      <w:lvlText w:val="%3."/>
+      <w:lvlJc w:val="right"/>
+      <w:pPr>
+        <w:ind w:left="2084" w:hanging="180"/>
+      </w:pPr>
+    </w:lvl>
+    <w:lvl w:ilvl="3" w:tplc="4009000F">
+      <w:start w:val="1"/>
+      <w:numFmt w:val="decimal"/>
+      <w:lvlText w:val="%4."/>
+      <w:lvlJc w:val="left"/>
+      <w:pPr>
+        <w:ind w:left="2804" w:hanging="360"/>
+      </w:pPr>
+    </w:lvl>
+    <w:lvl w:ilvl="4" w:tplc="40090019">
+      <w:start w:val="1"/>
+      <w:numFmt w:val="lowerLetter"/>
+      <w:lvlText w:val="%5."/>
+      <w:lvlJc w:val="left"/>
+      <w:pPr>
+        <w:ind w:left="3524" w:hanging="360"/>
+      </w:pPr>
+    </w:lvl>
+    <w:lvl w:ilvl="5" w:tplc="4009001B" w:tentative="1">
+      <w:start w:val="1"/>
+      <w:numFmt w:val="lowerRoman"/>
+      <w:lvlText w:val="%6."/>
+      <w:lvlJc w:val="right"/>
+      <w:pPr>
+        <w:ind w:left="4244" w:hanging="180"/>
+      </w:pPr>
+    </w:lvl>
+    <w:lvl w:ilvl="6" w:tplc="4009000F" w:tentative="1">
+      <w:start w:val="1"/>
+      <w:numFmt w:val="decimal"/>
+      <w:lvlText w:val="%7."/>
+      <w:lvlJc w:val="left"/>
+      <w:pPr>
+        <w:ind w:left="4964" w:hanging="360"/>
+      </w:pPr>
+    </w:lvl>
+    <w:lvl w:ilvl="7" w:tplc="40090019" w:tentative="1">
+      <w:start w:val="1"/>
+      <w:numFmt w:val="lowerLetter"/>
+      <w:lvlText w:val="%8."/>
+      <w:lvlJc w:val="left"/>
+      <w:pPr>
+        <w:ind w:left="5684" w:hanging="360"/>
+      </w:pPr>
+    </w:lvl>
+    <w:lvl w:ilvl="8" w:tplc="4009001B" w:tentative="1">
+      <w:start w:val="1"/>
+      <w:numFmt w:val="lowerRoman"/>
+      <w:lvlText w:val="%9."/>
+      <w:lvlJc w:val="right"/>
+      <w:pPr>
+        <w:ind w:left="6404" w:hanging="180"/>
+      </w:pPr>
+    </w:lvl>
+  </w:abstractNum>
+  <w:abstractNum w:abstractNumId="68" w15:restartNumberingAfterBreak="0">
     <w:nsid w:val="71E23C4D"/>
     <w:multiLevelType w:val="multilevel"/>
     <w:tmpl w:val="176AA6AA"/>
@@ -8741,7 +14242,7 @@
       </w:rPr>
     </w:lvl>
   </w:abstractNum>
-  <w:abstractNum w:abstractNumId="67" w15:restartNumberingAfterBreak="0">
+  <w:abstractNum w:abstractNumId="69" w15:restartNumberingAfterBreak="0">
     <w:nsid w:val="735B46DD"/>
     <w:multiLevelType w:val="multilevel"/>
     <w:tmpl w:val="97CE52CE"/>
@@ -8854,7 +14355,7 @@
       </w:pPr>
     </w:lvl>
   </w:abstractNum>
-  <w:abstractNum w:abstractNumId="68" w15:restartNumberingAfterBreak="0">
+  <w:abstractNum w:abstractNumId="70" w15:restartNumberingAfterBreak="0">
     <w:nsid w:val="76544612"/>
     <w:multiLevelType w:val="multilevel"/>
     <w:tmpl w:val="C91253E6"/>
@@ -9003,7 +14504,7 @@
       </w:rPr>
     </w:lvl>
   </w:abstractNum>
-  <w:abstractNum w:abstractNumId="69" w15:restartNumberingAfterBreak="0">
+  <w:abstractNum w:abstractNumId="71" w15:restartNumberingAfterBreak="0">
     <w:nsid w:val="79550041"/>
     <w:multiLevelType w:val="multilevel"/>
     <w:tmpl w:val="C9A2DF12"/>
@@ -9116,7 +14617,7 @@
       </w:pPr>
     </w:lvl>
   </w:abstractNum>
-  <w:abstractNum w:abstractNumId="70" w15:restartNumberingAfterBreak="0">
+  <w:abstractNum w:abstractNumId="72" w15:restartNumberingAfterBreak="0">
     <w:nsid w:val="7A2946E3"/>
     <w:multiLevelType w:val="multilevel"/>
     <w:tmpl w:val="46882000"/>
@@ -9229,7 +14730,7 @@
       </w:pPr>
     </w:lvl>
   </w:abstractNum>
-  <w:abstractNum w:abstractNumId="71" w15:restartNumberingAfterBreak="0">
+  <w:abstractNum w:abstractNumId="73" w15:restartNumberingAfterBreak="0">
     <w:nsid w:val="7A741188"/>
     <w:multiLevelType w:val="multilevel"/>
     <w:tmpl w:val="85C08798"/>
@@ -9342,7 +14843,7 @@
       </w:pPr>
     </w:lvl>
   </w:abstractNum>
-  <w:abstractNum w:abstractNumId="72" w15:restartNumberingAfterBreak="0">
+  <w:abstractNum w:abstractNumId="74" w15:restartNumberingAfterBreak="0">
     <w:nsid w:val="7ACD51A6"/>
     <w:multiLevelType w:val="multilevel"/>
     <w:tmpl w:val="491ACBA4"/>
@@ -9455,7 +14956,7 @@
       </w:pPr>
     </w:lvl>
   </w:abstractNum>
-  <w:abstractNum w:abstractNumId="73" w15:restartNumberingAfterBreak="0">
+  <w:abstractNum w:abstractNumId="75" w15:restartNumberingAfterBreak="0">
     <w:nsid w:val="7AF555C2"/>
     <w:multiLevelType w:val="multilevel"/>
     <w:tmpl w:val="8F4847FC"/>
@@ -9605,10 +15106,10 @@
     </w:lvl>
   </w:abstractNum>
   <w:num w:numId="1" w16cid:durableId="53965665">
-    <w:abstractNumId w:val="52"/>
+    <w:abstractNumId w:val="53"/>
   </w:num>
   <w:num w:numId="2" w16cid:durableId="293020858">
-    <w:abstractNumId w:val="14"/>
+    <w:abstractNumId w:val="15"/>
   </w:num>
   <w:num w:numId="3" w16cid:durableId="2100365942">
     <w:abstractNumId w:val="1"/>
@@ -9617,13 +15118,13 @@
     <w:abstractNumId w:val="5"/>
   </w:num>
   <w:num w:numId="5" w16cid:durableId="2068530766">
-    <w:abstractNumId w:val="38"/>
+    <w:abstractNumId w:val="39"/>
   </w:num>
   <w:num w:numId="6" w16cid:durableId="1671790576">
-    <w:abstractNumId w:val="59"/>
+    <w:abstractNumId w:val="60"/>
   </w:num>
   <w:num w:numId="7" w16cid:durableId="1218586659">
-    <w:abstractNumId w:val="57"/>
+    <w:abstractNumId w:val="58"/>
   </w:num>
   <w:num w:numId="8" w16cid:durableId="914509725">
     <w:abstractNumId w:val="4"/>
@@ -9632,199 +15133,205 @@
     <w:abstractNumId w:val="2"/>
   </w:num>
   <w:num w:numId="10" w16cid:durableId="2039702016">
-    <w:abstractNumId w:val="53"/>
+    <w:abstractNumId w:val="54"/>
   </w:num>
   <w:num w:numId="11" w16cid:durableId="714768238">
-    <w:abstractNumId w:val="29"/>
+    <w:abstractNumId w:val="30"/>
   </w:num>
   <w:num w:numId="12" w16cid:durableId="980963635">
-    <w:abstractNumId w:val="22"/>
+    <w:abstractNumId w:val="23"/>
   </w:num>
   <w:num w:numId="13" w16cid:durableId="1614554165">
-    <w:abstractNumId w:val="66"/>
+    <w:abstractNumId w:val="68"/>
   </w:num>
   <w:num w:numId="14" w16cid:durableId="767166173">
-    <w:abstractNumId w:val="44"/>
+    <w:abstractNumId w:val="45"/>
   </w:num>
   <w:num w:numId="15" w16cid:durableId="93014781">
-    <w:abstractNumId w:val="24"/>
+    <w:abstractNumId w:val="25"/>
   </w:num>
   <w:num w:numId="16" w16cid:durableId="1891263753">
-    <w:abstractNumId w:val="67"/>
+    <w:abstractNumId w:val="69"/>
   </w:num>
   <w:num w:numId="17" w16cid:durableId="1878928864">
+    <w:abstractNumId w:val="35"/>
+  </w:num>
+  <w:num w:numId="18" w16cid:durableId="1433012422">
+    <w:abstractNumId w:val="63"/>
+  </w:num>
+  <w:num w:numId="19" w16cid:durableId="1691640320">
+    <w:abstractNumId w:val="31"/>
+  </w:num>
+  <w:num w:numId="20" w16cid:durableId="371927667">
+    <w:abstractNumId w:val="56"/>
+  </w:num>
+  <w:num w:numId="21" w16cid:durableId="142432404">
+    <w:abstractNumId w:val="41"/>
+  </w:num>
+  <w:num w:numId="22" w16cid:durableId="1067923754">
+    <w:abstractNumId w:val="73"/>
+  </w:num>
+  <w:num w:numId="23" w16cid:durableId="256981378">
+    <w:abstractNumId w:val="26"/>
+  </w:num>
+  <w:num w:numId="24" w16cid:durableId="1917744895">
+    <w:abstractNumId w:val="72"/>
+  </w:num>
+  <w:num w:numId="25" w16cid:durableId="111487421">
+    <w:abstractNumId w:val="28"/>
+  </w:num>
+  <w:num w:numId="26" w16cid:durableId="1685397380">
     <w:abstractNumId w:val="34"/>
   </w:num>
-  <w:num w:numId="18" w16cid:durableId="1433012422">
-    <w:abstractNumId w:val="62"/>
+  <w:num w:numId="27" w16cid:durableId="1998915125">
+    <w:abstractNumId w:val="50"/>
   </w:num>
-  <w:num w:numId="19" w16cid:durableId="1691640320">
-    <w:abstractNumId w:val="30"/>
+  <w:num w:numId="28" w16cid:durableId="1580208221">
+    <w:abstractNumId w:val="48"/>
   </w:num>
-  <w:num w:numId="20" w16cid:durableId="371927667">
-    <w:abstractNumId w:val="55"/>
+  <w:num w:numId="29" w16cid:durableId="234630625">
+    <w:abstractNumId w:val="70"/>
   </w:num>
-  <w:num w:numId="21" w16cid:durableId="142432404">
-    <w:abstractNumId w:val="40"/>
+  <w:num w:numId="30" w16cid:durableId="6056303">
+    <w:abstractNumId w:val="11"/>
   </w:num>
-  <w:num w:numId="22" w16cid:durableId="1067923754">
+  <w:num w:numId="31" w16cid:durableId="71241218">
+    <w:abstractNumId w:val="19"/>
+  </w:num>
+  <w:num w:numId="32" w16cid:durableId="140314269">
+    <w:abstractNumId w:val="13"/>
+  </w:num>
+  <w:num w:numId="33" w16cid:durableId="760182584">
     <w:abstractNumId w:val="71"/>
   </w:num>
-  <w:num w:numId="23" w16cid:durableId="256981378">
-    <w:abstractNumId w:val="25"/>
-  </w:num>
-  <w:num w:numId="24" w16cid:durableId="1917744895">
-    <w:abstractNumId w:val="70"/>
-  </w:num>
-  <w:num w:numId="25" w16cid:durableId="111487421">
-    <w:abstractNumId w:val="27"/>
-  </w:num>
-  <w:num w:numId="26" w16cid:durableId="1685397380">
-    <w:abstractNumId w:val="33"/>
-  </w:num>
-  <w:num w:numId="27" w16cid:durableId="1998915125">
+  <w:num w:numId="34" w16cid:durableId="761490663">
     <w:abstractNumId w:val="49"/>
   </w:num>
-  <w:num w:numId="28" w16cid:durableId="1580208221">
-    <w:abstractNumId w:val="47"/>
-  </w:num>
-  <w:num w:numId="29" w16cid:durableId="234630625">
-    <w:abstractNumId w:val="68"/>
-  </w:num>
-  <w:num w:numId="30" w16cid:durableId="6056303">
-    <w:abstractNumId w:val="10"/>
-  </w:num>
-  <w:num w:numId="31" w16cid:durableId="71241218">
+  <w:num w:numId="35" w16cid:durableId="1620142433">
     <w:abstractNumId w:val="18"/>
   </w:num>
-  <w:num w:numId="32" w16cid:durableId="140314269">
+  <w:num w:numId="36" w16cid:durableId="528572997">
     <w:abstractNumId w:val="12"/>
   </w:num>
-  <w:num w:numId="33" w16cid:durableId="760182584">
-    <w:abstractNumId w:val="69"/>
-  </w:num>
-  <w:num w:numId="34" w16cid:durableId="761490663">
-    <w:abstractNumId w:val="48"/>
-  </w:num>
-  <w:num w:numId="35" w16cid:durableId="1620142433">
-    <w:abstractNumId w:val="17"/>
-  </w:num>
-  <w:num w:numId="36" w16cid:durableId="528572997">
-    <w:abstractNumId w:val="11"/>
-  </w:num>
   <w:num w:numId="37" w16cid:durableId="590548563">
-    <w:abstractNumId w:val="35"/>
+    <w:abstractNumId w:val="36"/>
   </w:num>
   <w:num w:numId="38" w16cid:durableId="1825782720">
-    <w:abstractNumId w:val="72"/>
+    <w:abstractNumId w:val="74"/>
   </w:num>
   <w:num w:numId="39" w16cid:durableId="69273249">
-    <w:abstractNumId w:val="13"/>
+    <w:abstractNumId w:val="14"/>
   </w:num>
   <w:num w:numId="40" w16cid:durableId="829256213">
     <w:abstractNumId w:val="9"/>
   </w:num>
   <w:num w:numId="41" w16cid:durableId="1966884366">
+    <w:abstractNumId w:val="52"/>
+  </w:num>
+  <w:num w:numId="42" w16cid:durableId="299380105">
+    <w:abstractNumId w:val="21"/>
+  </w:num>
+  <w:num w:numId="43" w16cid:durableId="1270116444">
     <w:abstractNumId w:val="51"/>
   </w:num>
-  <w:num w:numId="42" w16cid:durableId="299380105">
-    <w:abstractNumId w:val="20"/>
-  </w:num>
-  <w:num w:numId="43" w16cid:durableId="1270116444">
-    <w:abstractNumId w:val="50"/>
-  </w:num>
   <w:num w:numId="44" w16cid:durableId="1074156706">
-    <w:abstractNumId w:val="58"/>
+    <w:abstractNumId w:val="59"/>
   </w:num>
   <w:num w:numId="45" w16cid:durableId="1520508357">
-    <w:abstractNumId w:val="54"/>
+    <w:abstractNumId w:val="55"/>
   </w:num>
   <w:num w:numId="46" w16cid:durableId="1233735022">
+    <w:abstractNumId w:val="33"/>
+  </w:num>
+  <w:num w:numId="47" w16cid:durableId="228198296">
     <w:abstractNumId w:val="32"/>
   </w:num>
-  <w:num w:numId="47" w16cid:durableId="228198296">
-    <w:abstractNumId w:val="31"/>
-  </w:num>
   <w:num w:numId="48" w16cid:durableId="1925842677">
-    <w:abstractNumId w:val="73"/>
+    <w:abstractNumId w:val="75"/>
   </w:num>
   <w:num w:numId="49" w16cid:durableId="257637725">
     <w:abstractNumId w:val="3"/>
   </w:num>
   <w:num w:numId="50" w16cid:durableId="1496650090">
-    <w:abstractNumId w:val="61"/>
+    <w:abstractNumId w:val="62"/>
   </w:num>
   <w:num w:numId="51" w16cid:durableId="1244101502">
     <w:abstractNumId w:val="6"/>
   </w:num>
   <w:num w:numId="52" w16cid:durableId="1596983429">
-    <w:abstractNumId w:val="63"/>
+    <w:abstractNumId w:val="64"/>
   </w:num>
   <w:num w:numId="53" w16cid:durableId="844976248">
-    <w:abstractNumId w:val="56"/>
+    <w:abstractNumId w:val="57"/>
   </w:num>
   <w:num w:numId="54" w16cid:durableId="1456674687">
-    <w:abstractNumId w:val="37"/>
+    <w:abstractNumId w:val="38"/>
   </w:num>
   <w:num w:numId="55" w16cid:durableId="1500537049">
-    <w:abstractNumId w:val="45"/>
+    <w:abstractNumId w:val="46"/>
   </w:num>
   <w:num w:numId="56" w16cid:durableId="2142115739">
-    <w:abstractNumId w:val="23"/>
+    <w:abstractNumId w:val="24"/>
   </w:num>
   <w:num w:numId="57" w16cid:durableId="1842041410">
-    <w:abstractNumId w:val="60"/>
+    <w:abstractNumId w:val="61"/>
   </w:num>
   <w:num w:numId="58" w16cid:durableId="13121674">
-    <w:abstractNumId w:val="64"/>
+    <w:abstractNumId w:val="65"/>
   </w:num>
   <w:num w:numId="59" w16cid:durableId="1966041223">
-    <w:abstractNumId w:val="43"/>
+    <w:abstractNumId w:val="44"/>
   </w:num>
   <w:num w:numId="60" w16cid:durableId="184488924">
-    <w:abstractNumId w:val="41"/>
+    <w:abstractNumId w:val="42"/>
   </w:num>
   <w:num w:numId="61" w16cid:durableId="97453054">
-    <w:abstractNumId w:val="19"/>
+    <w:abstractNumId w:val="20"/>
   </w:num>
   <w:num w:numId="62" w16cid:durableId="1382971993">
-    <w:abstractNumId w:val="65"/>
+    <w:abstractNumId w:val="66"/>
   </w:num>
   <w:num w:numId="63" w16cid:durableId="1086461259">
     <w:abstractNumId w:val="7"/>
   </w:num>
   <w:num w:numId="64" w16cid:durableId="1106388141">
-    <w:abstractNumId w:val="16"/>
+    <w:abstractNumId w:val="17"/>
   </w:num>
   <w:num w:numId="65" w16cid:durableId="42026555">
-    <w:abstractNumId w:val="39"/>
+    <w:abstractNumId w:val="40"/>
   </w:num>
   <w:num w:numId="66" w16cid:durableId="1034035646">
     <w:abstractNumId w:val="8"/>
   </w:num>
   <w:num w:numId="67" w16cid:durableId="1079060466">
-    <w:abstractNumId w:val="36"/>
+    <w:abstractNumId w:val="37"/>
   </w:num>
   <w:num w:numId="68" w16cid:durableId="1896813262">
-    <w:abstractNumId w:val="26"/>
+    <w:abstractNumId w:val="27"/>
   </w:num>
   <w:num w:numId="69" w16cid:durableId="361784649">
-    <w:abstractNumId w:val="21"/>
+    <w:abstractNumId w:val="22"/>
   </w:num>
   <w:num w:numId="70" w16cid:durableId="2133744958">
-    <w:abstractNumId w:val="46"/>
+    <w:abstractNumId w:val="47"/>
   </w:num>
   <w:num w:numId="71" w16cid:durableId="2014992727">
-    <w:abstractNumId w:val="28"/>
+    <w:abstractNumId w:val="29"/>
   </w:num>
   <w:num w:numId="72" w16cid:durableId="2058969220">
-    <w:abstractNumId w:val="42"/>
+    <w:abstractNumId w:val="43"/>
   </w:num>
   <w:num w:numId="73" w16cid:durableId="867336009">
     <w:abstractNumId w:val="0"/>
   </w:num>
   <w:num w:numId="74" w16cid:durableId="1956251748">
-    <w:abstractNumId w:val="15"/>
+    <w:abstractNumId w:val="16"/>
+  </w:num>
+  <w:num w:numId="75" w16cid:durableId="2083789581">
+    <w:abstractNumId w:val="10"/>
+  </w:num>
+  <w:num w:numId="76" w16cid:durableId="1709837622">
+    <w:abstractNumId w:val="67"/>
   </w:num>
 </w:numbering>
 </file>
